--- a/DOCUMENTO.docx
+++ b/DOCUMENTO.docx
@@ -18,6 +18,630 @@
     </w:p>
     <w:p>
       <w:pPr>
+        <w:rPr>
+          <w:lang w:val="es-MX"/>
+        </w:rPr>
+      </w:pPr>
+    </w:p>
+    <w:p>
+      <w:pPr>
+        <w:spacing w:after="160" w:line="259" w:lineRule="auto"/>
+        <w:rPr>
+          <w:lang w:val="es-MX"/>
+        </w:rPr>
+      </w:pPr>
+    </w:p>
+    <w:p>
+      <w:pPr>
+        <w:spacing w:after="160" w:line="259" w:lineRule="auto"/>
+        <w:rPr>
+          <w:lang w:val="es-MX"/>
+        </w:rPr>
+      </w:pPr>
+    </w:p>
+    <w:p>
+      <w:pPr>
+        <w:spacing w:after="160" w:line="259" w:lineRule="auto"/>
+        <w:rPr>
+          <w:lang w:val="es-MX"/>
+        </w:rPr>
+      </w:pPr>
+    </w:p>
+    <w:tbl>
+      <w:tblPr>
+        <w:tblStyle w:val="Tablaconcuadrcula"/>
+        <w:tblW w:w="0" w:type="auto"/>
+        <w:tblLook w:val="04A0" w:firstRow="1" w:lastRow="0" w:firstColumn="1" w:lastColumn="0" w:noHBand="0" w:noVBand="1"/>
+      </w:tblPr>
+      <w:tblGrid>
+        <w:gridCol w:w="3131"/>
+        <w:gridCol w:w="3131"/>
+        <w:gridCol w:w="3132"/>
+      </w:tblGrid>
+      <w:tr>
+        <w:tc>
+          <w:tcPr>
+            <w:tcW w:w="3131" w:type="dxa"/>
+          </w:tcPr>
+          <w:p>
+            <w:pPr>
+              <w:pStyle w:val="Tabla"/>
+              <w:jc w:val="center"/>
+              <w:rPr>
+                <w:b/>
+                <w:bCs/>
+              </w:rPr>
+            </w:pPr>
+            <w:r>
+              <w:rPr>
+                <w:b/>
+                <w:bCs/>
+              </w:rPr>
+              <w:t>Tarea</w:t>
+            </w:r>
+          </w:p>
+        </w:tc>
+        <w:tc>
+          <w:tcPr>
+            <w:tcW w:w="3131" w:type="dxa"/>
+          </w:tcPr>
+          <w:p>
+            <w:pPr>
+              <w:pStyle w:val="Tabla"/>
+              <w:jc w:val="center"/>
+              <w:rPr>
+                <w:b/>
+                <w:bCs/>
+              </w:rPr>
+            </w:pPr>
+            <w:r>
+              <w:rPr>
+                <w:b/>
+                <w:bCs/>
+              </w:rPr>
+              <w:t>Estado</w:t>
+            </w:r>
+          </w:p>
+        </w:tc>
+        <w:tc>
+          <w:tcPr>
+            <w:tcW w:w="3132" w:type="dxa"/>
+          </w:tcPr>
+          <w:p>
+            <w:pPr>
+              <w:pStyle w:val="Tabla"/>
+              <w:jc w:val="center"/>
+              <w:rPr>
+                <w:b/>
+                <w:bCs/>
+              </w:rPr>
+            </w:pPr>
+            <w:r>
+              <w:rPr>
+                <w:b/>
+                <w:bCs/>
+              </w:rPr>
+              <w:t>Encargado</w:t>
+            </w:r>
+          </w:p>
+        </w:tc>
+      </w:tr>
+      <w:tr>
+        <w:tc>
+          <w:tcPr>
+            <w:tcW w:w="3131" w:type="dxa"/>
+          </w:tcPr>
+          <w:p>
+            <w:pPr>
+              <w:pStyle w:val="Tabla"/>
+            </w:pPr>
+            <w:r>
+              <w:t xml:space="preserve">Inicio de </w:t>
+            </w:r>
+            <w:r>
+              <w:t>sesión</w:t>
+            </w:r>
+          </w:p>
+        </w:tc>
+        <w:tc>
+          <w:tcPr>
+            <w:tcW w:w="3131" w:type="dxa"/>
+            <w:vAlign w:val="center"/>
+          </w:tcPr>
+          <w:p>
+            <w:pPr>
+              <w:pStyle w:val="Tabla"/>
+              <w:jc w:val="left"/>
+            </w:pPr>
+            <w:r>
+              <w:t>Listo</w:t>
+            </w:r>
+          </w:p>
+        </w:tc>
+        <w:tc>
+          <w:tcPr>
+            <w:tcW w:w="3132" w:type="dxa"/>
+          </w:tcPr>
+          <w:p>
+            <w:pPr>
+              <w:pStyle w:val="Tabla"/>
+            </w:pPr>
+          </w:p>
+        </w:tc>
+      </w:tr>
+      <w:tr>
+        <w:tc>
+          <w:tcPr>
+            <w:tcW w:w="3131" w:type="dxa"/>
+          </w:tcPr>
+          <w:p>
+            <w:pPr>
+              <w:pStyle w:val="Tabla"/>
+            </w:pPr>
+            <w:r>
+              <w:t>Alerta por error de inicio</w:t>
+            </w:r>
+            <w:r>
+              <w:t xml:space="preserve"> para modificación de vista.</w:t>
+            </w:r>
+          </w:p>
+        </w:tc>
+        <w:tc>
+          <w:tcPr>
+            <w:tcW w:w="3131" w:type="dxa"/>
+            <w:vAlign w:val="center"/>
+          </w:tcPr>
+          <w:p>
+            <w:pPr>
+              <w:pStyle w:val="Tabla"/>
+              <w:jc w:val="left"/>
+            </w:pPr>
+            <w:r>
+              <w:t>Modificar vista</w:t>
+            </w:r>
+          </w:p>
+        </w:tc>
+        <w:tc>
+          <w:tcPr>
+            <w:tcW w:w="3132" w:type="dxa"/>
+          </w:tcPr>
+          <w:p>
+            <w:pPr>
+              <w:pStyle w:val="Tabla"/>
+            </w:pPr>
+            <w:r>
+              <w:t>Fabian / Johana</w:t>
+            </w:r>
+          </w:p>
+        </w:tc>
+      </w:tr>
+      <w:tr>
+        <w:tc>
+          <w:tcPr>
+            <w:tcW w:w="3131" w:type="dxa"/>
+          </w:tcPr>
+          <w:p>
+            <w:pPr>
+              <w:pStyle w:val="Tabla"/>
+            </w:pPr>
+            <w:r>
+              <w:t>Vista de usuarios</w:t>
+            </w:r>
+          </w:p>
+        </w:tc>
+        <w:tc>
+          <w:tcPr>
+            <w:tcW w:w="3131" w:type="dxa"/>
+            <w:vAlign w:val="center"/>
+          </w:tcPr>
+          <w:p>
+            <w:pPr>
+              <w:pStyle w:val="Tabla"/>
+              <w:jc w:val="left"/>
+            </w:pPr>
+            <w:r>
+              <w:t>Modificar vista / parcial</w:t>
+            </w:r>
+          </w:p>
+        </w:tc>
+        <w:tc>
+          <w:tcPr>
+            <w:tcW w:w="3132" w:type="dxa"/>
+          </w:tcPr>
+          <w:p>
+            <w:pPr>
+              <w:pStyle w:val="Tabla"/>
+            </w:pPr>
+            <w:r>
+              <w:t>Fabian</w:t>
+            </w:r>
+          </w:p>
+        </w:tc>
+      </w:tr>
+      <w:tr>
+        <w:tc>
+          <w:tcPr>
+            <w:tcW w:w="3131" w:type="dxa"/>
+          </w:tcPr>
+          <w:p>
+            <w:pPr>
+              <w:pStyle w:val="Tabla"/>
+            </w:pPr>
+            <w:r>
+              <w:t>CRUD de usuario</w:t>
+            </w:r>
+          </w:p>
+        </w:tc>
+        <w:tc>
+          <w:tcPr>
+            <w:tcW w:w="3131" w:type="dxa"/>
+            <w:vAlign w:val="center"/>
+          </w:tcPr>
+          <w:p>
+            <w:pPr>
+              <w:pStyle w:val="Tabla"/>
+              <w:jc w:val="left"/>
+            </w:pPr>
+            <w:r>
+              <w:t>Parcial</w:t>
+            </w:r>
+            <w:r>
+              <w:t xml:space="preserve"> por revisar</w:t>
+            </w:r>
+          </w:p>
+        </w:tc>
+        <w:tc>
+          <w:tcPr>
+            <w:tcW w:w="3132" w:type="dxa"/>
+          </w:tcPr>
+          <w:p>
+            <w:pPr>
+              <w:pStyle w:val="Tabla"/>
+            </w:pPr>
+          </w:p>
+        </w:tc>
+      </w:tr>
+      <w:tr>
+        <w:tc>
+          <w:tcPr>
+            <w:tcW w:w="3131" w:type="dxa"/>
+          </w:tcPr>
+          <w:p>
+            <w:pPr>
+              <w:pStyle w:val="Tabla"/>
+            </w:pPr>
+            <w:r>
+              <w:t>Diagrama de clases</w:t>
+            </w:r>
+          </w:p>
+        </w:tc>
+        <w:tc>
+          <w:tcPr>
+            <w:tcW w:w="3131" w:type="dxa"/>
+            <w:vAlign w:val="center"/>
+          </w:tcPr>
+          <w:p>
+            <w:pPr>
+              <w:pStyle w:val="Tabla"/>
+              <w:jc w:val="left"/>
+            </w:pPr>
+            <w:r>
+              <w:t>Pendiente</w:t>
+            </w:r>
+          </w:p>
+        </w:tc>
+        <w:tc>
+          <w:tcPr>
+            <w:tcW w:w="3132" w:type="dxa"/>
+          </w:tcPr>
+          <w:p>
+            <w:pPr>
+              <w:pStyle w:val="Tabla"/>
+            </w:pPr>
+            <w:r>
+              <w:t>Anders</w:t>
+            </w:r>
+            <w:r>
+              <w:t>son</w:t>
+            </w:r>
+          </w:p>
+        </w:tc>
+      </w:tr>
+      <w:tr>
+        <w:tc>
+          <w:tcPr>
+            <w:tcW w:w="3131" w:type="dxa"/>
+          </w:tcPr>
+          <w:p>
+            <w:pPr>
+              <w:pStyle w:val="Tabla"/>
+            </w:pPr>
+            <w:r>
+              <w:t>Diagrama de casos de usos</w:t>
+            </w:r>
+          </w:p>
+        </w:tc>
+        <w:tc>
+          <w:tcPr>
+            <w:tcW w:w="3131" w:type="dxa"/>
+            <w:vAlign w:val="center"/>
+          </w:tcPr>
+          <w:p>
+            <w:pPr>
+              <w:pStyle w:val="Tabla"/>
+              <w:jc w:val="left"/>
+            </w:pPr>
+            <w:r>
+              <w:t>Pendiente</w:t>
+            </w:r>
+          </w:p>
+        </w:tc>
+        <w:tc>
+          <w:tcPr>
+            <w:tcW w:w="3132" w:type="dxa"/>
+          </w:tcPr>
+          <w:p>
+            <w:pPr>
+              <w:pStyle w:val="Tabla"/>
+            </w:pPr>
+            <w:r>
+              <w:t>Johan</w:t>
+            </w:r>
+            <w:r>
+              <w:t>na</w:t>
+            </w:r>
+          </w:p>
+        </w:tc>
+      </w:tr>
+      <w:tr>
+        <w:tc>
+          <w:tcPr>
+            <w:tcW w:w="3131" w:type="dxa"/>
+          </w:tcPr>
+          <w:p>
+            <w:pPr>
+              <w:pStyle w:val="Tabla"/>
+            </w:pPr>
+            <w:r>
+              <w:t xml:space="preserve">Validaciones de </w:t>
+            </w:r>
+            <w:r>
+              <w:t xml:space="preserve">CRUD </w:t>
+            </w:r>
+            <w:r>
+              <w:t>en vista Usuarios</w:t>
+            </w:r>
+          </w:p>
+        </w:tc>
+        <w:tc>
+          <w:tcPr>
+            <w:tcW w:w="3131" w:type="dxa"/>
+            <w:vAlign w:val="center"/>
+          </w:tcPr>
+          <w:p>
+            <w:pPr>
+              <w:pStyle w:val="Tabla"/>
+              <w:jc w:val="left"/>
+            </w:pPr>
+            <w:r>
+              <w:t>Pendiente</w:t>
+            </w:r>
+          </w:p>
+        </w:tc>
+        <w:tc>
+          <w:tcPr>
+            <w:tcW w:w="3132" w:type="dxa"/>
+          </w:tcPr>
+          <w:p>
+            <w:pPr>
+              <w:pStyle w:val="Tabla"/>
+            </w:pPr>
+            <w:r>
+              <w:t>Juan David soto</w:t>
+            </w:r>
+          </w:p>
+        </w:tc>
+      </w:tr>
+      <w:tr>
+        <w:tc>
+          <w:tcPr>
+            <w:tcW w:w="3131" w:type="dxa"/>
+          </w:tcPr>
+          <w:p>
+            <w:pPr>
+              <w:pStyle w:val="Tabla"/>
+            </w:pPr>
+            <w:r>
+              <w:t>Diagrama de entidad relación de base de datos</w:t>
+            </w:r>
+          </w:p>
+        </w:tc>
+        <w:tc>
+          <w:tcPr>
+            <w:tcW w:w="3131" w:type="dxa"/>
+            <w:vAlign w:val="center"/>
+          </w:tcPr>
+          <w:p>
+            <w:pPr>
+              <w:pStyle w:val="Tabla"/>
+              <w:jc w:val="left"/>
+            </w:pPr>
+            <w:r>
+              <w:t>Pendiente</w:t>
+            </w:r>
+          </w:p>
+        </w:tc>
+        <w:tc>
+          <w:tcPr>
+            <w:tcW w:w="3132" w:type="dxa"/>
+          </w:tcPr>
+          <w:p>
+            <w:pPr>
+              <w:pStyle w:val="Tabla"/>
+            </w:pPr>
+            <w:r>
+              <w:t>Anders</w:t>
+            </w:r>
+            <w:r>
+              <w:t>son</w:t>
+            </w:r>
+          </w:p>
+        </w:tc>
+      </w:tr>
+      <w:tr>
+        <w:tc>
+          <w:tcPr>
+            <w:tcW w:w="3131" w:type="dxa"/>
+          </w:tcPr>
+          <w:p>
+            <w:pPr>
+              <w:pStyle w:val="Tabla"/>
+            </w:pPr>
+            <w:r>
+              <w:t>Compilación de código</w:t>
+            </w:r>
+          </w:p>
+        </w:tc>
+        <w:tc>
+          <w:tcPr>
+            <w:tcW w:w="3131" w:type="dxa"/>
+            <w:vAlign w:val="center"/>
+          </w:tcPr>
+          <w:p>
+            <w:pPr>
+              <w:pStyle w:val="Tabla"/>
+              <w:jc w:val="left"/>
+            </w:pPr>
+            <w:r>
+              <w:t>Pendiente</w:t>
+            </w:r>
+          </w:p>
+        </w:tc>
+        <w:tc>
+          <w:tcPr>
+            <w:tcW w:w="3132" w:type="dxa"/>
+          </w:tcPr>
+          <w:p>
+            <w:pPr>
+              <w:pStyle w:val="Tabla"/>
+            </w:pPr>
+            <w:r>
+              <w:t>Fabian</w:t>
+            </w:r>
+          </w:p>
+        </w:tc>
+      </w:tr>
+      <w:tr>
+        <w:tc>
+          <w:tcPr>
+            <w:tcW w:w="3131" w:type="dxa"/>
+          </w:tcPr>
+          <w:p>
+            <w:pPr>
+              <w:pStyle w:val="Tabla"/>
+            </w:pPr>
+            <w:r>
+              <w:t>Presentación de documento</w:t>
+            </w:r>
+          </w:p>
+        </w:tc>
+        <w:tc>
+          <w:tcPr>
+            <w:tcW w:w="3131" w:type="dxa"/>
+            <w:vAlign w:val="center"/>
+          </w:tcPr>
+          <w:p>
+            <w:pPr>
+              <w:pStyle w:val="Tabla"/>
+              <w:jc w:val="left"/>
+            </w:pPr>
+            <w:r>
+              <w:t>Pendiente</w:t>
+            </w:r>
+          </w:p>
+        </w:tc>
+        <w:tc>
+          <w:tcPr>
+            <w:tcW w:w="3132" w:type="dxa"/>
+          </w:tcPr>
+          <w:p>
+            <w:pPr>
+              <w:pStyle w:val="Tabla"/>
+            </w:pPr>
+          </w:p>
+        </w:tc>
+      </w:tr>
+    </w:tbl>
+    <w:p>
+      <w:pPr>
+        <w:spacing w:after="160" w:line="259" w:lineRule="auto"/>
+        <w:rPr>
+          <w:lang w:val="es-MX"/>
+        </w:rPr>
+      </w:pPr>
+    </w:p>
+    <w:p>
+      <w:pPr>
+        <w:spacing w:after="160" w:line="259" w:lineRule="auto"/>
+        <w:rPr>
+          <w:lang w:val="es-MX"/>
+        </w:rPr>
+      </w:pPr>
+    </w:p>
+    <w:p>
+      <w:pPr>
+        <w:spacing w:after="160" w:line="259" w:lineRule="auto"/>
+        <w:rPr>
+          <w:lang w:val="es-MX"/>
+        </w:rPr>
+      </w:pPr>
+    </w:p>
+    <w:p>
+      <w:pPr>
+        <w:spacing w:after="160" w:line="259" w:lineRule="auto"/>
+        <w:rPr>
+          <w:lang w:val="es-MX"/>
+        </w:rPr>
+      </w:pPr>
+    </w:p>
+    <w:p>
+      <w:pPr>
+        <w:spacing w:after="160" w:line="259" w:lineRule="auto"/>
+        <w:rPr>
+          <w:lang w:val="es-MX"/>
+        </w:rPr>
+      </w:pPr>
+      <w:r>
+        <w:rPr>
+          <w:lang w:val="es-MX"/>
+        </w:rPr>
+        <w:br w:type="page"/>
+      </w:r>
+    </w:p>
+    <w:p>
+      <w:pPr>
+        <w:pStyle w:val="Ttulo1"/>
+        <w:rPr>
+          <w:lang w:val="es-MX"/>
+        </w:rPr>
+      </w:pPr>
+      <w:r>
+        <w:rPr>
+          <w:lang w:val="es-MX"/>
+        </w:rPr>
+        <w:lastRenderedPageBreak/>
+        <w:t>Generalidades del proyecto</w:t>
+      </w:r>
+    </w:p>
+    <w:p>
+      <w:pPr>
+        <w:rPr>
+          <w:lang w:val="es-MX"/>
+        </w:rPr>
+      </w:pPr>
+    </w:p>
+    <w:p>
+      <w:pPr>
         <w:pStyle w:val="Ttulo2"/>
         <w:rPr>
           <w:lang w:val="es-MX"/>
@@ -27,8 +651,659 @@
         <w:rPr>
           <w:lang w:val="es-MX"/>
         </w:rPr>
-        <w:t>Universidad del bosque</w:t>
-      </w:r>
+        <w:t>informacion del proyecto</w:t>
+      </w:r>
+    </w:p>
+    <w:p>
+      <w:pPr>
+        <w:rPr>
+          <w:lang w:val="es-MX"/>
+        </w:rPr>
+      </w:pPr>
+    </w:p>
+    <w:p>
+      <w:pPr>
+        <w:rPr>
+          <w:lang w:val="es-MX"/>
+        </w:rPr>
+      </w:pPr>
+      <w:r>
+        <w:rPr>
+          <w:lang w:val="es-MX"/>
+        </w:rPr>
+        <w:t xml:space="preserve">Centro educativo: </w:t>
+      </w:r>
+      <w:r>
+        <w:rPr>
+          <w:lang w:val="es-MX"/>
+        </w:rPr>
+        <w:tab/>
+      </w:r>
+      <w:r>
+        <w:rPr>
+          <w:lang w:val="es-MX"/>
+        </w:rPr>
+        <w:tab/>
+        <w:t>Universidad del Bosque</w:t>
+      </w:r>
+    </w:p>
+    <w:p>
+      <w:pPr>
+        <w:rPr>
+          <w:lang w:val="es-MX"/>
+        </w:rPr>
+      </w:pPr>
+      <w:r>
+        <w:rPr>
+          <w:lang w:val="es-MX"/>
+        </w:rPr>
+        <w:t xml:space="preserve">Instructor: </w:t>
+      </w:r>
+      <w:r>
+        <w:rPr>
+          <w:lang w:val="es-MX"/>
+        </w:rPr>
+        <w:tab/>
+      </w:r>
+      <w:r>
+        <w:rPr>
+          <w:lang w:val="es-MX"/>
+        </w:rPr>
+        <w:tab/>
+      </w:r>
+      <w:r>
+        <w:rPr>
+          <w:lang w:val="es-MX"/>
+        </w:rPr>
+        <w:tab/>
+      </w:r>
+      <w:r>
+        <w:rPr>
+          <w:lang w:val="es-MX"/>
+        </w:rPr>
+        <w:tab/>
+        <w:t>Jorge Adolfo</w:t>
+      </w:r>
+    </w:p>
+    <w:p>
+      <w:pPr>
+        <w:rPr>
+          <w:lang w:val="es-MX"/>
+        </w:rPr>
+      </w:pPr>
+      <w:r>
+        <w:rPr>
+          <w:lang w:val="es-MX"/>
+        </w:rPr>
+        <w:t xml:space="preserve">Grupo de estudio: </w:t>
+      </w:r>
+      <w:r>
+        <w:rPr>
+          <w:lang w:val="es-MX"/>
+        </w:rPr>
+        <w:tab/>
+      </w:r>
+      <w:r>
+        <w:rPr>
+          <w:lang w:val="es-MX"/>
+        </w:rPr>
+        <w:tab/>
+        <w:t>Grupo 33</w:t>
+      </w:r>
+    </w:p>
+    <w:p>
+      <w:pPr>
+        <w:rPr>
+          <w:lang w:val="es-MX"/>
+        </w:rPr>
+      </w:pPr>
+      <w:r>
+        <w:rPr>
+          <w:lang w:val="es-MX"/>
+        </w:rPr>
+        <w:t xml:space="preserve">Nombre del proyecto: </w:t>
+      </w:r>
+      <w:r>
+        <w:rPr>
+          <w:lang w:val="es-MX"/>
+        </w:rPr>
+        <w:tab/>
+      </w:r>
+      <w:r>
+        <w:rPr>
+          <w:lang w:val="es-MX"/>
+        </w:rPr>
+        <w:tab/>
+        <w:t>Tienda genérica</w:t>
+      </w:r>
+    </w:p>
+    <w:p>
+      <w:pPr>
+        <w:rPr>
+          <w:lang w:val="es-MX"/>
+        </w:rPr>
+      </w:pPr>
+      <w:r>
+        <w:rPr>
+          <w:lang w:val="es-MX"/>
+        </w:rPr>
+        <w:t xml:space="preserve">Grupo de trabajo: </w:t>
+      </w:r>
+      <w:r>
+        <w:rPr>
+          <w:lang w:val="es-MX"/>
+        </w:rPr>
+        <w:tab/>
+      </w:r>
+      <w:r>
+        <w:rPr>
+          <w:lang w:val="es-MX"/>
+        </w:rPr>
+        <w:tab/>
+        <w:t>Grupo 2</w:t>
+      </w:r>
+    </w:p>
+    <w:p>
+      <w:pPr>
+        <w:rPr>
+          <w:lang w:val="es-MX"/>
+        </w:rPr>
+      </w:pPr>
+    </w:p>
+    <w:p>
+      <w:pPr>
+        <w:rPr>
+          <w:lang w:val="es-MX"/>
+        </w:rPr>
+      </w:pPr>
+      <w:r>
+        <w:rPr>
+          <w:lang w:val="es-MX"/>
+        </w:rPr>
+        <w:t>Versión</w:t>
+      </w:r>
+      <w:r>
+        <w:rPr>
+          <w:lang w:val="es-MX"/>
+        </w:rPr>
+        <w:t xml:space="preserve"> de documento:</w:t>
+      </w:r>
+      <w:r>
+        <w:rPr>
+          <w:lang w:val="es-MX"/>
+        </w:rPr>
+        <w:tab/>
+      </w:r>
+      <w:r>
+        <w:rPr>
+          <w:lang w:val="es-MX"/>
+        </w:rPr>
+        <w:tab/>
+        <w:t>2021-09-20</w:t>
+      </w:r>
+    </w:p>
+    <w:p>
+      <w:pPr>
+        <w:rPr>
+          <w:lang w:val="es-MX"/>
+        </w:rPr>
+      </w:pPr>
+      <w:r>
+        <w:rPr>
+          <w:lang w:val="es-MX"/>
+        </w:rPr>
+        <w:t>Alcance del documento:</w:t>
+      </w:r>
+      <w:r>
+        <w:rPr>
+          <w:lang w:val="es-MX"/>
+        </w:rPr>
+        <w:tab/>
+        <w:t>Sprint 2</w:t>
+      </w:r>
+    </w:p>
+    <w:p>
+      <w:pPr>
+        <w:rPr>
+          <w:lang w:val="es-MX"/>
+        </w:rPr>
+      </w:pPr>
+    </w:p>
+    <w:p>
+      <w:pPr>
+        <w:rPr>
+          <w:lang w:val="es-MX"/>
+        </w:rPr>
+      </w:pPr>
+    </w:p>
+    <w:p>
+      <w:pPr>
+        <w:pStyle w:val="Ttulo2"/>
+        <w:rPr>
+          <w:lang w:val="es-MX"/>
+        </w:rPr>
+      </w:pPr>
+      <w:r>
+        <w:rPr>
+          <w:lang w:val="es-MX"/>
+        </w:rPr>
+        <w:t>Integrantes del proyecto</w:t>
+      </w:r>
+    </w:p>
+    <w:p>
+      <w:pPr>
+        <w:rPr>
+          <w:lang w:val="es-MX"/>
+        </w:rPr>
+      </w:pPr>
+    </w:p>
+    <w:tbl>
+      <w:tblPr>
+        <w:tblStyle w:val="Tablaconcuadrcula"/>
+        <w:tblW w:w="0" w:type="auto"/>
+        <w:tblLook w:val="04A0" w:firstRow="1" w:lastRow="0" w:firstColumn="1" w:lastColumn="0" w:noHBand="0" w:noVBand="1"/>
+      </w:tblPr>
+      <w:tblGrid>
+        <w:gridCol w:w="3539"/>
+        <w:gridCol w:w="2723"/>
+        <w:gridCol w:w="3132"/>
+      </w:tblGrid>
+      <w:tr>
+        <w:tc>
+          <w:tcPr>
+            <w:tcW w:w="3539" w:type="dxa"/>
+          </w:tcPr>
+          <w:p>
+            <w:pPr>
+              <w:rPr>
+                <w:lang w:val="es-MX"/>
+              </w:rPr>
+            </w:pPr>
+            <w:r>
+              <w:rPr>
+                <w:lang w:val="es-MX"/>
+              </w:rPr>
+              <w:t>Nombre</w:t>
+            </w:r>
+          </w:p>
+        </w:tc>
+        <w:tc>
+          <w:tcPr>
+            <w:tcW w:w="2723" w:type="dxa"/>
+          </w:tcPr>
+          <w:p>
+            <w:pPr>
+              <w:rPr>
+                <w:lang w:val="es-MX"/>
+              </w:rPr>
+            </w:pPr>
+            <w:r>
+              <w:rPr>
+                <w:lang w:val="es-MX"/>
+              </w:rPr>
+              <w:t>Cedula</w:t>
+            </w:r>
+          </w:p>
+        </w:tc>
+        <w:tc>
+          <w:tcPr>
+            <w:tcW w:w="3132" w:type="dxa"/>
+          </w:tcPr>
+          <w:p>
+            <w:pPr>
+              <w:rPr>
+                <w:lang w:val="es-MX"/>
+              </w:rPr>
+            </w:pPr>
+            <w:r>
+              <w:rPr>
+                <w:lang w:val="es-MX"/>
+              </w:rPr>
+              <w:t>Rol</w:t>
+            </w:r>
+          </w:p>
+        </w:tc>
+      </w:tr>
+      <w:tr>
+        <w:tc>
+          <w:tcPr>
+            <w:tcW w:w="3539" w:type="dxa"/>
+          </w:tcPr>
+          <w:p>
+            <w:pPr>
+              <w:rPr>
+                <w:lang w:val="es-MX"/>
+              </w:rPr>
+            </w:pPr>
+            <w:r>
+              <w:rPr>
+                <w:lang w:val="es-MX"/>
+              </w:rPr>
+              <w:t>Luis</w:t>
+            </w:r>
+          </w:p>
+        </w:tc>
+        <w:tc>
+          <w:tcPr>
+            <w:tcW w:w="2723" w:type="dxa"/>
+          </w:tcPr>
+          <w:p>
+            <w:pPr>
+              <w:rPr>
+                <w:lang w:val="es-MX"/>
+              </w:rPr>
+            </w:pPr>
+          </w:p>
+        </w:tc>
+        <w:tc>
+          <w:tcPr>
+            <w:tcW w:w="3132" w:type="dxa"/>
+          </w:tcPr>
+          <w:p>
+            <w:pPr>
+              <w:rPr>
+                <w:lang w:val="es-MX"/>
+              </w:rPr>
+            </w:pPr>
+          </w:p>
+        </w:tc>
+      </w:tr>
+      <w:tr>
+        <w:tc>
+          <w:tcPr>
+            <w:tcW w:w="3539" w:type="dxa"/>
+          </w:tcPr>
+          <w:p>
+            <w:pPr>
+              <w:rPr>
+                <w:lang w:val="es-MX"/>
+              </w:rPr>
+            </w:pPr>
+            <w:r>
+              <w:rPr>
+                <w:lang w:val="es-MX"/>
+              </w:rPr>
+              <w:t>Johanna</w:t>
+            </w:r>
+          </w:p>
+        </w:tc>
+        <w:tc>
+          <w:tcPr>
+            <w:tcW w:w="2723" w:type="dxa"/>
+          </w:tcPr>
+          <w:p>
+            <w:pPr>
+              <w:rPr>
+                <w:lang w:val="es-MX"/>
+              </w:rPr>
+            </w:pPr>
+          </w:p>
+        </w:tc>
+        <w:tc>
+          <w:tcPr>
+            <w:tcW w:w="3132" w:type="dxa"/>
+          </w:tcPr>
+          <w:p>
+            <w:pPr>
+              <w:rPr>
+                <w:lang w:val="es-MX"/>
+              </w:rPr>
+            </w:pPr>
+          </w:p>
+        </w:tc>
+      </w:tr>
+      <w:tr>
+        <w:tc>
+          <w:tcPr>
+            <w:tcW w:w="3539" w:type="dxa"/>
+          </w:tcPr>
+          <w:p>
+            <w:pPr>
+              <w:rPr>
+                <w:lang w:val="es-MX"/>
+              </w:rPr>
+            </w:pPr>
+            <w:r>
+              <w:rPr>
+                <w:lang w:val="es-MX"/>
+              </w:rPr>
+              <w:t>Andersson</w:t>
+            </w:r>
+          </w:p>
+        </w:tc>
+        <w:tc>
+          <w:tcPr>
+            <w:tcW w:w="2723" w:type="dxa"/>
+          </w:tcPr>
+          <w:p>
+            <w:pPr>
+              <w:rPr>
+                <w:lang w:val="es-MX"/>
+              </w:rPr>
+            </w:pPr>
+          </w:p>
+        </w:tc>
+        <w:tc>
+          <w:tcPr>
+            <w:tcW w:w="3132" w:type="dxa"/>
+          </w:tcPr>
+          <w:p>
+            <w:pPr>
+              <w:rPr>
+                <w:lang w:val="es-MX"/>
+              </w:rPr>
+            </w:pPr>
+          </w:p>
+        </w:tc>
+      </w:tr>
+      <w:tr>
+        <w:tc>
+          <w:tcPr>
+            <w:tcW w:w="3539" w:type="dxa"/>
+          </w:tcPr>
+          <w:p>
+            <w:pPr>
+              <w:rPr>
+                <w:lang w:val="es-MX"/>
+              </w:rPr>
+            </w:pPr>
+            <w:r>
+              <w:rPr>
+                <w:lang w:val="es-MX"/>
+              </w:rPr>
+              <w:t>Juan</w:t>
+            </w:r>
+          </w:p>
+        </w:tc>
+        <w:tc>
+          <w:tcPr>
+            <w:tcW w:w="2723" w:type="dxa"/>
+          </w:tcPr>
+          <w:p>
+            <w:pPr>
+              <w:rPr>
+                <w:lang w:val="es-MX"/>
+              </w:rPr>
+            </w:pPr>
+          </w:p>
+        </w:tc>
+        <w:tc>
+          <w:tcPr>
+            <w:tcW w:w="3132" w:type="dxa"/>
+          </w:tcPr>
+          <w:p>
+            <w:pPr>
+              <w:rPr>
+                <w:lang w:val="es-MX"/>
+              </w:rPr>
+            </w:pPr>
+          </w:p>
+        </w:tc>
+      </w:tr>
+      <w:tr>
+        <w:tc>
+          <w:tcPr>
+            <w:tcW w:w="3539" w:type="dxa"/>
+          </w:tcPr>
+          <w:p>
+            <w:pPr>
+              <w:rPr>
+                <w:lang w:val="es-MX"/>
+              </w:rPr>
+            </w:pPr>
+            <w:r>
+              <w:rPr>
+                <w:lang w:val="es-MX"/>
+              </w:rPr>
+              <w:t>Fabian Alonso Torres Chica</w:t>
+            </w:r>
+          </w:p>
+        </w:tc>
+        <w:tc>
+          <w:tcPr>
+            <w:tcW w:w="2723" w:type="dxa"/>
+          </w:tcPr>
+          <w:p>
+            <w:pPr>
+              <w:rPr>
+                <w:lang w:val="es-MX"/>
+              </w:rPr>
+            </w:pPr>
+            <w:r>
+              <w:rPr>
+                <w:lang w:val="es-MX"/>
+              </w:rPr>
+              <w:t>1.121.902.829</w:t>
+            </w:r>
+          </w:p>
+        </w:tc>
+        <w:tc>
+          <w:tcPr>
+            <w:tcW w:w="3132" w:type="dxa"/>
+          </w:tcPr>
+          <w:p>
+            <w:pPr>
+              <w:rPr>
+                <w:lang w:val="es-MX"/>
+              </w:rPr>
+            </w:pPr>
+          </w:p>
+        </w:tc>
+      </w:tr>
+      <w:tr>
+        <w:tc>
+          <w:tcPr>
+            <w:tcW w:w="3539" w:type="dxa"/>
+          </w:tcPr>
+          <w:p>
+            <w:pPr>
+              <w:rPr>
+                <w:lang w:val="es-MX"/>
+              </w:rPr>
+            </w:pPr>
+          </w:p>
+        </w:tc>
+        <w:tc>
+          <w:tcPr>
+            <w:tcW w:w="2723" w:type="dxa"/>
+          </w:tcPr>
+          <w:p>
+            <w:pPr>
+              <w:rPr>
+                <w:lang w:val="es-MX"/>
+              </w:rPr>
+            </w:pPr>
+          </w:p>
+        </w:tc>
+        <w:tc>
+          <w:tcPr>
+            <w:tcW w:w="3132" w:type="dxa"/>
+          </w:tcPr>
+          <w:p>
+            <w:pPr>
+              <w:rPr>
+                <w:lang w:val="es-MX"/>
+              </w:rPr>
+            </w:pPr>
+          </w:p>
+        </w:tc>
+      </w:tr>
+    </w:tbl>
+    <w:p>
+      <w:pPr>
+        <w:rPr>
+          <w:lang w:val="es-MX"/>
+        </w:rPr>
+      </w:pPr>
+    </w:p>
+    <w:p>
+      <w:pPr>
+        <w:spacing w:after="160" w:line="259" w:lineRule="auto"/>
+        <w:rPr>
+          <w:lang w:val="es-MX"/>
+        </w:rPr>
+      </w:pPr>
+      <w:r>
+        <w:rPr>
+          <w:lang w:val="es-MX"/>
+        </w:rPr>
+        <w:br w:type="page"/>
+      </w:r>
+    </w:p>
+    <w:p>
+      <w:pPr>
+        <w:pStyle w:val="Ttulo1"/>
+        <w:rPr>
+          <w:lang w:val="es-MX"/>
+        </w:rPr>
+      </w:pPr>
+      <w:r>
+        <w:rPr>
+          <w:lang w:val="es-MX"/>
+        </w:rPr>
+        <w:lastRenderedPageBreak/>
+        <w:t>Sprin</w:t>
+      </w:r>
+      <w:r>
+        <w:rPr>
+          <w:lang w:val="es-MX"/>
+        </w:rPr>
+        <w:t>T</w:t>
+      </w:r>
+      <w:r>
+        <w:rPr>
+          <w:lang w:val="es-MX"/>
+        </w:rPr>
+        <w:t xml:space="preserve"> 1. Modulo de login del sistema</w:t>
+      </w:r>
+    </w:p>
+    <w:p>
+      <w:pPr>
+        <w:rPr>
+          <w:lang w:val="es-MX"/>
+        </w:rPr>
+      </w:pPr>
+    </w:p>
+    <w:p>
+      <w:pPr>
+        <w:pStyle w:val="Ttulo2"/>
+        <w:rPr>
+          <w:lang w:val="es-MX"/>
+        </w:rPr>
+      </w:pPr>
+      <w:r>
+        <w:rPr>
+          <w:lang w:val="es-MX"/>
+        </w:rPr>
+        <w:t>Requerimiento de sprint 1</w:t>
+      </w:r>
+    </w:p>
+    <w:p>
+      <w:pPr>
+        <w:rPr>
+          <w:lang w:val="es-MX"/>
+        </w:rPr>
+      </w:pPr>
     </w:p>
     <w:p>
       <w:pPr>
@@ -41,55 +1316,5261 @@
         <w:rPr>
           <w:lang w:val="es-MX"/>
         </w:rPr>
-        <w:t>Grupo 33</w:t>
-      </w:r>
-    </w:p>
-    <w:p>
-      <w:pPr>
-        <w:pStyle w:val="Ttulo4"/>
-        <w:rPr>
-          <w:lang w:val="es-MX"/>
-        </w:rPr>
-      </w:pPr>
-      <w:r>
-        <w:rPr>
-          <w:lang w:val="es-MX"/>
-        </w:rPr>
-        <w:t>Grupo 2</w:t>
-      </w:r>
-    </w:p>
-    <w:p>
-      <w:pPr>
-        <w:rPr>
-          <w:lang w:val="es-MX"/>
-        </w:rPr>
-      </w:pPr>
-    </w:p>
-    <w:p>
-      <w:pPr>
-        <w:rPr>
-          <w:lang w:val="es-MX"/>
-        </w:rPr>
-      </w:pPr>
-      <w:r>
-        <w:rPr>
-          <w:lang w:val="es-MX"/>
-        </w:rPr>
-        <w:t>Integrantes</w:t>
-      </w:r>
-    </w:p>
-    <w:p>
-      <w:pPr>
-        <w:rPr>
-          <w:lang w:val="es-MX"/>
-        </w:rPr>
-      </w:pPr>
-      <w:r>
-        <w:rPr>
-          <w:lang w:val="es-MX"/>
-        </w:rPr>
-        <w:t>Fabian Alonso Torres Chica</w:t>
-      </w:r>
+        <w:t xml:space="preserve">Módulo de </w:t>
+      </w:r>
+      <w:proofErr w:type="spellStart"/>
+      <w:r>
+        <w:rPr>
+          <w:lang w:val="es-MX"/>
+        </w:rPr>
+        <w:t>login</w:t>
+      </w:r>
+      <w:proofErr w:type="spellEnd"/>
+      <w:r>
+        <w:rPr>
+          <w:lang w:val="es-MX"/>
+        </w:rPr>
+        <w:t xml:space="preserve"> del sistema</w:t>
+      </w:r>
+    </w:p>
+    <w:p>
+      <w:pPr>
+        <w:rPr>
+          <w:lang w:val="es-MX"/>
+        </w:rPr>
+      </w:pPr>
+    </w:p>
+    <w:p>
+      <w:pPr>
+        <w:rPr>
+          <w:lang w:val="es-MX"/>
+        </w:rPr>
+      </w:pPr>
+      <w:r>
+        <w:rPr>
+          <w:lang w:val="es-MX"/>
+        </w:rPr>
+        <w:t xml:space="preserve">EL EQUIPO deberá desarrollar el módulo que permita el ingreso al sistema, una vez se haya realizado la validación por nombre de usuario y contraseña. Deberá tenerse un usuario por defecto con el nombre de </w:t>
+      </w:r>
+      <w:proofErr w:type="spellStart"/>
+      <w:r>
+        <w:rPr>
+          <w:lang w:val="es-MX"/>
+        </w:rPr>
+        <w:t>admininicial</w:t>
+      </w:r>
+      <w:proofErr w:type="spellEnd"/>
+      <w:r>
+        <w:rPr>
+          <w:lang w:val="es-MX"/>
+        </w:rPr>
+        <w:t>, y contraseña admin123456 para su ingreso la primera vez.</w:t>
+      </w:r>
+    </w:p>
+    <w:p>
+      <w:pPr>
+        <w:rPr>
+          <w:lang w:val="es-MX"/>
+        </w:rPr>
+      </w:pPr>
+    </w:p>
+    <w:p>
+      <w:pPr>
+        <w:pStyle w:val="Ttulo3"/>
+        <w:rPr>
+          <w:lang w:val="es-MX"/>
+        </w:rPr>
+      </w:pPr>
+      <w:r>
+        <w:rPr>
+          <w:lang w:val="es-MX"/>
+        </w:rPr>
+        <w:t>Módulo de gestión de usuarios</w:t>
+      </w:r>
+    </w:p>
+    <w:p>
+      <w:pPr>
+        <w:rPr>
+          <w:lang w:val="es-MX"/>
+        </w:rPr>
+      </w:pPr>
+    </w:p>
+    <w:p>
+      <w:pPr>
+        <w:rPr>
+          <w:lang w:val="es-MX"/>
+        </w:rPr>
+      </w:pPr>
+      <w:r>
+        <w:rPr>
+          <w:lang w:val="es-MX"/>
+        </w:rPr>
+        <w:t>EL EQUIPO deberá desarrollar el módulo de gestión de los usuarios que trabajen en la tienda para que operen el sistema. Se deberán tener las opciones de crear usuario, actualizar datos de usuario, y borrar usuario. Estos datos se almacenarán en la tabla llamada usuarios, y los datos a gestionar son: cedula, nombre completo, correo electrónico, usuario, y contraseña.</w:t>
+      </w:r>
+    </w:p>
+    <w:p>
+      <w:pPr>
+        <w:rPr>
+          <w:lang w:val="es-MX"/>
+        </w:rPr>
+      </w:pPr>
+    </w:p>
+    <w:p>
+      <w:pPr>
+        <w:rPr>
+          <w:rFonts w:eastAsiaTheme="majorEastAsia" w:cstheme="majorBidi"/>
+          <w:b/>
+          <w:color w:val="000000" w:themeColor="text1"/>
+          <w:szCs w:val="24"/>
+          <w:lang w:val="es-MX"/>
+        </w:rPr>
+      </w:pPr>
+      <w:r>
+        <w:rPr>
+          <w:rFonts w:eastAsiaTheme="majorEastAsia" w:cstheme="majorBidi"/>
+          <w:b/>
+          <w:color w:val="000000" w:themeColor="text1"/>
+          <w:szCs w:val="24"/>
+          <w:lang w:val="es-MX"/>
+        </w:rPr>
+        <w:t>Historias de Usuario</w:t>
+      </w:r>
+    </w:p>
+    <w:p>
+      <w:pPr>
+        <w:rPr>
+          <w:lang w:val="es-MX"/>
+        </w:rPr>
+      </w:pPr>
+    </w:p>
+    <w:tbl>
+      <w:tblPr>
+        <w:tblStyle w:val="Tablaconcuadrcula"/>
+        <w:tblW w:w="9492" w:type="dxa"/>
+        <w:tblLook w:val="04A0" w:firstRow="1" w:lastRow="0" w:firstColumn="1" w:lastColumn="0" w:noHBand="0" w:noVBand="1"/>
+      </w:tblPr>
+      <w:tblGrid>
+        <w:gridCol w:w="1413"/>
+        <w:gridCol w:w="1333"/>
+        <w:gridCol w:w="2721"/>
+        <w:gridCol w:w="4025"/>
+      </w:tblGrid>
+      <w:tr>
+        <w:tc>
+          <w:tcPr>
+            <w:tcW w:w="1413" w:type="dxa"/>
+            <w:shd w:val="clear" w:color="auto" w:fill="5B9BD5" w:themeFill="accent5"/>
+            <w:vAlign w:val="center"/>
+          </w:tcPr>
+          <w:p>
+            <w:pPr>
+              <w:pStyle w:val="Tabla"/>
+              <w:jc w:val="center"/>
+              <w:rPr>
+                <w:b/>
+                <w:bCs/>
+              </w:rPr>
+            </w:pPr>
+            <w:r>
+              <w:rPr>
+                <w:b/>
+                <w:bCs/>
+              </w:rPr>
+              <w:t>Identificador (ID) de la historia</w:t>
+            </w:r>
+          </w:p>
+        </w:tc>
+        <w:tc>
+          <w:tcPr>
+            <w:tcW w:w="1333" w:type="dxa"/>
+            <w:shd w:val="clear" w:color="auto" w:fill="5B9BD5" w:themeFill="accent5"/>
+            <w:vAlign w:val="center"/>
+          </w:tcPr>
+          <w:p>
+            <w:pPr>
+              <w:pStyle w:val="Tabla"/>
+              <w:jc w:val="center"/>
+              <w:rPr>
+                <w:b/>
+                <w:bCs/>
+              </w:rPr>
+            </w:pPr>
+            <w:r>
+              <w:rPr>
+                <w:b/>
+                <w:bCs/>
+              </w:rPr>
+              <w:t>Rol</w:t>
+            </w:r>
+          </w:p>
+        </w:tc>
+        <w:tc>
+          <w:tcPr>
+            <w:tcW w:w="2721" w:type="dxa"/>
+            <w:shd w:val="clear" w:color="auto" w:fill="5B9BD5" w:themeFill="accent5"/>
+            <w:vAlign w:val="center"/>
+          </w:tcPr>
+          <w:p>
+            <w:pPr>
+              <w:pStyle w:val="Tabla"/>
+              <w:jc w:val="center"/>
+              <w:rPr>
+                <w:b/>
+                <w:bCs/>
+              </w:rPr>
+            </w:pPr>
+            <w:r>
+              <w:rPr>
+                <w:b/>
+                <w:bCs/>
+              </w:rPr>
+              <w:t>Característica / Funcionalidad</w:t>
+            </w:r>
+          </w:p>
+        </w:tc>
+        <w:tc>
+          <w:tcPr>
+            <w:tcW w:w="4025" w:type="dxa"/>
+            <w:shd w:val="clear" w:color="auto" w:fill="5B9BD5" w:themeFill="accent5"/>
+            <w:vAlign w:val="center"/>
+          </w:tcPr>
+          <w:p>
+            <w:pPr>
+              <w:pStyle w:val="Tabla"/>
+              <w:jc w:val="center"/>
+              <w:rPr>
+                <w:b/>
+                <w:bCs/>
+              </w:rPr>
+            </w:pPr>
+            <w:r>
+              <w:rPr>
+                <w:b/>
+                <w:bCs/>
+              </w:rPr>
+              <w:t>Razón / Resultado</w:t>
+            </w:r>
+          </w:p>
+        </w:tc>
+      </w:tr>
+      <w:tr>
+        <w:tc>
+          <w:tcPr>
+            <w:tcW w:w="1413" w:type="dxa"/>
+            <w:vAlign w:val="center"/>
+          </w:tcPr>
+          <w:p>
+            <w:pPr>
+              <w:pStyle w:val="Tabla"/>
+              <w:jc w:val="center"/>
+            </w:pPr>
+            <w:r>
+              <w:t>HU-001</w:t>
+            </w:r>
+          </w:p>
+        </w:tc>
+        <w:tc>
+          <w:tcPr>
+            <w:tcW w:w="1333" w:type="dxa"/>
+            <w:vAlign w:val="center"/>
+          </w:tcPr>
+          <w:p>
+            <w:pPr>
+              <w:pStyle w:val="Tabla"/>
+              <w:jc w:val="center"/>
+            </w:pPr>
+            <w:r>
+              <w:t>Como administrador</w:t>
+            </w:r>
+          </w:p>
+        </w:tc>
+        <w:tc>
+          <w:tcPr>
+            <w:tcW w:w="2721" w:type="dxa"/>
+          </w:tcPr>
+          <w:p>
+            <w:pPr>
+              <w:pStyle w:val="Tabla"/>
+            </w:pPr>
+            <w:r>
+              <w:t xml:space="preserve">Necesito ingresar al sistema con el usuario inicial </w:t>
+            </w:r>
+            <w:proofErr w:type="spellStart"/>
+            <w:r>
+              <w:rPr>
+                <w:i/>
+                <w:iCs/>
+              </w:rPr>
+              <w:t>admininicial</w:t>
+            </w:r>
+            <w:proofErr w:type="spellEnd"/>
+            <w:r>
+              <w:t xml:space="preserve"> y la contraseña admin123456. </w:t>
+            </w:r>
+          </w:p>
+        </w:tc>
+        <w:tc>
+          <w:tcPr>
+            <w:tcW w:w="4025" w:type="dxa"/>
+          </w:tcPr>
+          <w:p>
+            <w:pPr>
+              <w:pStyle w:val="Tabla"/>
+            </w:pPr>
+            <w:r>
+              <w:t xml:space="preserve">Con la finalidad de validar el funcionamiento del </w:t>
+            </w:r>
+            <w:proofErr w:type="spellStart"/>
+            <w:r>
+              <w:t>login</w:t>
+            </w:r>
+            <w:proofErr w:type="spellEnd"/>
+            <w:r>
+              <w:t xml:space="preserve"> del sistema, la interfaz gráfica y que el usuario inicial opere correctamente. </w:t>
+            </w:r>
+          </w:p>
+        </w:tc>
+      </w:tr>
+      <w:tr>
+        <w:tc>
+          <w:tcPr>
+            <w:tcW w:w="1413" w:type="dxa"/>
+            <w:vAlign w:val="center"/>
+          </w:tcPr>
+          <w:p>
+            <w:pPr>
+              <w:pStyle w:val="Tabla"/>
+              <w:jc w:val="center"/>
+            </w:pPr>
+            <w:r>
+              <w:t>HU-002</w:t>
+            </w:r>
+          </w:p>
+        </w:tc>
+        <w:tc>
+          <w:tcPr>
+            <w:tcW w:w="1333" w:type="dxa"/>
+            <w:vAlign w:val="center"/>
+          </w:tcPr>
+          <w:p>
+            <w:pPr>
+              <w:pStyle w:val="Tabla"/>
+              <w:jc w:val="center"/>
+            </w:pPr>
+            <w:r>
+              <w:t>Como administrador</w:t>
+            </w:r>
+          </w:p>
+        </w:tc>
+        <w:tc>
+          <w:tcPr>
+            <w:tcW w:w="2721" w:type="dxa"/>
+          </w:tcPr>
+          <w:p>
+            <w:pPr>
+              <w:pStyle w:val="Tabla"/>
+            </w:pPr>
+            <w:r>
+              <w:t xml:space="preserve">Necesito crear nuevos usuarios que entrarán al sistema </w:t>
+            </w:r>
+          </w:p>
+        </w:tc>
+        <w:tc>
+          <w:tcPr>
+            <w:tcW w:w="4025" w:type="dxa"/>
+          </w:tcPr>
+          <w:p>
+            <w:pPr>
+              <w:pStyle w:val="Tabla"/>
+            </w:pPr>
+            <w:r>
+              <w:t xml:space="preserve">Con la finalidad de cargar los usuarios que harán las labores de ingreso de datos para los demás módulos del sistema. </w:t>
+            </w:r>
+          </w:p>
+        </w:tc>
+      </w:tr>
+      <w:tr>
+        <w:tc>
+          <w:tcPr>
+            <w:tcW w:w="1413" w:type="dxa"/>
+            <w:vAlign w:val="center"/>
+          </w:tcPr>
+          <w:p>
+            <w:pPr>
+              <w:pStyle w:val="Tabla"/>
+              <w:jc w:val="center"/>
+            </w:pPr>
+            <w:r>
+              <w:t>HU-003</w:t>
+            </w:r>
+          </w:p>
+        </w:tc>
+        <w:tc>
+          <w:tcPr>
+            <w:tcW w:w="1333" w:type="dxa"/>
+            <w:vAlign w:val="center"/>
+          </w:tcPr>
+          <w:p>
+            <w:pPr>
+              <w:pStyle w:val="Tabla"/>
+              <w:jc w:val="center"/>
+            </w:pPr>
+            <w:r>
+              <w:t>Como administrador</w:t>
+            </w:r>
+          </w:p>
+        </w:tc>
+        <w:tc>
+          <w:tcPr>
+            <w:tcW w:w="2721" w:type="dxa"/>
+          </w:tcPr>
+          <w:p>
+            <w:pPr>
+              <w:pStyle w:val="Tabla"/>
+            </w:pPr>
+            <w:r>
+              <w:t xml:space="preserve">Necesito consultar los datos del usuario, por medio de la cédula </w:t>
+            </w:r>
+          </w:p>
+        </w:tc>
+        <w:tc>
+          <w:tcPr>
+            <w:tcW w:w="4025" w:type="dxa"/>
+          </w:tcPr>
+          <w:p>
+            <w:pPr>
+              <w:pStyle w:val="Tabla"/>
+            </w:pPr>
+            <w:r>
+              <w:t xml:space="preserve">Con la finalidad de poder recuperar los datos de un usuario creado. </w:t>
+            </w:r>
+          </w:p>
+        </w:tc>
+      </w:tr>
+      <w:tr>
+        <w:tc>
+          <w:tcPr>
+            <w:tcW w:w="1413" w:type="dxa"/>
+            <w:vAlign w:val="center"/>
+          </w:tcPr>
+          <w:p>
+            <w:pPr>
+              <w:pStyle w:val="Tabla"/>
+              <w:jc w:val="center"/>
+            </w:pPr>
+            <w:r>
+              <w:t>HU-004</w:t>
+            </w:r>
+          </w:p>
+        </w:tc>
+        <w:tc>
+          <w:tcPr>
+            <w:tcW w:w="1333" w:type="dxa"/>
+            <w:vAlign w:val="center"/>
+          </w:tcPr>
+          <w:p>
+            <w:pPr>
+              <w:pStyle w:val="Tabla"/>
+              <w:jc w:val="center"/>
+            </w:pPr>
+            <w:r>
+              <w:t>Como administrador</w:t>
+            </w:r>
+          </w:p>
+        </w:tc>
+        <w:tc>
+          <w:tcPr>
+            <w:tcW w:w="2721" w:type="dxa"/>
+          </w:tcPr>
+          <w:p>
+            <w:pPr>
+              <w:pStyle w:val="Tabla"/>
+            </w:pPr>
+            <w:r>
+              <w:t xml:space="preserve">Necesito actualizar los datos de los usuarios que estén en el sistema </w:t>
+            </w:r>
+          </w:p>
+        </w:tc>
+        <w:tc>
+          <w:tcPr>
+            <w:tcW w:w="4025" w:type="dxa"/>
+          </w:tcPr>
+          <w:p>
+            <w:pPr>
+              <w:pStyle w:val="Tabla"/>
+            </w:pPr>
+            <w:r>
+              <w:t xml:space="preserve">Con la finalidad de poder actualizar los datos de nombre completo, correo electrónico, usuario y contraseña, previa consulta por cédula. </w:t>
+            </w:r>
+          </w:p>
+        </w:tc>
+      </w:tr>
+      <w:tr>
+        <w:tc>
+          <w:tcPr>
+            <w:tcW w:w="1413" w:type="dxa"/>
+            <w:vAlign w:val="center"/>
+          </w:tcPr>
+          <w:p>
+            <w:pPr>
+              <w:pStyle w:val="Tabla"/>
+              <w:jc w:val="center"/>
+            </w:pPr>
+            <w:r>
+              <w:t>HU-005</w:t>
+            </w:r>
+          </w:p>
+        </w:tc>
+        <w:tc>
+          <w:tcPr>
+            <w:tcW w:w="1333" w:type="dxa"/>
+            <w:vAlign w:val="center"/>
+          </w:tcPr>
+          <w:p>
+            <w:pPr>
+              <w:pStyle w:val="Tabla"/>
+              <w:jc w:val="center"/>
+            </w:pPr>
+            <w:r>
+              <w:t>Como administrador</w:t>
+            </w:r>
+          </w:p>
+        </w:tc>
+        <w:tc>
+          <w:tcPr>
+            <w:tcW w:w="2721" w:type="dxa"/>
+          </w:tcPr>
+          <w:p>
+            <w:pPr>
+              <w:pStyle w:val="Tabla"/>
+            </w:pPr>
+            <w:r>
+              <w:t xml:space="preserve">Necesito borrar los datos de usuarios que estén en el sistema </w:t>
+            </w:r>
+          </w:p>
+        </w:tc>
+        <w:tc>
+          <w:tcPr>
+            <w:tcW w:w="4025" w:type="dxa"/>
+          </w:tcPr>
+          <w:p>
+            <w:pPr>
+              <w:pStyle w:val="Tabla"/>
+            </w:pPr>
+            <w:r>
+              <w:t xml:space="preserve">Con la finalidad de borrar los datos de los usuarios que ya no deben tener ingreso al sistema, previa consulta por cédula. </w:t>
+            </w:r>
+          </w:p>
+        </w:tc>
+      </w:tr>
+    </w:tbl>
+    <w:p>
+      <w:pPr>
+        <w:spacing w:after="160" w:line="259" w:lineRule="auto"/>
+        <w:jc w:val="left"/>
+      </w:pPr>
+      <w:r>
+        <w:br w:type="page"/>
+      </w:r>
+    </w:p>
+    <w:p>
+      <w:pPr>
+        <w:pStyle w:val="Ttulo3"/>
+      </w:pPr>
+      <w:r>
+        <w:lastRenderedPageBreak/>
+        <w:t>Conjunto de Pruebas</w:t>
+      </w:r>
+    </w:p>
+    <w:p/>
+    <w:tbl>
+      <w:tblPr>
+        <w:tblStyle w:val="Tablaconcuadrcula"/>
+        <w:tblW w:w="0" w:type="auto"/>
+        <w:tblLook w:val="04A0" w:firstRow="1" w:lastRow="0" w:firstColumn="1" w:lastColumn="0" w:noHBand="0" w:noVBand="1"/>
+      </w:tblPr>
+      <w:tblGrid>
+        <w:gridCol w:w="852"/>
+        <w:gridCol w:w="1329"/>
+        <w:gridCol w:w="1747"/>
+        <w:gridCol w:w="1690"/>
+        <w:gridCol w:w="3449"/>
+        <w:gridCol w:w="327"/>
+      </w:tblGrid>
+      <w:tr>
+        <w:tc>
+          <w:tcPr>
+            <w:tcW w:w="852" w:type="dxa"/>
+            <w:shd w:val="clear" w:color="auto" w:fill="5B9BD5" w:themeFill="accent5"/>
+            <w:vAlign w:val="center"/>
+          </w:tcPr>
+          <w:p>
+            <w:pPr>
+              <w:pStyle w:val="Tabla"/>
+              <w:jc w:val="center"/>
+              <w:rPr>
+                <w:b/>
+                <w:bCs/>
+              </w:rPr>
+            </w:pPr>
+            <w:r>
+              <w:rPr>
+                <w:b/>
+                <w:bCs/>
+              </w:rPr>
+              <w:t>ID Prueba</w:t>
+            </w:r>
+          </w:p>
+        </w:tc>
+        <w:tc>
+          <w:tcPr>
+            <w:tcW w:w="1329" w:type="dxa"/>
+            <w:shd w:val="clear" w:color="auto" w:fill="5B9BD5" w:themeFill="accent5"/>
+            <w:vAlign w:val="center"/>
+          </w:tcPr>
+          <w:p>
+            <w:pPr>
+              <w:pStyle w:val="Tabla"/>
+              <w:jc w:val="center"/>
+              <w:rPr>
+                <w:b/>
+                <w:bCs/>
+              </w:rPr>
+            </w:pPr>
+            <w:r>
+              <w:rPr>
+                <w:b/>
+                <w:bCs/>
+              </w:rPr>
+              <w:t>Caso de Prueba</w:t>
+            </w:r>
+          </w:p>
+        </w:tc>
+        <w:tc>
+          <w:tcPr>
+            <w:tcW w:w="1747" w:type="dxa"/>
+            <w:shd w:val="clear" w:color="auto" w:fill="5B9BD5" w:themeFill="accent5"/>
+            <w:vAlign w:val="center"/>
+          </w:tcPr>
+          <w:p>
+            <w:pPr>
+              <w:pStyle w:val="Tabla"/>
+              <w:jc w:val="center"/>
+              <w:rPr>
+                <w:b/>
+                <w:bCs/>
+              </w:rPr>
+            </w:pPr>
+            <w:r>
+              <w:rPr>
+                <w:b/>
+                <w:bCs/>
+              </w:rPr>
+              <w:t>Descripción</w:t>
+            </w:r>
+          </w:p>
+        </w:tc>
+        <w:tc>
+          <w:tcPr>
+            <w:tcW w:w="1690" w:type="dxa"/>
+            <w:shd w:val="clear" w:color="auto" w:fill="5B9BD5" w:themeFill="accent5"/>
+            <w:vAlign w:val="center"/>
+          </w:tcPr>
+          <w:p>
+            <w:pPr>
+              <w:pStyle w:val="Tabla"/>
+              <w:jc w:val="center"/>
+              <w:rPr>
+                <w:b/>
+                <w:bCs/>
+              </w:rPr>
+            </w:pPr>
+            <w:r>
+              <w:rPr>
+                <w:b/>
+                <w:bCs/>
+              </w:rPr>
+              <w:t>Acción de Entrada</w:t>
+            </w:r>
+          </w:p>
+        </w:tc>
+        <w:tc>
+          <w:tcPr>
+            <w:tcW w:w="3449" w:type="dxa"/>
+            <w:shd w:val="clear" w:color="auto" w:fill="5B9BD5" w:themeFill="accent5"/>
+            <w:vAlign w:val="center"/>
+          </w:tcPr>
+          <w:p>
+            <w:pPr>
+              <w:pStyle w:val="Tabla"/>
+              <w:jc w:val="center"/>
+              <w:rPr>
+                <w:b/>
+                <w:bCs/>
+              </w:rPr>
+            </w:pPr>
+            <w:r>
+              <w:rPr>
+                <w:b/>
+                <w:bCs/>
+              </w:rPr>
+              <w:t>Resultado Esperado</w:t>
+            </w:r>
+          </w:p>
+        </w:tc>
+        <w:tc>
+          <w:tcPr>
+            <w:tcW w:w="327" w:type="dxa"/>
+            <w:shd w:val="clear" w:color="auto" w:fill="5B9BD5" w:themeFill="accent5"/>
+          </w:tcPr>
+          <w:p>
+            <w:pPr>
+              <w:pStyle w:val="Tabla"/>
+              <w:jc w:val="center"/>
+              <w:rPr>
+                <w:b/>
+                <w:bCs/>
+              </w:rPr>
+            </w:pPr>
+          </w:p>
+        </w:tc>
+      </w:tr>
+      <w:tr>
+        <w:tc>
+          <w:tcPr>
+            <w:tcW w:w="852" w:type="dxa"/>
+            <w:shd w:val="clear" w:color="auto" w:fill="00B050"/>
+            <w:vAlign w:val="center"/>
+          </w:tcPr>
+          <w:p>
+            <w:pPr>
+              <w:pStyle w:val="Tabla"/>
+              <w:jc w:val="center"/>
+            </w:pPr>
+            <w:r>
+              <w:t>SP1-QA-1</w:t>
+            </w:r>
+          </w:p>
+        </w:tc>
+        <w:tc>
+          <w:tcPr>
+            <w:tcW w:w="1329" w:type="dxa"/>
+            <w:shd w:val="clear" w:color="auto" w:fill="00B050"/>
+          </w:tcPr>
+          <w:p>
+            <w:pPr>
+              <w:pStyle w:val="Tabla"/>
+            </w:pPr>
+            <w:r>
+              <w:t xml:space="preserve">Ingreso correcto </w:t>
+            </w:r>
+          </w:p>
+        </w:tc>
+        <w:tc>
+          <w:tcPr>
+            <w:tcW w:w="1747" w:type="dxa"/>
+            <w:shd w:val="clear" w:color="auto" w:fill="00B050"/>
+          </w:tcPr>
+          <w:p>
+            <w:pPr>
+              <w:pStyle w:val="Tabla"/>
+            </w:pPr>
+            <w:r>
+              <w:t xml:space="preserve">El usuario debe poder registrarse correctamente, si los campos de usuario y contraseña son correctos. </w:t>
+            </w:r>
+          </w:p>
+        </w:tc>
+        <w:tc>
+          <w:tcPr>
+            <w:tcW w:w="1690" w:type="dxa"/>
+            <w:shd w:val="clear" w:color="auto" w:fill="00B050"/>
+          </w:tcPr>
+          <w:p>
+            <w:pPr>
+              <w:pStyle w:val="Tabla"/>
+            </w:pPr>
+            <w:r>
+              <w:t xml:space="preserve">Escribir el nombre de usuario inicial </w:t>
+            </w:r>
+            <w:proofErr w:type="spellStart"/>
+            <w:r>
+              <w:rPr>
+                <w:i/>
+                <w:iCs/>
+              </w:rPr>
+              <w:t>admininicial</w:t>
+            </w:r>
+            <w:proofErr w:type="spellEnd"/>
+            <w:r>
+              <w:t xml:space="preserve"> y/o usuario creado, y la contraseña correspondiente. </w:t>
+            </w:r>
+          </w:p>
+        </w:tc>
+        <w:tc>
+          <w:tcPr>
+            <w:tcW w:w="3449" w:type="dxa"/>
+            <w:shd w:val="clear" w:color="auto" w:fill="00B050"/>
+          </w:tcPr>
+          <w:p>
+            <w:pPr>
+              <w:pStyle w:val="Tabla"/>
+            </w:pPr>
+            <w:r>
+              <w:t xml:space="preserve">Si es el usuario </w:t>
+            </w:r>
+            <w:proofErr w:type="spellStart"/>
+            <w:r>
+              <w:rPr>
+                <w:i/>
+                <w:iCs/>
+              </w:rPr>
+              <w:t>admininicial</w:t>
+            </w:r>
+            <w:proofErr w:type="spellEnd"/>
+            <w:r>
+              <w:t xml:space="preserve">, o un usuario ya creado, el sistema dará ingreso al menú general. </w:t>
+            </w:r>
+          </w:p>
+        </w:tc>
+        <w:tc>
+          <w:tcPr>
+            <w:tcW w:w="327" w:type="dxa"/>
+            <w:shd w:val="clear" w:color="auto" w:fill="00B050"/>
+          </w:tcPr>
+          <w:p>
+            <w:pPr>
+              <w:pStyle w:val="Tabla"/>
+            </w:pPr>
+          </w:p>
+        </w:tc>
+      </w:tr>
+      <w:tr>
+        <w:tc>
+          <w:tcPr>
+            <w:tcW w:w="852" w:type="dxa"/>
+            <w:shd w:val="clear" w:color="auto" w:fill="FFFF00"/>
+            <w:vAlign w:val="center"/>
+          </w:tcPr>
+          <w:p>
+            <w:pPr>
+              <w:pStyle w:val="Tabla"/>
+              <w:jc w:val="center"/>
+            </w:pPr>
+            <w:r>
+              <w:t>SP1-QA-2</w:t>
+            </w:r>
+          </w:p>
+        </w:tc>
+        <w:tc>
+          <w:tcPr>
+            <w:tcW w:w="1329" w:type="dxa"/>
+            <w:shd w:val="clear" w:color="auto" w:fill="FFFF00"/>
+          </w:tcPr>
+          <w:p>
+            <w:pPr>
+              <w:pStyle w:val="Tabla"/>
+            </w:pPr>
+            <w:r>
+              <w:t xml:space="preserve">Ingreso incorrecto por error en el usuario y/o contraseña. </w:t>
+            </w:r>
+          </w:p>
+        </w:tc>
+        <w:tc>
+          <w:tcPr>
+            <w:tcW w:w="1747" w:type="dxa"/>
+            <w:shd w:val="clear" w:color="auto" w:fill="FFFF00"/>
+          </w:tcPr>
+          <w:p>
+            <w:pPr>
+              <w:pStyle w:val="Tabla"/>
+            </w:pPr>
+            <w:r>
+              <w:t xml:space="preserve">El usuario debe recibir un mensaje de error si, al consultar en la base de datos no se recupera la información, o si los datos </w:t>
+            </w:r>
+            <w:r>
+              <w:t xml:space="preserve">de </w:t>
+            </w:r>
+            <w:proofErr w:type="spellStart"/>
+            <w:r>
+              <w:t>admininicial</w:t>
+            </w:r>
+            <w:proofErr w:type="spellEnd"/>
+            <w:r>
+              <w:t xml:space="preserve"> son errados.</w:t>
+            </w:r>
+          </w:p>
+        </w:tc>
+        <w:tc>
+          <w:tcPr>
+            <w:tcW w:w="1690" w:type="dxa"/>
+            <w:shd w:val="clear" w:color="auto" w:fill="FFFF00"/>
+          </w:tcPr>
+          <w:p>
+            <w:pPr>
+              <w:pStyle w:val="Tabla"/>
+            </w:pPr>
+            <w:r>
+              <w:t xml:space="preserve">Escribir el usuario y/o contraseña con errores de tipeo, o no escribir alguno de los datos solicitados. </w:t>
+            </w:r>
+          </w:p>
+        </w:tc>
+        <w:tc>
+          <w:tcPr>
+            <w:tcW w:w="3449" w:type="dxa"/>
+            <w:shd w:val="clear" w:color="auto" w:fill="FFFF00"/>
+          </w:tcPr>
+          <w:p>
+            <w:pPr>
+              <w:pStyle w:val="Tabla"/>
+            </w:pPr>
+            <w:r>
+              <w:t>Debe generar un mensaje de error con el error de “usuario o contraseña errados</w:t>
+            </w:r>
+            <w:r>
+              <w:t>.</w:t>
+            </w:r>
+          </w:p>
+          <w:p>
+            <w:pPr>
+              <w:pStyle w:val="Tabla"/>
+            </w:pPr>
+            <w:r>
+              <w:t>** SE DEBE MODIFICAR LA VISTA DE ERROR</w:t>
+            </w:r>
+          </w:p>
+        </w:tc>
+        <w:tc>
+          <w:tcPr>
+            <w:tcW w:w="327" w:type="dxa"/>
+            <w:shd w:val="clear" w:color="auto" w:fill="FFFF00"/>
+          </w:tcPr>
+          <w:p>
+            <w:pPr>
+              <w:pStyle w:val="Tabla"/>
+            </w:pPr>
+          </w:p>
+        </w:tc>
+      </w:tr>
+      <w:tr>
+        <w:tc>
+          <w:tcPr>
+            <w:tcW w:w="852" w:type="dxa"/>
+            <w:shd w:val="clear" w:color="auto" w:fill="00B050"/>
+            <w:vAlign w:val="center"/>
+          </w:tcPr>
+          <w:p>
+            <w:pPr>
+              <w:pStyle w:val="Tabla"/>
+              <w:jc w:val="center"/>
+            </w:pPr>
+            <w:r>
+              <w:t>QA-3</w:t>
+            </w:r>
+          </w:p>
+        </w:tc>
+        <w:tc>
+          <w:tcPr>
+            <w:tcW w:w="1329" w:type="dxa"/>
+            <w:shd w:val="clear" w:color="auto" w:fill="00B050"/>
+          </w:tcPr>
+          <w:p>
+            <w:pPr>
+              <w:pStyle w:val="Tabla"/>
+            </w:pPr>
+            <w:r>
+              <w:t xml:space="preserve">Creación de un nuevo usuario correcto </w:t>
+            </w:r>
+          </w:p>
+        </w:tc>
+        <w:tc>
+          <w:tcPr>
+            <w:tcW w:w="1747" w:type="dxa"/>
+            <w:shd w:val="clear" w:color="auto" w:fill="00B050"/>
+          </w:tcPr>
+          <w:p>
+            <w:pPr>
+              <w:pStyle w:val="Tabla"/>
+            </w:pPr>
+            <w:r>
+              <w:t xml:space="preserve">El usuario debe poder crear un nuevo usuario en el sistema, si todos los datos del nuevo usuario están completos. </w:t>
+            </w:r>
+          </w:p>
+        </w:tc>
+        <w:tc>
+          <w:tcPr>
+            <w:tcW w:w="1690" w:type="dxa"/>
+            <w:shd w:val="clear" w:color="auto" w:fill="00B050"/>
+          </w:tcPr>
+          <w:p>
+            <w:pPr>
+              <w:pStyle w:val="Tabla"/>
+            </w:pPr>
+            <w:r>
+              <w:t xml:space="preserve">Escribir los datos de cédula, nombre completo, correo electrónico, usuario y contraseña del nuevo usuario, posteriormente, se deberá presionar el botón “Crear”. </w:t>
+            </w:r>
+          </w:p>
+        </w:tc>
+        <w:tc>
+          <w:tcPr>
+            <w:tcW w:w="3449" w:type="dxa"/>
+            <w:shd w:val="clear" w:color="auto" w:fill="00B050"/>
+          </w:tcPr>
+          <w:p>
+            <w:pPr>
+              <w:pStyle w:val="Tabla"/>
+            </w:pPr>
+            <w:r>
+              <w:t xml:space="preserve">Debe genera un mensaje de información “Usuario Creado”. Luego, debe insertar los datos en la base de datos y, limpiar todos los datos ya creados. </w:t>
+            </w:r>
+          </w:p>
+        </w:tc>
+        <w:tc>
+          <w:tcPr>
+            <w:tcW w:w="327" w:type="dxa"/>
+            <w:shd w:val="clear" w:color="auto" w:fill="00B050"/>
+          </w:tcPr>
+          <w:p>
+            <w:pPr>
+              <w:pStyle w:val="Tabla"/>
+            </w:pPr>
+          </w:p>
+        </w:tc>
+      </w:tr>
+      <w:tr>
+        <w:tc>
+          <w:tcPr>
+            <w:tcW w:w="852" w:type="dxa"/>
+            <w:shd w:val="clear" w:color="auto" w:fill="FFFF00"/>
+            <w:vAlign w:val="center"/>
+          </w:tcPr>
+          <w:p>
+            <w:pPr>
+              <w:pStyle w:val="Tabla"/>
+              <w:jc w:val="center"/>
+            </w:pPr>
+            <w:r>
+              <w:t>SP1-QA-4</w:t>
+            </w:r>
+          </w:p>
+        </w:tc>
+        <w:tc>
+          <w:tcPr>
+            <w:tcW w:w="1329" w:type="dxa"/>
+            <w:shd w:val="clear" w:color="auto" w:fill="FFFF00"/>
+          </w:tcPr>
+          <w:p>
+            <w:pPr>
+              <w:pStyle w:val="Tabla"/>
+            </w:pPr>
+            <w:r>
+              <w:t xml:space="preserve">Creación de un nuevo usuario con errores, por falta de completitud de algunos de los campos. </w:t>
+            </w:r>
+          </w:p>
+        </w:tc>
+        <w:tc>
+          <w:tcPr>
+            <w:tcW w:w="1747" w:type="dxa"/>
+            <w:shd w:val="clear" w:color="auto" w:fill="FFFF00"/>
+          </w:tcPr>
+          <w:p>
+            <w:pPr>
+              <w:pStyle w:val="Tabla"/>
+            </w:pPr>
+            <w:r>
+              <w:t xml:space="preserve">El usuario debe recibir un mensaje de error, si no se diligencian todos los datos del nuevo usuario. </w:t>
+            </w:r>
+          </w:p>
+        </w:tc>
+        <w:tc>
+          <w:tcPr>
+            <w:tcW w:w="1690" w:type="dxa"/>
+            <w:shd w:val="clear" w:color="auto" w:fill="FFFF00"/>
+          </w:tcPr>
+          <w:p>
+            <w:pPr>
+              <w:pStyle w:val="Tabla"/>
+            </w:pPr>
+            <w:r>
+              <w:t xml:space="preserve">Escribir los datos del nuevo usuario, con algún faltante. </w:t>
+            </w:r>
+          </w:p>
+        </w:tc>
+        <w:tc>
+          <w:tcPr>
+            <w:tcW w:w="3449" w:type="dxa"/>
+            <w:shd w:val="clear" w:color="auto" w:fill="FFFF00"/>
+          </w:tcPr>
+          <w:p>
+            <w:pPr>
+              <w:pStyle w:val="Tabla"/>
+            </w:pPr>
+            <w:r>
+              <w:t xml:space="preserve">Debe genera un mensaje de error “Faltan datos del usuario”, posteriormente, debe limpiar todos los datos ya creados. </w:t>
+            </w:r>
+          </w:p>
+        </w:tc>
+        <w:tc>
+          <w:tcPr>
+            <w:tcW w:w="327" w:type="dxa"/>
+            <w:shd w:val="clear" w:color="auto" w:fill="FFFF00"/>
+          </w:tcPr>
+          <w:p>
+            <w:pPr>
+              <w:pStyle w:val="Tabla"/>
+            </w:pPr>
+          </w:p>
+        </w:tc>
+      </w:tr>
+      <w:tr>
+        <w:tc>
+          <w:tcPr>
+            <w:tcW w:w="852" w:type="dxa"/>
+            <w:shd w:val="clear" w:color="auto" w:fill="FFFF00"/>
+            <w:vAlign w:val="center"/>
+          </w:tcPr>
+          <w:p>
+            <w:pPr>
+              <w:pStyle w:val="Tabla"/>
+              <w:jc w:val="center"/>
+            </w:pPr>
+            <w:r>
+              <w:t>SP1-QA-5</w:t>
+            </w:r>
+          </w:p>
+        </w:tc>
+        <w:tc>
+          <w:tcPr>
+            <w:tcW w:w="1329" w:type="dxa"/>
+            <w:shd w:val="clear" w:color="auto" w:fill="FFFF00"/>
+          </w:tcPr>
+          <w:p>
+            <w:pPr>
+              <w:pStyle w:val="Tabla"/>
+            </w:pPr>
+            <w:r>
+              <w:t xml:space="preserve">Consulta de usuario existente. </w:t>
+            </w:r>
+          </w:p>
+        </w:tc>
+        <w:tc>
+          <w:tcPr>
+            <w:tcW w:w="1747" w:type="dxa"/>
+            <w:shd w:val="clear" w:color="auto" w:fill="FFFF00"/>
+          </w:tcPr>
+          <w:p>
+            <w:pPr>
+              <w:pStyle w:val="Tabla"/>
+            </w:pPr>
+            <w:r>
+              <w:t xml:space="preserve">El usuario escribe la cédula de otro usuario en el campo “Cédula”, y éste se encuentra en la base de datos. </w:t>
+            </w:r>
+          </w:p>
+        </w:tc>
+        <w:tc>
+          <w:tcPr>
+            <w:tcW w:w="1690" w:type="dxa"/>
+            <w:shd w:val="clear" w:color="auto" w:fill="FFFF00"/>
+          </w:tcPr>
+          <w:p>
+            <w:pPr>
+              <w:pStyle w:val="Tabla"/>
+            </w:pPr>
+            <w:r>
+              <w:t xml:space="preserve">Escribir la cédula del usuario a consultar. </w:t>
+            </w:r>
+          </w:p>
+        </w:tc>
+        <w:tc>
+          <w:tcPr>
+            <w:tcW w:w="3449" w:type="dxa"/>
+            <w:shd w:val="clear" w:color="auto" w:fill="FFFF00"/>
+          </w:tcPr>
+          <w:p>
+            <w:pPr>
+              <w:pStyle w:val="Tabla"/>
+            </w:pPr>
+            <w:r>
+              <w:t xml:space="preserve">El sistema retorna todos los demás datos de nombre completo, correo electrónico, usuario y contraseña. </w:t>
+            </w:r>
+          </w:p>
+        </w:tc>
+        <w:tc>
+          <w:tcPr>
+            <w:tcW w:w="327" w:type="dxa"/>
+            <w:shd w:val="clear" w:color="auto" w:fill="FFFF00"/>
+          </w:tcPr>
+          <w:p>
+            <w:pPr>
+              <w:pStyle w:val="Tabla"/>
+            </w:pPr>
+          </w:p>
+        </w:tc>
+      </w:tr>
+      <w:tr>
+        <w:tc>
+          <w:tcPr>
+            <w:tcW w:w="852" w:type="dxa"/>
+            <w:shd w:val="clear" w:color="auto" w:fill="FF0000"/>
+            <w:vAlign w:val="center"/>
+          </w:tcPr>
+          <w:p>
+            <w:pPr>
+              <w:pStyle w:val="Tabla"/>
+              <w:jc w:val="center"/>
+            </w:pPr>
+            <w:r>
+              <w:t>SP1-QA-6</w:t>
+            </w:r>
+          </w:p>
+        </w:tc>
+        <w:tc>
+          <w:tcPr>
+            <w:tcW w:w="1329" w:type="dxa"/>
+            <w:shd w:val="clear" w:color="auto" w:fill="FF0000"/>
+          </w:tcPr>
+          <w:p>
+            <w:pPr>
+              <w:pStyle w:val="Tabla"/>
+            </w:pPr>
+            <w:r>
+              <w:t xml:space="preserve">Consulta de usuario inexistente o con errores. </w:t>
+            </w:r>
+          </w:p>
+        </w:tc>
+        <w:tc>
+          <w:tcPr>
+            <w:tcW w:w="1747" w:type="dxa"/>
+            <w:shd w:val="clear" w:color="auto" w:fill="FF0000"/>
+          </w:tcPr>
+          <w:p>
+            <w:pPr>
+              <w:pStyle w:val="Tabla"/>
+            </w:pPr>
+            <w:r>
+              <w:t xml:space="preserve">El usuario debe recibir un mensaje de error. </w:t>
+            </w:r>
+          </w:p>
+        </w:tc>
+        <w:tc>
+          <w:tcPr>
+            <w:tcW w:w="1690" w:type="dxa"/>
+            <w:shd w:val="clear" w:color="auto" w:fill="FF0000"/>
+          </w:tcPr>
+          <w:p>
+            <w:pPr>
+              <w:pStyle w:val="Tabla"/>
+            </w:pPr>
+            <w:r>
+              <w:t xml:space="preserve">Escribir la cédula del usuario a consultar. </w:t>
+            </w:r>
+          </w:p>
+        </w:tc>
+        <w:tc>
+          <w:tcPr>
+            <w:tcW w:w="3449" w:type="dxa"/>
+            <w:shd w:val="clear" w:color="auto" w:fill="FF0000"/>
+          </w:tcPr>
+          <w:p>
+            <w:pPr>
+              <w:pStyle w:val="Tabla"/>
+            </w:pPr>
+            <w:r>
+              <w:t xml:space="preserve">Debe genera un mensaje de error “Usuario Inexistente”, posteriormente, debe limpiar todos los datos ya creados. </w:t>
+            </w:r>
+          </w:p>
+        </w:tc>
+        <w:tc>
+          <w:tcPr>
+            <w:tcW w:w="327" w:type="dxa"/>
+            <w:shd w:val="clear" w:color="auto" w:fill="FF0000"/>
+          </w:tcPr>
+          <w:p>
+            <w:pPr>
+              <w:pStyle w:val="Tabla"/>
+            </w:pPr>
+          </w:p>
+        </w:tc>
+      </w:tr>
+      <w:tr>
+        <w:tc>
+          <w:tcPr>
+            <w:tcW w:w="852" w:type="dxa"/>
+            <w:shd w:val="clear" w:color="auto" w:fill="00B050"/>
+            <w:vAlign w:val="center"/>
+          </w:tcPr>
+          <w:p>
+            <w:pPr>
+              <w:pStyle w:val="Tabla"/>
+              <w:jc w:val="center"/>
+            </w:pPr>
+            <w:r>
+              <w:t>SP1-QA-7</w:t>
+            </w:r>
+          </w:p>
+        </w:tc>
+        <w:tc>
+          <w:tcPr>
+            <w:tcW w:w="1329" w:type="dxa"/>
+            <w:shd w:val="clear" w:color="auto" w:fill="00B050"/>
+          </w:tcPr>
+          <w:p>
+            <w:pPr>
+              <w:pStyle w:val="Tabla"/>
+            </w:pPr>
+            <w:r>
+              <w:t xml:space="preserve">Actualización Correcta de datos de usuario </w:t>
+            </w:r>
+          </w:p>
+        </w:tc>
+        <w:tc>
+          <w:tcPr>
+            <w:tcW w:w="1747" w:type="dxa"/>
+            <w:shd w:val="clear" w:color="auto" w:fill="00B050"/>
+          </w:tcPr>
+          <w:p>
+            <w:pPr>
+              <w:pStyle w:val="Tabla"/>
+            </w:pPr>
+            <w:r>
+              <w:t xml:space="preserve">El usuario, actualizará los datos de nombre completo y/o correo electrónico, y/o usuario, y/o contraseña. </w:t>
+            </w:r>
+          </w:p>
+        </w:tc>
+        <w:tc>
+          <w:tcPr>
+            <w:tcW w:w="1690" w:type="dxa"/>
+            <w:shd w:val="clear" w:color="auto" w:fill="00B050"/>
+          </w:tcPr>
+          <w:p>
+            <w:pPr>
+              <w:pStyle w:val="Tabla"/>
+            </w:pPr>
+            <w:r>
+              <w:t xml:space="preserve">Escribir la cédula del usuario a consultar para ser actualizado. </w:t>
+            </w:r>
+          </w:p>
+        </w:tc>
+        <w:tc>
+          <w:tcPr>
+            <w:tcW w:w="3449" w:type="dxa"/>
+            <w:shd w:val="clear" w:color="auto" w:fill="00B050"/>
+          </w:tcPr>
+          <w:p>
+            <w:pPr>
+              <w:pStyle w:val="Tabla"/>
+            </w:pPr>
+            <w:r>
+              <w:t>Debe genera un mensaje de información “</w:t>
+            </w:r>
+            <w:r>
+              <w:rPr>
+                <w:highlight w:val="red"/>
+              </w:rPr>
+              <w:t>Datos del Usuario Actualizados</w:t>
+            </w:r>
+            <w:r>
+              <w:t xml:space="preserve">”. Luego, debe actualizar los mismos los datos en la base de datos y, limpiar todos los datos ya creados en el formulario. </w:t>
+            </w:r>
+          </w:p>
+        </w:tc>
+        <w:tc>
+          <w:tcPr>
+            <w:tcW w:w="327" w:type="dxa"/>
+            <w:shd w:val="clear" w:color="auto" w:fill="FFFF00"/>
+          </w:tcPr>
+          <w:p>
+            <w:pPr>
+              <w:pStyle w:val="Tabla"/>
+            </w:pPr>
+          </w:p>
+        </w:tc>
+      </w:tr>
+      <w:tr>
+        <w:tc>
+          <w:tcPr>
+            <w:tcW w:w="852" w:type="dxa"/>
+            <w:shd w:val="clear" w:color="auto" w:fill="00B050"/>
+            <w:vAlign w:val="center"/>
+          </w:tcPr>
+          <w:p>
+            <w:pPr>
+              <w:pStyle w:val="Tabla"/>
+              <w:jc w:val="center"/>
+            </w:pPr>
+            <w:r>
+              <w:lastRenderedPageBreak/>
+              <w:t>SP1-QA-8</w:t>
+            </w:r>
+          </w:p>
+        </w:tc>
+        <w:tc>
+          <w:tcPr>
+            <w:tcW w:w="1329" w:type="dxa"/>
+            <w:shd w:val="clear" w:color="auto" w:fill="00B050"/>
+          </w:tcPr>
+          <w:p>
+            <w:pPr>
+              <w:pStyle w:val="Tabla"/>
+            </w:pPr>
+            <w:r>
+              <w:t xml:space="preserve">Actualización de datos de usuario con errores por datos en blanco </w:t>
+            </w:r>
+          </w:p>
+        </w:tc>
+        <w:tc>
+          <w:tcPr>
+            <w:tcW w:w="1747" w:type="dxa"/>
+            <w:shd w:val="clear" w:color="auto" w:fill="00B050"/>
+          </w:tcPr>
+          <w:p>
+            <w:pPr>
+              <w:pStyle w:val="Tabla"/>
+            </w:pPr>
+            <w:r>
+              <w:t xml:space="preserve">El usuario, recibirá un mensaje de error de datos al poner en blanco y/u omitir datos de cédula, nombre completo, correo electrónico, usuario y/o contraseña. </w:t>
+            </w:r>
+          </w:p>
+        </w:tc>
+        <w:tc>
+          <w:tcPr>
+            <w:tcW w:w="1690" w:type="dxa"/>
+            <w:shd w:val="clear" w:color="auto" w:fill="00B050"/>
+          </w:tcPr>
+          <w:p>
+            <w:pPr>
+              <w:pStyle w:val="Tabla"/>
+            </w:pPr>
+            <w:r>
+              <w:t xml:space="preserve">Escribir la cédula del usuario a consultar, y borrar u omitir algún tipo de dato de los recuperados del usuario. </w:t>
+            </w:r>
+          </w:p>
+        </w:tc>
+        <w:tc>
+          <w:tcPr>
+            <w:tcW w:w="3449" w:type="dxa"/>
+            <w:shd w:val="clear" w:color="auto" w:fill="00B050"/>
+          </w:tcPr>
+          <w:p>
+            <w:pPr>
+              <w:pStyle w:val="Tabla"/>
+            </w:pPr>
+            <w:r>
+              <w:t>Debe genera un mensaje de error “</w:t>
+            </w:r>
+            <w:r>
+              <w:rPr>
+                <w:highlight w:val="red"/>
+              </w:rPr>
+              <w:t>Datos faltantes</w:t>
+            </w:r>
+            <w:r>
+              <w:t xml:space="preserve">”, posteriormente, debe limpiar todos los datos ya creados. </w:t>
+            </w:r>
+          </w:p>
+        </w:tc>
+        <w:tc>
+          <w:tcPr>
+            <w:tcW w:w="327" w:type="dxa"/>
+            <w:shd w:val="clear" w:color="auto" w:fill="FF0000"/>
+          </w:tcPr>
+          <w:p>
+            <w:pPr>
+              <w:pStyle w:val="Tabla"/>
+            </w:pPr>
+          </w:p>
+        </w:tc>
+      </w:tr>
+      <w:tr>
+        <w:tc>
+          <w:tcPr>
+            <w:tcW w:w="852" w:type="dxa"/>
+            <w:shd w:val="clear" w:color="auto" w:fill="00B050"/>
+            <w:vAlign w:val="center"/>
+          </w:tcPr>
+          <w:p>
+            <w:pPr>
+              <w:pStyle w:val="Tabla"/>
+              <w:jc w:val="center"/>
+            </w:pPr>
+            <w:r>
+              <w:t>SP1-QA-9</w:t>
+            </w:r>
+          </w:p>
+        </w:tc>
+        <w:tc>
+          <w:tcPr>
+            <w:tcW w:w="1329" w:type="dxa"/>
+            <w:shd w:val="clear" w:color="auto" w:fill="00B050"/>
+          </w:tcPr>
+          <w:p>
+            <w:pPr>
+              <w:pStyle w:val="Tabla"/>
+            </w:pPr>
+            <w:r>
+              <w:t xml:space="preserve">Borrado correcto de datos de usuario </w:t>
+            </w:r>
+          </w:p>
+        </w:tc>
+        <w:tc>
+          <w:tcPr>
+            <w:tcW w:w="1747" w:type="dxa"/>
+            <w:shd w:val="clear" w:color="auto" w:fill="00B050"/>
+          </w:tcPr>
+          <w:p>
+            <w:pPr>
+              <w:pStyle w:val="Tabla"/>
+            </w:pPr>
+            <w:r>
+              <w:t xml:space="preserve">El usuario, podrá borrar los datos de cédula, nombre completo y/o correo electrónico, y/o usuario, y/o contraseña. </w:t>
+            </w:r>
+          </w:p>
+        </w:tc>
+        <w:tc>
+          <w:tcPr>
+            <w:tcW w:w="1690" w:type="dxa"/>
+            <w:shd w:val="clear" w:color="auto" w:fill="00B050"/>
+          </w:tcPr>
+          <w:p>
+            <w:pPr>
+              <w:pStyle w:val="Tabla"/>
+            </w:pPr>
+            <w:r>
+              <w:t xml:space="preserve">Escribir la cédula del usuario a consultar para ser borrado. </w:t>
+            </w:r>
+          </w:p>
+        </w:tc>
+        <w:tc>
+          <w:tcPr>
+            <w:tcW w:w="3449" w:type="dxa"/>
+            <w:shd w:val="clear" w:color="auto" w:fill="00B050"/>
+          </w:tcPr>
+          <w:p>
+            <w:pPr>
+              <w:pStyle w:val="Tabla"/>
+            </w:pPr>
+            <w:r>
+              <w:t>Debe consultar la base de datos por la existencia del usuario con la cédula indicada. Debe genera un mensaje de información “</w:t>
+            </w:r>
+            <w:r>
+              <w:rPr>
+                <w:highlight w:val="red"/>
+              </w:rPr>
+              <w:t>Datos del Usuario Borrados</w:t>
+            </w:r>
+            <w:r>
+              <w:t xml:space="preserve">”. Luego, debe borrar los mismos los datos en la base de datos y, limpiar todos los datos ya creados en el formulario. </w:t>
+            </w:r>
+          </w:p>
+        </w:tc>
+        <w:tc>
+          <w:tcPr>
+            <w:tcW w:w="327" w:type="dxa"/>
+            <w:shd w:val="clear" w:color="auto" w:fill="FF0000"/>
+          </w:tcPr>
+          <w:p>
+            <w:pPr>
+              <w:pStyle w:val="Tabla"/>
+            </w:pPr>
+          </w:p>
+        </w:tc>
+      </w:tr>
+      <w:tr>
+        <w:tc>
+          <w:tcPr>
+            <w:tcW w:w="852" w:type="dxa"/>
+            <w:shd w:val="clear" w:color="auto" w:fill="00B050"/>
+            <w:vAlign w:val="center"/>
+          </w:tcPr>
+          <w:p>
+            <w:pPr>
+              <w:pStyle w:val="Tabla"/>
+              <w:jc w:val="center"/>
+            </w:pPr>
+            <w:r>
+              <w:t>SP1-QA-10</w:t>
+            </w:r>
+          </w:p>
+        </w:tc>
+        <w:tc>
+          <w:tcPr>
+            <w:tcW w:w="1329" w:type="dxa"/>
+            <w:shd w:val="clear" w:color="auto" w:fill="00B050"/>
+          </w:tcPr>
+          <w:p>
+            <w:pPr>
+              <w:pStyle w:val="Tabla"/>
+            </w:pPr>
+            <w:r>
+              <w:t xml:space="preserve">Borrado de datos de usuario con errores por datos en blanco </w:t>
+            </w:r>
+          </w:p>
+        </w:tc>
+        <w:tc>
+          <w:tcPr>
+            <w:tcW w:w="1747" w:type="dxa"/>
+            <w:shd w:val="clear" w:color="auto" w:fill="00B050"/>
+          </w:tcPr>
+          <w:p>
+            <w:pPr>
+              <w:pStyle w:val="Tabla"/>
+            </w:pPr>
+            <w:r>
+              <w:t xml:space="preserve">El usuario, recibirá un mensaje de error de datos al poner en blanco y/u omitir datos de cédula, nombre completo, correo </w:t>
+            </w:r>
+            <w:r>
+              <w:t>electrónico, usuario y/o contraseña.</w:t>
+            </w:r>
+          </w:p>
+        </w:tc>
+        <w:tc>
+          <w:tcPr>
+            <w:tcW w:w="1690" w:type="dxa"/>
+            <w:shd w:val="clear" w:color="auto" w:fill="00B050"/>
+          </w:tcPr>
+          <w:p>
+            <w:pPr>
+              <w:pStyle w:val="Tabla"/>
+            </w:pPr>
+            <w:r>
+              <w:t xml:space="preserve">Escribir la cédula del usuario a consultar, y alterar la cédula y/o borrarla. </w:t>
+            </w:r>
+          </w:p>
+        </w:tc>
+        <w:tc>
+          <w:tcPr>
+            <w:tcW w:w="3449" w:type="dxa"/>
+            <w:shd w:val="clear" w:color="auto" w:fill="00B050"/>
+          </w:tcPr>
+          <w:p>
+            <w:pPr>
+              <w:pStyle w:val="Tabla"/>
+            </w:pPr>
+            <w:r>
+              <w:t>Debe consultar la base de datos por la existencia del usuario con la cédula indicada, y debe generar un mensaje de error “</w:t>
+            </w:r>
+            <w:r>
+              <w:rPr>
+                <w:highlight w:val="red"/>
+              </w:rPr>
+              <w:t>Cédula Errada</w:t>
+            </w:r>
+            <w:r>
+              <w:t xml:space="preserve">”, </w:t>
+            </w:r>
+            <w:r>
+              <w:t>posteriormente, debe limpiar todos los datos ya creados.</w:t>
+            </w:r>
+          </w:p>
+        </w:tc>
+        <w:tc>
+          <w:tcPr>
+            <w:tcW w:w="327" w:type="dxa"/>
+            <w:shd w:val="clear" w:color="auto" w:fill="FF0000"/>
+          </w:tcPr>
+          <w:p>
+            <w:pPr>
+              <w:pStyle w:val="Tabla"/>
+            </w:pPr>
+          </w:p>
+        </w:tc>
+      </w:tr>
+    </w:tbl>
+    <w:p/>
+    <w:p>
+      <w:pPr>
+        <w:spacing w:after="160" w:line="259" w:lineRule="auto"/>
+        <w:jc w:val="left"/>
+      </w:pPr>
+      <w:r>
+        <w:br w:type="page"/>
+      </w:r>
+    </w:p>
+    <w:p>
+      <w:pPr>
+        <w:pStyle w:val="Ttulo2"/>
+        <w:rPr>
+          <w:lang w:val="es-MX"/>
+        </w:rPr>
+      </w:pPr>
+      <w:r>
+        <w:rPr>
+          <w:lang w:val="es-MX"/>
+        </w:rPr>
+        <w:lastRenderedPageBreak/>
+        <w:t>vista</w:t>
+      </w:r>
+      <w:r>
+        <w:rPr>
+          <w:lang w:val="es-MX"/>
+        </w:rPr>
+        <w:t xml:space="preserve"> de sprint 1 – inicio de programa</w:t>
+      </w:r>
+    </w:p>
+    <w:p>
+      <w:pPr>
+        <w:rPr>
+          <w:lang w:val="es-MX"/>
+        </w:rPr>
+      </w:pPr>
+    </w:p>
+    <w:p>
+      <w:pPr>
+        <w:pStyle w:val="Ttulo3"/>
+        <w:rPr>
+          <w:lang w:val="es-MX"/>
+        </w:rPr>
+      </w:pPr>
+      <w:r>
+        <w:rPr>
+          <w:lang w:val="es-MX"/>
+        </w:rPr>
+        <w:t xml:space="preserve">Vista de </w:t>
+      </w:r>
+      <w:proofErr w:type="spellStart"/>
+      <w:r>
+        <w:rPr>
+          <w:lang w:val="es-MX"/>
+        </w:rPr>
+        <w:t>login</w:t>
+      </w:r>
+      <w:proofErr w:type="spellEnd"/>
+    </w:p>
+    <w:p>
+      <w:pPr>
+        <w:rPr>
+          <w:lang w:val="es-MX"/>
+        </w:rPr>
+      </w:pPr>
+    </w:p>
+    <w:p>
+      <w:pPr>
+        <w:rPr>
+          <w:lang w:val="es-MX"/>
+        </w:rPr>
+      </w:pPr>
+      <w:r>
+        <w:rPr>
+          <w:lang w:val="es-MX"/>
+        </w:rPr>
+        <w:t>Descripción y elementos de vista</w:t>
+      </w:r>
+    </w:p>
+    <w:p>
+      <w:pPr>
+        <w:rPr>
+          <w:lang w:val="es-MX"/>
+        </w:rPr>
+      </w:pPr>
+    </w:p>
+    <w:p>
+      <w:pPr>
+        <w:jc w:val="center"/>
+        <w:rPr>
+          <w:lang w:val="es-MX"/>
+        </w:rPr>
+      </w:pPr>
+      <w:r>
+        <w:rPr>
+          <w:noProof/>
+        </w:rPr>
+        <w:drawing>
+          <wp:inline distT="0" distB="0" distL="0" distR="0" wp14:anchorId="3999C709" wp14:editId="32185E3E">
+            <wp:extent cx="2522678" cy="1260000"/>
+            <wp:effectExtent l="0" t="0" r="0" b="0"/>
+            <wp:docPr id="2" name="Imagen 2" descr="Reducir el tamaño de fotos e imágenes: Top herramientas online"/>
+            <wp:cNvGraphicFramePr>
+              <a:graphicFrameLocks xmlns:a="http://schemas.openxmlformats.org/drawingml/2006/main" noChangeAspect="1"/>
+            </wp:cNvGraphicFramePr>
+            <a:graphic xmlns:a="http://schemas.openxmlformats.org/drawingml/2006/main">
+              <a:graphicData uri="http://schemas.openxmlformats.org/drawingml/2006/picture">
+                <pic:pic xmlns:pic="http://schemas.openxmlformats.org/drawingml/2006/picture">
+                  <pic:nvPicPr>
+                    <pic:cNvPr id="0" name="Picture 2" descr="Reducir el tamaño de fotos e imágenes: Top herramientas online"/>
+                    <pic:cNvPicPr>
+                      <a:picLocks noChangeAspect="1" noChangeArrowheads="1"/>
+                    </pic:cNvPicPr>
+                  </pic:nvPicPr>
+                  <pic:blipFill>
+                    <a:blip r:embed="rId5" cstate="print">
+                      <a:duotone>
+                        <a:prstClr val="black"/>
+                        <a:schemeClr val="accent1">
+                          <a:tint val="45000"/>
+                          <a:satMod val="400000"/>
+                        </a:schemeClr>
+                      </a:duotone>
+                      <a:extLst>
+                        <a:ext uri="{28A0092B-C50C-407E-A947-70E740481C1C}">
+                          <a14:useLocalDpi xmlns:a14="http://schemas.microsoft.com/office/drawing/2010/main" val="0"/>
+                        </a:ext>
+                      </a:extLst>
+                    </a:blip>
+                    <a:srcRect/>
+                    <a:stretch>
+                      <a:fillRect/>
+                    </a:stretch>
+                  </pic:blipFill>
+                  <pic:spPr bwMode="auto">
+                    <a:xfrm>
+                      <a:off x="0" y="0"/>
+                      <a:ext cx="2522678" cy="1260000"/>
+                    </a:xfrm>
+                    <a:prstGeom prst="rect">
+                      <a:avLst/>
+                    </a:prstGeom>
+                    <a:noFill/>
+                    <a:ln>
+                      <a:noFill/>
+                    </a:ln>
+                  </pic:spPr>
+                </pic:pic>
+              </a:graphicData>
+            </a:graphic>
+          </wp:inline>
+        </w:drawing>
+      </w:r>
+    </w:p>
+    <w:p>
+      <w:pPr>
+        <w:pStyle w:val="Descripcin"/>
+        <w:rPr>
+          <w:lang w:val="es-MX"/>
+        </w:rPr>
+      </w:pPr>
+      <w:r>
+        <w:t xml:space="preserve">Ilustración </w:t>
+      </w:r>
+      <w:fldSimple w:instr=" SEQ Ilustración \* ARABIC ">
+        <w:r>
+          <w:rPr>
+            <w:noProof/>
+          </w:rPr>
+          <w:t>1</w:t>
+        </w:r>
+      </w:fldSimple>
+      <w:r>
+        <w:t xml:space="preserve">. Vista de </w:t>
+      </w:r>
+      <w:proofErr w:type="spellStart"/>
+      <w:r>
+        <w:t>login</w:t>
+      </w:r>
+      <w:proofErr w:type="spellEnd"/>
+    </w:p>
+    <w:p>
+      <w:pPr>
+        <w:rPr>
+          <w:lang w:val="es-MX"/>
+        </w:rPr>
+      </w:pPr>
+    </w:p>
+    <w:p>
+      <w:pPr>
+        <w:pStyle w:val="Ttulo3"/>
+        <w:rPr>
+          <w:lang w:val="es-MX"/>
+        </w:rPr>
+      </w:pPr>
+      <w:r>
+        <w:rPr>
+          <w:lang w:val="es-MX"/>
+        </w:rPr>
+        <w:t>Vista de error de ingreso</w:t>
+      </w:r>
+    </w:p>
+    <w:p>
+      <w:pPr>
+        <w:rPr>
+          <w:lang w:val="es-MX"/>
+        </w:rPr>
+      </w:pPr>
+    </w:p>
+    <w:p>
+      <w:pPr>
+        <w:rPr>
+          <w:lang w:val="es-MX"/>
+        </w:rPr>
+      </w:pPr>
+      <w:r>
+        <w:rPr>
+          <w:lang w:val="es-MX"/>
+        </w:rPr>
+        <w:t>Descripción y elementos de vista</w:t>
+      </w:r>
+    </w:p>
+    <w:p>
+      <w:pPr>
+        <w:rPr>
+          <w:lang w:val="es-MX"/>
+        </w:rPr>
+      </w:pPr>
+    </w:p>
+    <w:p>
+      <w:pPr>
+        <w:jc w:val="center"/>
+        <w:rPr>
+          <w:lang w:val="es-MX"/>
+        </w:rPr>
+      </w:pPr>
+      <w:r>
+        <w:rPr>
+          <w:noProof/>
+        </w:rPr>
+        <w:drawing>
+          <wp:inline distT="0" distB="0" distL="0" distR="0" wp14:anchorId="68F26484" wp14:editId="2E3C9805">
+            <wp:extent cx="2522681" cy="1260000"/>
+            <wp:effectExtent l="0" t="0" r="0" b="0"/>
+            <wp:docPr id="3" name="Imagen 3" descr="Reducir el tamaño de fotos e imágenes: Top herramientas online"/>
+            <wp:cNvGraphicFramePr>
+              <a:graphicFrameLocks xmlns:a="http://schemas.openxmlformats.org/drawingml/2006/main" noChangeAspect="1"/>
+            </wp:cNvGraphicFramePr>
+            <a:graphic xmlns:a="http://schemas.openxmlformats.org/drawingml/2006/main">
+              <a:graphicData uri="http://schemas.openxmlformats.org/drawingml/2006/picture">
+                <pic:pic xmlns:pic="http://schemas.openxmlformats.org/drawingml/2006/picture">
+                  <pic:nvPicPr>
+                    <pic:cNvPr id="0" name="Picture 2" descr="Reducir el tamaño de fotos e imágenes: Top herramientas online"/>
+                    <pic:cNvPicPr>
+                      <a:picLocks noChangeAspect="1" noChangeArrowheads="1"/>
+                    </pic:cNvPicPr>
+                  </pic:nvPicPr>
+                  <pic:blipFill>
+                    <a:blip r:embed="rId5" cstate="print">
+                      <a:duotone>
+                        <a:prstClr val="black"/>
+                        <a:schemeClr val="accent4">
+                          <a:tint val="45000"/>
+                          <a:satMod val="400000"/>
+                        </a:schemeClr>
+                      </a:duotone>
+                      <a:extLst>
+                        <a:ext uri="{28A0092B-C50C-407E-A947-70E740481C1C}">
+                          <a14:useLocalDpi xmlns:a14="http://schemas.microsoft.com/office/drawing/2010/main" val="0"/>
+                        </a:ext>
+                      </a:extLst>
+                    </a:blip>
+                    <a:srcRect/>
+                    <a:stretch>
+                      <a:fillRect/>
+                    </a:stretch>
+                  </pic:blipFill>
+                  <pic:spPr bwMode="auto">
+                    <a:xfrm>
+                      <a:off x="0" y="0"/>
+                      <a:ext cx="2522681" cy="1260000"/>
+                    </a:xfrm>
+                    <a:prstGeom prst="rect">
+                      <a:avLst/>
+                    </a:prstGeom>
+                    <a:noFill/>
+                    <a:ln>
+                      <a:noFill/>
+                    </a:ln>
+                  </pic:spPr>
+                </pic:pic>
+              </a:graphicData>
+            </a:graphic>
+          </wp:inline>
+        </w:drawing>
+      </w:r>
+    </w:p>
+    <w:p>
+      <w:pPr>
+        <w:pStyle w:val="Descripcin"/>
+        <w:rPr>
+          <w:lang w:val="es-MX"/>
+        </w:rPr>
+      </w:pPr>
+      <w:r>
+        <w:t xml:space="preserve">Ilustración </w:t>
+      </w:r>
+      <w:r>
+        <w:fldChar w:fldCharType="begin"/>
+      </w:r>
+      <w:r>
+        <w:instrText xml:space="preserve"> SEQ Ilustración \* ARABIC </w:instrText>
+      </w:r>
+      <w:r>
+        <w:fldChar w:fldCharType="separate"/>
+      </w:r>
+      <w:r>
+        <w:rPr>
+          <w:noProof/>
+        </w:rPr>
+        <w:t>2</w:t>
+      </w:r>
+      <w:r>
+        <w:rPr>
+          <w:noProof/>
+        </w:rPr>
+        <w:fldChar w:fldCharType="end"/>
+      </w:r>
+      <w:r>
+        <w:t>. Vista de error de ingreso</w:t>
+      </w:r>
+    </w:p>
+    <w:p>
+      <w:pPr>
+        <w:rPr>
+          <w:lang w:val="es-MX"/>
+        </w:rPr>
+      </w:pPr>
+    </w:p>
+    <w:p>
+      <w:pPr>
+        <w:pStyle w:val="Ttulo3"/>
+        <w:rPr>
+          <w:lang w:val="es-MX"/>
+        </w:rPr>
+      </w:pPr>
+      <w:r>
+        <w:rPr>
+          <w:lang w:val="es-MX"/>
+        </w:rPr>
+        <w:t>Otras vistas</w:t>
+      </w:r>
+    </w:p>
+    <w:p>
+      <w:pPr>
+        <w:rPr>
+          <w:lang w:val="es-MX"/>
+        </w:rPr>
+      </w:pPr>
+    </w:p>
+    <w:p>
+      <w:pPr>
+        <w:rPr>
+          <w:lang w:val="es-MX"/>
+        </w:rPr>
+      </w:pPr>
+      <w:r>
+        <w:rPr>
+          <w:lang w:val="es-MX"/>
+        </w:rPr>
+        <w:t>Descripción y elementos de vista</w:t>
+      </w:r>
+    </w:p>
+    <w:p>
+      <w:pPr>
+        <w:rPr>
+          <w:lang w:val="es-MX"/>
+        </w:rPr>
+      </w:pPr>
+    </w:p>
+    <w:p>
+      <w:pPr>
+        <w:jc w:val="center"/>
+        <w:rPr>
+          <w:lang w:val="es-MX"/>
+        </w:rPr>
+      </w:pPr>
+      <w:r>
+        <w:rPr>
+          <w:noProof/>
+        </w:rPr>
+        <w:drawing>
+          <wp:inline distT="0" distB="0" distL="0" distR="0" wp14:anchorId="491557BE" wp14:editId="63C6D62A">
+            <wp:extent cx="1213908" cy="1260000"/>
+            <wp:effectExtent l="0" t="0" r="5715" b="0"/>
+            <wp:docPr id="6" name="Imagen 6" descr="Reducir el tamaño de fotos e imágenes: Top herramientas online"/>
+            <wp:cNvGraphicFramePr>
+              <a:graphicFrameLocks xmlns:a="http://schemas.openxmlformats.org/drawingml/2006/main" noChangeAspect="1"/>
+            </wp:cNvGraphicFramePr>
+            <a:graphic xmlns:a="http://schemas.openxmlformats.org/drawingml/2006/main">
+              <a:graphicData uri="http://schemas.openxmlformats.org/drawingml/2006/picture">
+                <pic:pic xmlns:pic="http://schemas.openxmlformats.org/drawingml/2006/picture">
+                  <pic:nvPicPr>
+                    <pic:cNvPr id="0" name="Picture 2" descr="Reducir el tamaño de fotos e imágenes: Top herramientas online"/>
+                    <pic:cNvPicPr>
+                      <a:picLocks noChangeAspect="1" noChangeArrowheads="1"/>
+                    </pic:cNvPicPr>
+                  </pic:nvPicPr>
+                  <pic:blipFill rotWithShape="1">
+                    <a:blip r:embed="rId5" cstate="print">
+                      <a:duotone>
+                        <a:prstClr val="black"/>
+                        <a:schemeClr val="accent2">
+                          <a:tint val="45000"/>
+                          <a:satMod val="400000"/>
+                        </a:schemeClr>
+                      </a:duotone>
+                      <a:extLst>
+                        <a:ext uri="{28A0092B-C50C-407E-A947-70E740481C1C}">
+                          <a14:useLocalDpi xmlns:a14="http://schemas.microsoft.com/office/drawing/2010/main" val="0"/>
+                        </a:ext>
+                      </a:extLst>
+                    </a:blip>
+                    <a:srcRect l="27058" r="24822"/>
+                    <a:stretch/>
+                  </pic:blipFill>
+                  <pic:spPr bwMode="auto">
+                    <a:xfrm>
+                      <a:off x="0" y="0"/>
+                      <a:ext cx="1213908" cy="1260000"/>
+                    </a:xfrm>
+                    <a:prstGeom prst="rect">
+                      <a:avLst/>
+                    </a:prstGeom>
+                    <a:noFill/>
+                    <a:ln>
+                      <a:noFill/>
+                    </a:ln>
+                    <a:extLst>
+                      <a:ext uri="{53640926-AAD7-44D8-BBD7-CCE9431645EC}">
+                        <a14:shadowObscured xmlns:a14="http://schemas.microsoft.com/office/drawing/2010/main"/>
+                      </a:ext>
+                    </a:extLst>
+                  </pic:spPr>
+                </pic:pic>
+              </a:graphicData>
+            </a:graphic>
+          </wp:inline>
+        </w:drawing>
+      </w:r>
+      <w:r>
+        <w:rPr>
+          <w:lang w:val="es-MX"/>
+        </w:rPr>
+        <w:t xml:space="preserve">  </w:t>
+      </w:r>
+      <w:r>
+        <w:rPr>
+          <w:noProof/>
+        </w:rPr>
+        <w:drawing>
+          <wp:inline distT="0" distB="0" distL="0" distR="0" wp14:anchorId="2F53F166" wp14:editId="122115D9">
+            <wp:extent cx="1213908" cy="1260000"/>
+            <wp:effectExtent l="0" t="0" r="5715" b="0"/>
+            <wp:docPr id="7" name="Imagen 7" descr="Reducir el tamaño de fotos e imágenes: Top herramientas online"/>
+            <wp:cNvGraphicFramePr>
+              <a:graphicFrameLocks xmlns:a="http://schemas.openxmlformats.org/drawingml/2006/main" noChangeAspect="1"/>
+            </wp:cNvGraphicFramePr>
+            <a:graphic xmlns:a="http://schemas.openxmlformats.org/drawingml/2006/main">
+              <a:graphicData uri="http://schemas.openxmlformats.org/drawingml/2006/picture">
+                <pic:pic xmlns:pic="http://schemas.openxmlformats.org/drawingml/2006/picture">
+                  <pic:nvPicPr>
+                    <pic:cNvPr id="0" name="Picture 2" descr="Reducir el tamaño de fotos e imágenes: Top herramientas online"/>
+                    <pic:cNvPicPr>
+                      <a:picLocks noChangeAspect="1" noChangeArrowheads="1"/>
+                    </pic:cNvPicPr>
+                  </pic:nvPicPr>
+                  <pic:blipFill rotWithShape="1">
+                    <a:blip r:embed="rId5" cstate="print">
+                      <a:duotone>
+                        <a:prstClr val="black"/>
+                        <a:schemeClr val="accent6">
+                          <a:tint val="45000"/>
+                          <a:satMod val="400000"/>
+                        </a:schemeClr>
+                      </a:duotone>
+                      <a:extLst>
+                        <a:ext uri="{28A0092B-C50C-407E-A947-70E740481C1C}">
+                          <a14:useLocalDpi xmlns:a14="http://schemas.microsoft.com/office/drawing/2010/main" val="0"/>
+                        </a:ext>
+                      </a:extLst>
+                    </a:blip>
+                    <a:srcRect l="27058" r="24822"/>
+                    <a:stretch/>
+                  </pic:blipFill>
+                  <pic:spPr bwMode="auto">
+                    <a:xfrm>
+                      <a:off x="0" y="0"/>
+                      <a:ext cx="1213908" cy="1260000"/>
+                    </a:xfrm>
+                    <a:prstGeom prst="rect">
+                      <a:avLst/>
+                    </a:prstGeom>
+                    <a:noFill/>
+                    <a:ln>
+                      <a:noFill/>
+                    </a:ln>
+                    <a:extLst>
+                      <a:ext uri="{53640926-AAD7-44D8-BBD7-CCE9431645EC}">
+                        <a14:shadowObscured xmlns:a14="http://schemas.microsoft.com/office/drawing/2010/main"/>
+                      </a:ext>
+                    </a:extLst>
+                  </pic:spPr>
+                </pic:pic>
+              </a:graphicData>
+            </a:graphic>
+          </wp:inline>
+        </w:drawing>
+      </w:r>
+      <w:r>
+        <w:rPr>
+          <w:lang w:val="es-MX"/>
+        </w:rPr>
+        <w:t xml:space="preserve">  </w:t>
+      </w:r>
+      <w:r>
+        <w:rPr>
+          <w:noProof/>
+        </w:rPr>
+        <w:drawing>
+          <wp:inline distT="0" distB="0" distL="0" distR="0" wp14:anchorId="351786E8" wp14:editId="318CAFCE">
+            <wp:extent cx="1213908" cy="1260000"/>
+            <wp:effectExtent l="0" t="0" r="5715" b="0"/>
+            <wp:docPr id="5" name="Imagen 5" descr="Reducir el tamaño de fotos e imágenes: Top herramientas online"/>
+            <wp:cNvGraphicFramePr>
+              <a:graphicFrameLocks xmlns:a="http://schemas.openxmlformats.org/drawingml/2006/main" noChangeAspect="1"/>
+            </wp:cNvGraphicFramePr>
+            <a:graphic xmlns:a="http://schemas.openxmlformats.org/drawingml/2006/main">
+              <a:graphicData uri="http://schemas.openxmlformats.org/drawingml/2006/picture">
+                <pic:pic xmlns:pic="http://schemas.openxmlformats.org/drawingml/2006/picture">
+                  <pic:nvPicPr>
+                    <pic:cNvPr id="0" name="Picture 2" descr="Reducir el tamaño de fotos e imágenes: Top herramientas online"/>
+                    <pic:cNvPicPr>
+                      <a:picLocks noChangeAspect="1" noChangeArrowheads="1"/>
+                    </pic:cNvPicPr>
+                  </pic:nvPicPr>
+                  <pic:blipFill rotWithShape="1">
+                    <a:blip r:embed="rId5" cstate="print">
+                      <a:duotone>
+                        <a:prstClr val="black"/>
+                        <a:schemeClr val="tx2">
+                          <a:tint val="45000"/>
+                          <a:satMod val="400000"/>
+                        </a:schemeClr>
+                      </a:duotone>
+                      <a:extLst>
+                        <a:ext uri="{28A0092B-C50C-407E-A947-70E740481C1C}">
+                          <a14:useLocalDpi xmlns:a14="http://schemas.microsoft.com/office/drawing/2010/main" val="0"/>
+                        </a:ext>
+                      </a:extLst>
+                    </a:blip>
+                    <a:srcRect l="27058" r="24822"/>
+                    <a:stretch/>
+                  </pic:blipFill>
+                  <pic:spPr bwMode="auto">
+                    <a:xfrm>
+                      <a:off x="0" y="0"/>
+                      <a:ext cx="1213908" cy="1260000"/>
+                    </a:xfrm>
+                    <a:prstGeom prst="rect">
+                      <a:avLst/>
+                    </a:prstGeom>
+                    <a:noFill/>
+                    <a:ln>
+                      <a:noFill/>
+                    </a:ln>
+                    <a:extLst>
+                      <a:ext uri="{53640926-AAD7-44D8-BBD7-CCE9431645EC}">
+                        <a14:shadowObscured xmlns:a14="http://schemas.microsoft.com/office/drawing/2010/main"/>
+                      </a:ext>
+                    </a:extLst>
+                  </pic:spPr>
+                </pic:pic>
+              </a:graphicData>
+            </a:graphic>
+          </wp:inline>
+        </w:drawing>
+      </w:r>
+    </w:p>
+    <w:p>
+      <w:pPr>
+        <w:pStyle w:val="Descripcin"/>
+        <w:rPr>
+          <w:lang w:val="es-MX"/>
+        </w:rPr>
+      </w:pPr>
+      <w:r>
+        <w:t xml:space="preserve">Ilustración </w:t>
+      </w:r>
+      <w:r>
+        <w:fldChar w:fldCharType="begin"/>
+      </w:r>
+      <w:r>
+        <w:instrText xml:space="preserve"> S</w:instrText>
+      </w:r>
+      <w:r>
+        <w:instrText xml:space="preserve">EQ Ilustración \* ARABIC </w:instrText>
+      </w:r>
+      <w:r>
+        <w:fldChar w:fldCharType="separate"/>
+      </w:r>
+      <w:r>
+        <w:rPr>
+          <w:noProof/>
+        </w:rPr>
+        <w:t>3</w:t>
+      </w:r>
+      <w:r>
+        <w:rPr>
+          <w:noProof/>
+        </w:rPr>
+        <w:fldChar w:fldCharType="end"/>
+      </w:r>
+      <w:r>
+        <w:t xml:space="preserve">. Entradas a otros </w:t>
+      </w:r>
+      <w:proofErr w:type="spellStart"/>
+      <w:r>
+        <w:t>Website</w:t>
+      </w:r>
+      <w:proofErr w:type="spellEnd"/>
+    </w:p>
+    <w:p>
+      <w:pPr>
+        <w:rPr>
+          <w:lang w:val="es-MX"/>
+        </w:rPr>
+      </w:pPr>
+    </w:p>
+    <w:p>
+      <w:pPr>
+        <w:spacing w:after="160" w:line="259" w:lineRule="auto"/>
+        <w:jc w:val="left"/>
+        <w:rPr>
+          <w:lang w:val="es-MX"/>
+        </w:rPr>
+      </w:pPr>
+      <w:r>
+        <w:rPr>
+          <w:lang w:val="es-MX"/>
+        </w:rPr>
+        <w:br w:type="page"/>
+      </w:r>
+    </w:p>
+    <w:p>
+      <w:pPr>
+        <w:pStyle w:val="Ttulo2"/>
+        <w:rPr>
+          <w:lang w:val="es-MX"/>
+        </w:rPr>
+      </w:pPr>
+      <w:r>
+        <w:rPr>
+          <w:lang w:val="es-MX"/>
+        </w:rPr>
+        <w:lastRenderedPageBreak/>
+        <w:t>Estructura de base de datos</w:t>
+      </w:r>
+    </w:p>
+    <w:p>
+      <w:pPr>
+        <w:rPr>
+          <w:lang w:val="es-MX"/>
+        </w:rPr>
+      </w:pPr>
+    </w:p>
+    <w:p>
+      <w:pPr>
+        <w:rPr>
+          <w:lang w:val="es-MX"/>
+        </w:rPr>
+      </w:pPr>
+      <w:r>
+        <w:rPr>
+          <w:lang w:val="es-MX"/>
+        </w:rPr>
+        <w:t>Estructura de base de datos</w:t>
+      </w:r>
+    </w:p>
+    <w:p>
+      <w:pPr>
+        <w:rPr>
+          <w:lang w:val="es-MX"/>
+        </w:rPr>
+      </w:pPr>
+    </w:p>
+    <w:p>
+      <w:pPr>
+        <w:jc w:val="center"/>
+        <w:rPr>
+          <w:lang w:val="es-MX"/>
+        </w:rPr>
+      </w:pPr>
+      <w:r>
+        <w:rPr>
+          <w:noProof/>
+          <w:lang w:val="es-MX"/>
+        </w:rPr>
+        <w:drawing>
+          <wp:inline distT="0" distB="0" distL="0" distR="0" wp14:anchorId="7F7BD593" wp14:editId="6BC9E140">
+            <wp:extent cx="5940000" cy="1400338"/>
+            <wp:effectExtent l="19050" t="19050" r="22860" b="28575"/>
+            <wp:docPr id="1" name="Imagen 1" descr="Interfaz de usuario gráfica&#10;&#10;Descripción generada automáticamente"/>
+            <wp:cNvGraphicFramePr>
+              <a:graphicFrameLocks xmlns:a="http://schemas.openxmlformats.org/drawingml/2006/main" noChangeAspect="1"/>
+            </wp:cNvGraphicFramePr>
+            <a:graphic xmlns:a="http://schemas.openxmlformats.org/drawingml/2006/main">
+              <a:graphicData uri="http://schemas.openxmlformats.org/drawingml/2006/picture">
+                <pic:pic xmlns:pic="http://schemas.openxmlformats.org/drawingml/2006/picture">
+                  <pic:nvPicPr>
+                    <pic:cNvPr id="1" name="Imagen 1" descr="Interfaz de usuario gráfica&#10;&#10;Descripción generada automáticamente"/>
+                    <pic:cNvPicPr/>
+                  </pic:nvPicPr>
+                  <pic:blipFill rotWithShape="1">
+                    <a:blip r:embed="rId6"/>
+                    <a:srcRect l="723" r="3645" b="10580"/>
+                    <a:stretch/>
+                  </pic:blipFill>
+                  <pic:spPr bwMode="auto">
+                    <a:xfrm>
+                      <a:off x="0" y="0"/>
+                      <a:ext cx="5940000" cy="1400338"/>
+                    </a:xfrm>
+                    <a:prstGeom prst="rect">
+                      <a:avLst/>
+                    </a:prstGeom>
+                    <a:ln>
+                      <a:solidFill>
+                        <a:schemeClr val="tx1"/>
+                      </a:solidFill>
+                    </a:ln>
+                    <a:extLst>
+                      <a:ext uri="{53640926-AAD7-44D8-BBD7-CCE9431645EC}">
+                        <a14:shadowObscured xmlns:a14="http://schemas.microsoft.com/office/drawing/2010/main"/>
+                      </a:ext>
+                    </a:extLst>
+                  </pic:spPr>
+                </pic:pic>
+              </a:graphicData>
+            </a:graphic>
+          </wp:inline>
+        </w:drawing>
+      </w:r>
+    </w:p>
+    <w:p>
+      <w:pPr>
+        <w:rPr>
+          <w:lang w:val="es-MX"/>
+        </w:rPr>
+      </w:pPr>
+    </w:p>
+    <w:p>
+      <w:pPr>
+        <w:rPr>
+          <w:lang w:val="es-MX"/>
+        </w:rPr>
+      </w:pPr>
+    </w:p>
+    <w:p>
+      <w:pPr>
+        <w:pStyle w:val="Ttulo2"/>
+        <w:rPr>
+          <w:lang w:val="es-MX"/>
+        </w:rPr>
+      </w:pPr>
+      <w:r>
+        <w:rPr>
+          <w:lang w:val="es-MX"/>
+        </w:rPr>
+        <w:t>Diagramas de sprint 1 – gestión de usuarios</w:t>
+      </w:r>
+    </w:p>
+    <w:p>
+      <w:pPr>
+        <w:rPr>
+          <w:lang w:val="es-MX"/>
+        </w:rPr>
+      </w:pPr>
+    </w:p>
+    <w:p>
+      <w:pPr>
+        <w:pStyle w:val="Ttulo3"/>
+        <w:rPr>
+          <w:lang w:val="es-MX"/>
+        </w:rPr>
+      </w:pPr>
+      <w:r>
+        <w:rPr>
+          <w:lang w:val="es-MX"/>
+        </w:rPr>
+        <w:t>Diagrama de uso</w:t>
+      </w:r>
+    </w:p>
+    <w:p>
+      <w:pPr>
+        <w:rPr>
+          <w:lang w:val="es-MX"/>
+        </w:rPr>
+      </w:pPr>
+    </w:p>
+    <w:p>
+      <w:pPr>
+        <w:rPr>
+          <w:lang w:val="es-MX"/>
+        </w:rPr>
+      </w:pPr>
+      <w:r>
+        <w:rPr>
+          <w:lang w:val="es-MX"/>
+        </w:rPr>
+        <w:t>Texto</w:t>
+      </w:r>
+    </w:p>
+    <w:p>
+      <w:pPr>
+        <w:rPr>
+          <w:lang w:val="es-MX"/>
+        </w:rPr>
+      </w:pPr>
+    </w:p>
+    <w:p>
+      <w:pPr>
+        <w:rPr>
+          <w:lang w:val="es-MX"/>
+        </w:rPr>
+      </w:pPr>
+    </w:p>
+    <w:p>
+      <w:pPr>
+        <w:pStyle w:val="Ttulo3"/>
+        <w:rPr>
+          <w:lang w:val="es-MX"/>
+        </w:rPr>
+      </w:pPr>
+      <w:r>
+        <w:rPr>
+          <w:lang w:val="es-MX"/>
+        </w:rPr>
+        <w:t>Diagrama de clases</w:t>
+      </w:r>
+    </w:p>
+    <w:p>
+      <w:pPr>
+        <w:rPr>
+          <w:lang w:val="es-MX"/>
+        </w:rPr>
+      </w:pPr>
+    </w:p>
+    <w:p>
+      <w:pPr>
+        <w:rPr>
+          <w:lang w:val="es-MX"/>
+        </w:rPr>
+      </w:pPr>
+      <w:r>
+        <w:rPr>
+          <w:lang w:val="es-MX"/>
+        </w:rPr>
+        <w:t>Texto</w:t>
+      </w:r>
+    </w:p>
+    <w:p>
+      <w:pPr>
+        <w:rPr>
+          <w:lang w:val="es-MX"/>
+        </w:rPr>
+      </w:pPr>
+    </w:p>
+    <w:p>
+      <w:pPr>
+        <w:rPr>
+          <w:lang w:val="es-MX"/>
+        </w:rPr>
+      </w:pPr>
+    </w:p>
+    <w:p>
+      <w:pPr>
+        <w:pStyle w:val="Ttulo3"/>
+        <w:rPr>
+          <w:lang w:val="es-MX"/>
+        </w:rPr>
+      </w:pPr>
+      <w:r>
+        <w:rPr>
+          <w:lang w:val="es-MX"/>
+        </w:rPr>
+        <w:t>Diagrama de entidad relación de base de datos</w:t>
+      </w:r>
+    </w:p>
+    <w:p>
+      <w:pPr>
+        <w:rPr>
+          <w:lang w:val="es-MX"/>
+        </w:rPr>
+      </w:pPr>
+    </w:p>
+    <w:p>
+      <w:pPr>
+        <w:rPr>
+          <w:lang w:val="es-MX"/>
+        </w:rPr>
+      </w:pPr>
+      <w:r>
+        <w:rPr>
+          <w:lang w:val="es-MX"/>
+        </w:rPr>
+        <w:t>Texto</w:t>
+      </w:r>
+    </w:p>
+    <w:p>
+      <w:pPr>
+        <w:rPr>
+          <w:lang w:val="es-MX"/>
+        </w:rPr>
+      </w:pPr>
+    </w:p>
+    <w:p>
+      <w:pPr>
+        <w:rPr>
+          <w:lang w:val="es-MX"/>
+        </w:rPr>
+      </w:pPr>
+      <w:r>
+        <w:rPr>
+          <w:lang w:val="es-MX"/>
+        </w:rPr>
+        <w:br w:type="page"/>
+      </w:r>
+    </w:p>
+    <w:p>
+      <w:pPr>
+        <w:pStyle w:val="Ttulo1"/>
+        <w:rPr>
+          <w:lang w:val="es-MX"/>
+        </w:rPr>
+      </w:pPr>
+      <w:r>
+        <w:rPr>
+          <w:lang w:val="es-MX"/>
+        </w:rPr>
+        <w:lastRenderedPageBreak/>
+        <w:t>Sprin</w:t>
+      </w:r>
+      <w:r>
+        <w:rPr>
+          <w:lang w:val="es-MX"/>
+        </w:rPr>
+        <w:t>T</w:t>
+      </w:r>
+      <w:r>
+        <w:rPr>
+          <w:lang w:val="es-MX"/>
+        </w:rPr>
+        <w:t>2. Modulo de gestión de usuarios</w:t>
+      </w:r>
+    </w:p>
+    <w:p>
+      <w:pPr>
+        <w:rPr>
+          <w:lang w:val="es-MX"/>
+        </w:rPr>
+      </w:pPr>
+    </w:p>
+    <w:p>
+      <w:pPr>
+        <w:pStyle w:val="Ttulo2"/>
+        <w:rPr>
+          <w:lang w:val="es-MX"/>
+        </w:rPr>
+      </w:pPr>
+      <w:r>
+        <w:rPr>
+          <w:lang w:val="es-MX"/>
+        </w:rPr>
+        <w:t>Requerimiento de sprint 2</w:t>
+      </w:r>
+    </w:p>
+    <w:p>
+      <w:pPr>
+        <w:rPr>
+          <w:lang w:val="es-MX"/>
+        </w:rPr>
+      </w:pPr>
+    </w:p>
+    <w:p>
+      <w:pPr>
+        <w:pStyle w:val="Ttulo3"/>
+        <w:rPr>
+          <w:lang w:val="es-MX"/>
+        </w:rPr>
+      </w:pPr>
+      <w:r>
+        <w:rPr>
+          <w:lang w:val="es-MX"/>
+        </w:rPr>
+        <w:t xml:space="preserve">Módulo </w:t>
+      </w:r>
+      <w:r>
+        <w:rPr>
+          <w:lang w:val="es-MX"/>
+        </w:rPr>
+        <w:t>de gestión de clientes</w:t>
+      </w:r>
+      <w:r>
+        <w:rPr>
+          <w:lang w:val="es-MX"/>
+        </w:rPr>
+        <w:t>.</w:t>
+      </w:r>
+    </w:p>
+    <w:p>
+      <w:pPr>
+        <w:rPr>
+          <w:lang w:val="es-MX"/>
+        </w:rPr>
+      </w:pPr>
+    </w:p>
+    <w:p>
+      <w:pPr>
+        <w:rPr>
+          <w:lang w:val="es-MX"/>
+        </w:rPr>
+      </w:pPr>
+      <w:r>
+        <w:rPr>
+          <w:lang w:val="es-MX"/>
+        </w:rPr>
+        <w:t>EL EQUIPO deberá desarrollar el módulo de gestión de los clientes de la tienda, para lo cual se deberán tener las opciones de crear cliente, leer clientes, actualizar datos de cliente, y borrar cliente. Estos datos se almacenarán en la tabla llamada clientes, y los datos a gestionar son: cedula, nombre completo, dirección, teléfono, y correo electrónico.</w:t>
+      </w:r>
+    </w:p>
+    <w:p>
+      <w:pPr>
+        <w:rPr>
+          <w:lang w:val="es-MX"/>
+        </w:rPr>
+      </w:pPr>
+    </w:p>
+    <w:p>
+      <w:pPr>
+        <w:pStyle w:val="Ttulo3"/>
+        <w:rPr>
+          <w:lang w:val="es-MX"/>
+        </w:rPr>
+      </w:pPr>
+      <w:r>
+        <w:rPr>
+          <w:lang w:val="es-MX"/>
+        </w:rPr>
+        <w:t xml:space="preserve">Módulo </w:t>
+      </w:r>
+      <w:r>
+        <w:rPr>
+          <w:lang w:val="es-MX"/>
+        </w:rPr>
+        <w:t>de gestión de proveedores.</w:t>
+      </w:r>
+    </w:p>
+    <w:p>
+      <w:pPr>
+        <w:rPr>
+          <w:lang w:val="es-MX"/>
+        </w:rPr>
+      </w:pPr>
+    </w:p>
+    <w:p>
+      <w:pPr>
+        <w:rPr>
+          <w:lang w:val="es-MX"/>
+        </w:rPr>
+      </w:pPr>
+      <w:r>
+        <w:rPr>
+          <w:lang w:val="es-MX"/>
+        </w:rPr>
+        <w:t>EL EQUIPO deberá desarrollar el módulo de gestión de los proveedores de la tienda, para lo cual se deberán tener las opciones de crear proveedor, leer proveedor, actualizar datos de proveedor, y borrar proveedor. Estos datos se almacenarán en una tabla llamada</w:t>
+      </w:r>
+    </w:p>
+    <w:p>
+      <w:pPr>
+        <w:rPr>
+          <w:lang w:val="es-MX"/>
+        </w:rPr>
+      </w:pPr>
+    </w:p>
+    <w:p>
+      <w:pPr>
+        <w:rPr>
+          <w:rFonts w:eastAsiaTheme="majorEastAsia" w:cstheme="majorBidi"/>
+          <w:b/>
+          <w:color w:val="000000" w:themeColor="text1"/>
+          <w:szCs w:val="24"/>
+          <w:lang w:val="es-MX"/>
+        </w:rPr>
+      </w:pPr>
+      <w:r>
+        <w:rPr>
+          <w:rFonts w:eastAsiaTheme="majorEastAsia" w:cstheme="majorBidi"/>
+          <w:b/>
+          <w:color w:val="000000" w:themeColor="text1"/>
+          <w:szCs w:val="24"/>
+          <w:lang w:val="es-MX"/>
+        </w:rPr>
+        <w:t>Historias de Usuario</w:t>
+      </w:r>
+    </w:p>
+    <w:p>
+      <w:pPr>
+        <w:rPr>
+          <w:lang w:val="es-MX"/>
+        </w:rPr>
+      </w:pPr>
+    </w:p>
+    <w:tbl>
+      <w:tblPr>
+        <w:tblStyle w:val="Tablaconcuadrcula"/>
+        <w:tblW w:w="0" w:type="auto"/>
+        <w:tblLook w:val="04A0" w:firstRow="1" w:lastRow="0" w:firstColumn="1" w:lastColumn="0" w:noHBand="0" w:noVBand="1"/>
+      </w:tblPr>
+      <w:tblGrid>
+        <w:gridCol w:w="1413"/>
+        <w:gridCol w:w="1333"/>
+        <w:gridCol w:w="2778"/>
+        <w:gridCol w:w="3742"/>
+      </w:tblGrid>
+      <w:tr>
+        <w:tc>
+          <w:tcPr>
+            <w:tcW w:w="1413" w:type="dxa"/>
+            <w:shd w:val="clear" w:color="auto" w:fill="5B9BD5" w:themeFill="accent5"/>
+            <w:vAlign w:val="center"/>
+          </w:tcPr>
+          <w:p>
+            <w:pPr>
+              <w:pStyle w:val="Tabla"/>
+              <w:jc w:val="center"/>
+              <w:rPr>
+                <w:b/>
+                <w:bCs/>
+              </w:rPr>
+            </w:pPr>
+            <w:r>
+              <w:rPr>
+                <w:b/>
+                <w:bCs/>
+              </w:rPr>
+              <w:t>Identificador (ID) de la historia</w:t>
+            </w:r>
+          </w:p>
+        </w:tc>
+        <w:tc>
+          <w:tcPr>
+            <w:tcW w:w="1333" w:type="dxa"/>
+            <w:shd w:val="clear" w:color="auto" w:fill="5B9BD5" w:themeFill="accent5"/>
+            <w:vAlign w:val="center"/>
+          </w:tcPr>
+          <w:p>
+            <w:pPr>
+              <w:pStyle w:val="Tabla"/>
+              <w:jc w:val="center"/>
+              <w:rPr>
+                <w:b/>
+                <w:bCs/>
+              </w:rPr>
+            </w:pPr>
+            <w:r>
+              <w:rPr>
+                <w:b/>
+                <w:bCs/>
+              </w:rPr>
+              <w:t>Rol</w:t>
+            </w:r>
+          </w:p>
+        </w:tc>
+        <w:tc>
+          <w:tcPr>
+            <w:tcW w:w="2778" w:type="dxa"/>
+            <w:shd w:val="clear" w:color="auto" w:fill="5B9BD5" w:themeFill="accent5"/>
+            <w:vAlign w:val="center"/>
+          </w:tcPr>
+          <w:p>
+            <w:pPr>
+              <w:pStyle w:val="Tabla"/>
+              <w:jc w:val="center"/>
+              <w:rPr>
+                <w:b/>
+                <w:bCs/>
+              </w:rPr>
+            </w:pPr>
+            <w:r>
+              <w:rPr>
+                <w:b/>
+                <w:bCs/>
+              </w:rPr>
+              <w:t>Característica / Funcionalidad</w:t>
+            </w:r>
+          </w:p>
+        </w:tc>
+        <w:tc>
+          <w:tcPr>
+            <w:tcW w:w="3742" w:type="dxa"/>
+            <w:shd w:val="clear" w:color="auto" w:fill="5B9BD5" w:themeFill="accent5"/>
+            <w:vAlign w:val="center"/>
+          </w:tcPr>
+          <w:p>
+            <w:pPr>
+              <w:pStyle w:val="Tabla"/>
+              <w:jc w:val="center"/>
+              <w:rPr>
+                <w:b/>
+                <w:bCs/>
+              </w:rPr>
+            </w:pPr>
+            <w:r>
+              <w:rPr>
+                <w:b/>
+                <w:bCs/>
+              </w:rPr>
+              <w:t>Razón / Resultado</w:t>
+            </w:r>
+          </w:p>
+        </w:tc>
+      </w:tr>
+      <w:tr>
+        <w:tc>
+          <w:tcPr>
+            <w:tcW w:w="1413" w:type="dxa"/>
+            <w:vAlign w:val="center"/>
+          </w:tcPr>
+          <w:p>
+            <w:pPr>
+              <w:pStyle w:val="Tabla"/>
+              <w:jc w:val="center"/>
+            </w:pPr>
+            <w:r>
+              <w:t>HU-006</w:t>
+            </w:r>
+          </w:p>
+        </w:tc>
+        <w:tc>
+          <w:tcPr>
+            <w:tcW w:w="1333" w:type="dxa"/>
+            <w:vAlign w:val="center"/>
+          </w:tcPr>
+          <w:p>
+            <w:pPr>
+              <w:pStyle w:val="Tabla"/>
+              <w:jc w:val="center"/>
+            </w:pPr>
+            <w:r>
+              <w:t>Como administrador</w:t>
+            </w:r>
+          </w:p>
+        </w:tc>
+        <w:tc>
+          <w:tcPr>
+            <w:tcW w:w="2778" w:type="dxa"/>
+          </w:tcPr>
+          <w:p>
+            <w:pPr>
+              <w:pStyle w:val="Tabla"/>
+            </w:pPr>
+            <w:r>
+              <w:t xml:space="preserve">Necesito crear nuevos clientes </w:t>
+            </w:r>
+          </w:p>
+        </w:tc>
+        <w:tc>
+          <w:tcPr>
+            <w:tcW w:w="3742" w:type="dxa"/>
+          </w:tcPr>
+          <w:p>
+            <w:pPr>
+              <w:pStyle w:val="Tabla"/>
+            </w:pPr>
+            <w:r>
+              <w:t xml:space="preserve">Con la finalidad de registrar a los clientes que realicen compras en la tienda </w:t>
+            </w:r>
+          </w:p>
+        </w:tc>
+      </w:tr>
+      <w:tr>
+        <w:tc>
+          <w:tcPr>
+            <w:tcW w:w="1413" w:type="dxa"/>
+            <w:vAlign w:val="center"/>
+          </w:tcPr>
+          <w:p>
+            <w:pPr>
+              <w:pStyle w:val="Tabla"/>
+              <w:jc w:val="center"/>
+            </w:pPr>
+            <w:r>
+              <w:t>HU-007</w:t>
+            </w:r>
+          </w:p>
+        </w:tc>
+        <w:tc>
+          <w:tcPr>
+            <w:tcW w:w="1333" w:type="dxa"/>
+            <w:vAlign w:val="center"/>
+          </w:tcPr>
+          <w:p>
+            <w:pPr>
+              <w:pStyle w:val="Tabla"/>
+              <w:jc w:val="center"/>
+            </w:pPr>
+            <w:r>
+              <w:t>Como administrador</w:t>
+            </w:r>
+          </w:p>
+        </w:tc>
+        <w:tc>
+          <w:tcPr>
+            <w:tcW w:w="2778" w:type="dxa"/>
+          </w:tcPr>
+          <w:p>
+            <w:pPr>
+              <w:pStyle w:val="Tabla"/>
+            </w:pPr>
+            <w:r>
+              <w:t xml:space="preserve">Necesito consultar los datos del cliente, por medio de la cédula </w:t>
+            </w:r>
+          </w:p>
+        </w:tc>
+        <w:tc>
+          <w:tcPr>
+            <w:tcW w:w="3742" w:type="dxa"/>
+          </w:tcPr>
+          <w:p>
+            <w:pPr>
+              <w:pStyle w:val="Tabla"/>
+            </w:pPr>
+            <w:r>
+              <w:t xml:space="preserve">Con la finalidad de poder recuperar los datos de un cliente creado. </w:t>
+            </w:r>
+          </w:p>
+        </w:tc>
+      </w:tr>
+      <w:tr>
+        <w:tc>
+          <w:tcPr>
+            <w:tcW w:w="1413" w:type="dxa"/>
+            <w:vAlign w:val="center"/>
+          </w:tcPr>
+          <w:p>
+            <w:pPr>
+              <w:pStyle w:val="Tabla"/>
+              <w:jc w:val="center"/>
+            </w:pPr>
+            <w:r>
+              <w:t>HU-008</w:t>
+            </w:r>
+          </w:p>
+        </w:tc>
+        <w:tc>
+          <w:tcPr>
+            <w:tcW w:w="1333" w:type="dxa"/>
+            <w:vAlign w:val="center"/>
+          </w:tcPr>
+          <w:p>
+            <w:pPr>
+              <w:pStyle w:val="Tabla"/>
+              <w:jc w:val="center"/>
+            </w:pPr>
+            <w:r>
+              <w:t>Como administrador</w:t>
+            </w:r>
+          </w:p>
+        </w:tc>
+        <w:tc>
+          <w:tcPr>
+            <w:tcW w:w="2778" w:type="dxa"/>
+          </w:tcPr>
+          <w:p>
+            <w:pPr>
+              <w:pStyle w:val="Tabla"/>
+            </w:pPr>
+            <w:r>
+              <w:t xml:space="preserve">Necesito actualizar los datos de los clientes que estén en el sistema </w:t>
+            </w:r>
+          </w:p>
+        </w:tc>
+        <w:tc>
+          <w:tcPr>
+            <w:tcW w:w="3742" w:type="dxa"/>
+          </w:tcPr>
+          <w:p>
+            <w:pPr>
+              <w:pStyle w:val="Tabla"/>
+            </w:pPr>
+            <w:r>
+              <w:t xml:space="preserve">Con la finalidad de poder actualizar los datos de nombre completo, dirección, teléfono, y correo electrónico, previa consulta por cédula. </w:t>
+            </w:r>
+          </w:p>
+        </w:tc>
+      </w:tr>
+      <w:tr>
+        <w:tc>
+          <w:tcPr>
+            <w:tcW w:w="1413" w:type="dxa"/>
+            <w:vAlign w:val="center"/>
+          </w:tcPr>
+          <w:p>
+            <w:pPr>
+              <w:pStyle w:val="Tabla"/>
+              <w:jc w:val="center"/>
+            </w:pPr>
+            <w:r>
+              <w:t>HU-009</w:t>
+            </w:r>
+          </w:p>
+        </w:tc>
+        <w:tc>
+          <w:tcPr>
+            <w:tcW w:w="1333" w:type="dxa"/>
+            <w:vAlign w:val="center"/>
+          </w:tcPr>
+          <w:p>
+            <w:pPr>
+              <w:pStyle w:val="Tabla"/>
+              <w:jc w:val="center"/>
+            </w:pPr>
+            <w:r>
+              <w:t>Como administrador</w:t>
+            </w:r>
+          </w:p>
+        </w:tc>
+        <w:tc>
+          <w:tcPr>
+            <w:tcW w:w="2778" w:type="dxa"/>
+          </w:tcPr>
+          <w:p>
+            <w:pPr>
+              <w:pStyle w:val="Tabla"/>
+            </w:pPr>
+            <w:r>
+              <w:t xml:space="preserve">Necesito borrar los datos de clientes que estén en el sistema </w:t>
+            </w:r>
+          </w:p>
+        </w:tc>
+        <w:tc>
+          <w:tcPr>
+            <w:tcW w:w="3742" w:type="dxa"/>
+          </w:tcPr>
+          <w:p>
+            <w:pPr>
+              <w:pStyle w:val="Tabla"/>
+            </w:pPr>
+            <w:r>
+              <w:t xml:space="preserve">Con la finalidad de borrar los datos de los clientes que ya no deben tener ingreso al sistema, previa consulta por cédula. </w:t>
+            </w:r>
+          </w:p>
+        </w:tc>
+      </w:tr>
+      <w:tr>
+        <w:tc>
+          <w:tcPr>
+            <w:tcW w:w="1413" w:type="dxa"/>
+            <w:vAlign w:val="center"/>
+          </w:tcPr>
+          <w:p>
+            <w:pPr>
+              <w:pStyle w:val="Tabla"/>
+              <w:jc w:val="center"/>
+            </w:pPr>
+            <w:r>
+              <w:t>HU-010</w:t>
+            </w:r>
+          </w:p>
+        </w:tc>
+        <w:tc>
+          <w:tcPr>
+            <w:tcW w:w="1333" w:type="dxa"/>
+            <w:vAlign w:val="center"/>
+          </w:tcPr>
+          <w:p>
+            <w:pPr>
+              <w:pStyle w:val="Tabla"/>
+              <w:jc w:val="center"/>
+            </w:pPr>
+            <w:r>
+              <w:t>Como administrador</w:t>
+            </w:r>
+          </w:p>
+        </w:tc>
+        <w:tc>
+          <w:tcPr>
+            <w:tcW w:w="2778" w:type="dxa"/>
+          </w:tcPr>
+          <w:p>
+            <w:pPr>
+              <w:pStyle w:val="Tabla"/>
+            </w:pPr>
+            <w:r>
+              <w:t xml:space="preserve">Necesito crear nuevos proveedores que entrarán al sistema </w:t>
+            </w:r>
+          </w:p>
+        </w:tc>
+        <w:tc>
+          <w:tcPr>
+            <w:tcW w:w="3742" w:type="dxa"/>
+          </w:tcPr>
+          <w:p>
+            <w:pPr>
+              <w:pStyle w:val="Tabla"/>
+            </w:pPr>
+            <w:r>
+              <w:t xml:space="preserve">Con la finalidad de cargar los proveedores de la tienda. </w:t>
+            </w:r>
+          </w:p>
+        </w:tc>
+      </w:tr>
+      <w:tr>
+        <w:tc>
+          <w:tcPr>
+            <w:tcW w:w="1413" w:type="dxa"/>
+            <w:vAlign w:val="center"/>
+          </w:tcPr>
+          <w:p>
+            <w:pPr>
+              <w:pStyle w:val="Tabla"/>
+              <w:jc w:val="center"/>
+            </w:pPr>
+            <w:r>
+              <w:t>HU-011</w:t>
+            </w:r>
+          </w:p>
+        </w:tc>
+        <w:tc>
+          <w:tcPr>
+            <w:tcW w:w="1333" w:type="dxa"/>
+            <w:vAlign w:val="center"/>
+          </w:tcPr>
+          <w:p>
+            <w:pPr>
+              <w:pStyle w:val="Tabla"/>
+              <w:jc w:val="center"/>
+            </w:pPr>
+            <w:r>
+              <w:t>Como administrador</w:t>
+            </w:r>
+          </w:p>
+        </w:tc>
+        <w:tc>
+          <w:tcPr>
+            <w:tcW w:w="2778" w:type="dxa"/>
+          </w:tcPr>
+          <w:p>
+            <w:pPr>
+              <w:pStyle w:val="Tabla"/>
+            </w:pPr>
+            <w:r>
+              <w:t xml:space="preserve">Necesito consultar los datos del proveedor, por medio de del NIT </w:t>
+            </w:r>
+          </w:p>
+        </w:tc>
+        <w:tc>
+          <w:tcPr>
+            <w:tcW w:w="3742" w:type="dxa"/>
+          </w:tcPr>
+          <w:p>
+            <w:pPr>
+              <w:pStyle w:val="Tabla"/>
+            </w:pPr>
+            <w:r>
+              <w:t xml:space="preserve">Con la finalidad de poder recuperar los datos de un usuario creado. </w:t>
+            </w:r>
+          </w:p>
+        </w:tc>
+      </w:tr>
+      <w:tr>
+        <w:tc>
+          <w:tcPr>
+            <w:tcW w:w="1413" w:type="dxa"/>
+            <w:vAlign w:val="center"/>
+          </w:tcPr>
+          <w:p>
+            <w:pPr>
+              <w:pStyle w:val="Tabla"/>
+              <w:jc w:val="center"/>
+            </w:pPr>
+            <w:r>
+              <w:t>HU-012</w:t>
+            </w:r>
+          </w:p>
+        </w:tc>
+        <w:tc>
+          <w:tcPr>
+            <w:tcW w:w="1333" w:type="dxa"/>
+            <w:vAlign w:val="center"/>
+          </w:tcPr>
+          <w:p>
+            <w:pPr>
+              <w:pStyle w:val="Tabla"/>
+              <w:jc w:val="center"/>
+            </w:pPr>
+            <w:r>
+              <w:t>Como administrador</w:t>
+            </w:r>
+          </w:p>
+        </w:tc>
+        <w:tc>
+          <w:tcPr>
+            <w:tcW w:w="2778" w:type="dxa"/>
+          </w:tcPr>
+          <w:p>
+            <w:pPr>
+              <w:pStyle w:val="Tabla"/>
+            </w:pPr>
+            <w:r>
+              <w:t xml:space="preserve">Necesito actualizar los datos de los proveedores que estén en el sistema </w:t>
+            </w:r>
+          </w:p>
+        </w:tc>
+        <w:tc>
+          <w:tcPr>
+            <w:tcW w:w="3742" w:type="dxa"/>
+          </w:tcPr>
+          <w:p>
+            <w:pPr>
+              <w:pStyle w:val="Tabla"/>
+            </w:pPr>
+            <w:r>
+              <w:t xml:space="preserve">Con la finalidad de poder actualizar los datos de nombre de </w:t>
+            </w:r>
+            <w:r>
+              <w:t>proveedor, Dirección, teléfono y ciudad, previa consulta por NIT.</w:t>
+            </w:r>
+          </w:p>
+        </w:tc>
+      </w:tr>
+      <w:tr>
+        <w:tc>
+          <w:tcPr>
+            <w:tcW w:w="1413" w:type="dxa"/>
+            <w:vAlign w:val="center"/>
+          </w:tcPr>
+          <w:p>
+            <w:pPr>
+              <w:pStyle w:val="Tabla"/>
+              <w:jc w:val="center"/>
+            </w:pPr>
+            <w:r>
+              <w:t>HU-013</w:t>
+            </w:r>
+          </w:p>
+        </w:tc>
+        <w:tc>
+          <w:tcPr>
+            <w:tcW w:w="1333" w:type="dxa"/>
+            <w:vAlign w:val="center"/>
+          </w:tcPr>
+          <w:p>
+            <w:pPr>
+              <w:pStyle w:val="Tabla"/>
+              <w:jc w:val="center"/>
+            </w:pPr>
+            <w:r>
+              <w:t>Como administrador</w:t>
+            </w:r>
+          </w:p>
+        </w:tc>
+        <w:tc>
+          <w:tcPr>
+            <w:tcW w:w="2778" w:type="dxa"/>
+          </w:tcPr>
+          <w:p>
+            <w:pPr>
+              <w:pStyle w:val="Tabla"/>
+            </w:pPr>
+            <w:r>
+              <w:t>Necesito borrar los datos de un proveedor que estén en el sistema</w:t>
+            </w:r>
+          </w:p>
+        </w:tc>
+        <w:tc>
+          <w:tcPr>
+            <w:tcW w:w="3742" w:type="dxa"/>
+          </w:tcPr>
+          <w:p>
+            <w:pPr>
+              <w:pStyle w:val="Tabla"/>
+            </w:pPr>
+            <w:r>
+              <w:t>Con la finalidad de borrar los datos de los proveedores que ya no deben tener ingreso al sistema, previa consulta por NIT.</w:t>
+            </w:r>
+          </w:p>
+        </w:tc>
+      </w:tr>
+    </w:tbl>
+    <w:p>
+      <w:pPr>
+        <w:rPr>
+          <w:lang w:val="es-MX"/>
+        </w:rPr>
+      </w:pPr>
+    </w:p>
+    <w:p>
+      <w:pPr>
+        <w:rPr>
+          <w:lang w:val="es-MX"/>
+        </w:rPr>
+      </w:pPr>
+    </w:p>
+    <w:p>
+      <w:pPr>
+        <w:pStyle w:val="Ttulo3"/>
+        <w:rPr>
+          <w:lang w:val="es-MX"/>
+        </w:rPr>
+      </w:pPr>
+      <w:r>
+        <w:rPr>
+          <w:lang w:val="es-MX"/>
+        </w:rPr>
+        <w:lastRenderedPageBreak/>
+        <w:t>Conjunto de Pruebas</w:t>
+      </w:r>
+    </w:p>
+    <w:p>
+      <w:pPr>
+        <w:rPr>
+          <w:lang w:val="es-MX"/>
+        </w:rPr>
+      </w:pPr>
+    </w:p>
+    <w:tbl>
+      <w:tblPr>
+        <w:tblW w:w="9495" w:type="dxa"/>
+        <w:tblInd w:w="-5" w:type="dxa"/>
+        <w:tblBorders>
+          <w:top w:val="single" w:sz="4" w:space="0" w:color="auto"/>
+          <w:left w:val="single" w:sz="4" w:space="0" w:color="auto"/>
+          <w:bottom w:val="single" w:sz="4" w:space="0" w:color="auto"/>
+          <w:right w:val="single" w:sz="4" w:space="0" w:color="auto"/>
+          <w:insideH w:val="single" w:sz="4" w:space="0" w:color="auto"/>
+          <w:insideV w:val="single" w:sz="4" w:space="0" w:color="auto"/>
+        </w:tblBorders>
+        <w:tblLayout w:type="fixed"/>
+        <w:tblLook w:val="0000" w:firstRow="0" w:lastRow="0" w:firstColumn="0" w:lastColumn="0" w:noHBand="0" w:noVBand="0"/>
+      </w:tblPr>
+      <w:tblGrid>
+        <w:gridCol w:w="856"/>
+        <w:gridCol w:w="1412"/>
+        <w:gridCol w:w="2268"/>
+        <w:gridCol w:w="1843"/>
+        <w:gridCol w:w="3116"/>
+      </w:tblGrid>
+      <w:tr>
+        <w:trPr>
+          <w:trHeight w:val="80"/>
+        </w:trPr>
+        <w:tc>
+          <w:tcPr>
+            <w:tcW w:w="856" w:type="dxa"/>
+            <w:shd w:val="clear" w:color="auto" w:fill="5B9BD5" w:themeFill="accent5"/>
+            <w:vAlign w:val="center"/>
+          </w:tcPr>
+          <w:p>
+            <w:pPr>
+              <w:pStyle w:val="Tabla"/>
+              <w:jc w:val="center"/>
+              <w:rPr>
+                <w:b/>
+                <w:bCs/>
+              </w:rPr>
+            </w:pPr>
+            <w:r>
+              <w:rPr>
+                <w:b/>
+                <w:bCs/>
+              </w:rPr>
+              <w:t>ID Prueba</w:t>
+            </w:r>
+          </w:p>
+        </w:tc>
+        <w:tc>
+          <w:tcPr>
+            <w:tcW w:w="1412" w:type="dxa"/>
+            <w:shd w:val="clear" w:color="auto" w:fill="5B9BD5" w:themeFill="accent5"/>
+            <w:vAlign w:val="center"/>
+          </w:tcPr>
+          <w:p>
+            <w:pPr>
+              <w:pStyle w:val="Tabla"/>
+              <w:jc w:val="center"/>
+              <w:rPr>
+                <w:b/>
+                <w:bCs/>
+              </w:rPr>
+            </w:pPr>
+            <w:r>
+              <w:rPr>
+                <w:b/>
+                <w:bCs/>
+              </w:rPr>
+              <w:t>Caso de Prueba</w:t>
+            </w:r>
+          </w:p>
+        </w:tc>
+        <w:tc>
+          <w:tcPr>
+            <w:tcW w:w="2268" w:type="dxa"/>
+            <w:shd w:val="clear" w:color="auto" w:fill="5B9BD5" w:themeFill="accent5"/>
+            <w:vAlign w:val="center"/>
+          </w:tcPr>
+          <w:p>
+            <w:pPr>
+              <w:pStyle w:val="Tabla"/>
+              <w:jc w:val="center"/>
+              <w:rPr>
+                <w:b/>
+                <w:bCs/>
+              </w:rPr>
+            </w:pPr>
+            <w:r>
+              <w:rPr>
+                <w:b/>
+                <w:bCs/>
+              </w:rPr>
+              <w:t>Descripción</w:t>
+            </w:r>
+          </w:p>
+        </w:tc>
+        <w:tc>
+          <w:tcPr>
+            <w:tcW w:w="1843" w:type="dxa"/>
+            <w:shd w:val="clear" w:color="auto" w:fill="5B9BD5" w:themeFill="accent5"/>
+            <w:vAlign w:val="center"/>
+          </w:tcPr>
+          <w:p>
+            <w:pPr>
+              <w:pStyle w:val="Tabla"/>
+              <w:jc w:val="center"/>
+              <w:rPr>
+                <w:b/>
+                <w:bCs/>
+              </w:rPr>
+            </w:pPr>
+            <w:r>
+              <w:rPr>
+                <w:b/>
+                <w:bCs/>
+              </w:rPr>
+              <w:t>Acción de Entrada</w:t>
+            </w:r>
+          </w:p>
+        </w:tc>
+        <w:tc>
+          <w:tcPr>
+            <w:tcW w:w="3116" w:type="dxa"/>
+            <w:shd w:val="clear" w:color="auto" w:fill="5B9BD5" w:themeFill="accent5"/>
+            <w:vAlign w:val="center"/>
+          </w:tcPr>
+          <w:p>
+            <w:pPr>
+              <w:pStyle w:val="Tabla"/>
+              <w:jc w:val="center"/>
+              <w:rPr>
+                <w:b/>
+                <w:bCs/>
+              </w:rPr>
+            </w:pPr>
+            <w:r>
+              <w:rPr>
+                <w:b/>
+                <w:bCs/>
+              </w:rPr>
+              <w:t>Resultado Esperado</w:t>
+            </w:r>
+          </w:p>
+        </w:tc>
+      </w:tr>
+      <w:tr>
+        <w:trPr>
+          <w:trHeight w:val="752"/>
+        </w:trPr>
+        <w:tc>
+          <w:tcPr>
+            <w:tcW w:w="856" w:type="dxa"/>
+            <w:shd w:val="clear" w:color="auto" w:fill="FF0000"/>
+            <w:vAlign w:val="center"/>
+          </w:tcPr>
+          <w:p>
+            <w:pPr>
+              <w:pStyle w:val="Tabla"/>
+              <w:jc w:val="center"/>
+            </w:pPr>
+            <w:r>
+              <w:t>SP2-QA-1</w:t>
+            </w:r>
+          </w:p>
+        </w:tc>
+        <w:tc>
+          <w:tcPr>
+            <w:tcW w:w="1412" w:type="dxa"/>
+            <w:shd w:val="clear" w:color="auto" w:fill="FF0000"/>
+            <w:vAlign w:val="center"/>
+          </w:tcPr>
+          <w:p>
+            <w:pPr>
+              <w:pStyle w:val="Tabla"/>
+            </w:pPr>
+            <w:r>
+              <w:t>Creación de un nuevo cliente correcto</w:t>
+            </w:r>
+          </w:p>
+        </w:tc>
+        <w:tc>
+          <w:tcPr>
+            <w:tcW w:w="2268" w:type="dxa"/>
+            <w:shd w:val="clear" w:color="auto" w:fill="FF0000"/>
+          </w:tcPr>
+          <w:p>
+            <w:pPr>
+              <w:pStyle w:val="Tabla"/>
+            </w:pPr>
+            <w:r>
+              <w:t xml:space="preserve">El usuario debe poder crear un nuevo cliente en el sistema, si todos los datos del nuevo cliente están completos. </w:t>
+            </w:r>
+          </w:p>
+        </w:tc>
+        <w:tc>
+          <w:tcPr>
+            <w:tcW w:w="1843" w:type="dxa"/>
+            <w:shd w:val="clear" w:color="auto" w:fill="FF0000"/>
+          </w:tcPr>
+          <w:p>
+            <w:pPr>
+              <w:pStyle w:val="Tabla"/>
+            </w:pPr>
+            <w:r>
+              <w:t xml:space="preserve">Escribir los datos de cédula, nombre completo, dirección, teléfono, y correo electrónico del nuevo cliente, posteriormente, se deberá presionar el botón “Crear”. </w:t>
+            </w:r>
+          </w:p>
+        </w:tc>
+        <w:tc>
+          <w:tcPr>
+            <w:tcW w:w="3116" w:type="dxa"/>
+            <w:shd w:val="clear" w:color="auto" w:fill="FF0000"/>
+          </w:tcPr>
+          <w:p>
+            <w:pPr>
+              <w:pStyle w:val="Tabla"/>
+            </w:pPr>
+            <w:r>
+              <w:t xml:space="preserve">Debe genera un mensaje de información “Cliente Creado”. Luego, debe insertar los datos en la base de datos y, limpiar todos los datos ya creados. </w:t>
+            </w:r>
+          </w:p>
+        </w:tc>
+      </w:tr>
+      <w:tr>
+        <w:trPr>
+          <w:trHeight w:val="560"/>
+        </w:trPr>
+        <w:tc>
+          <w:tcPr>
+            <w:tcW w:w="856" w:type="dxa"/>
+            <w:shd w:val="clear" w:color="auto" w:fill="FF0000"/>
+            <w:vAlign w:val="center"/>
+          </w:tcPr>
+          <w:p>
+            <w:pPr>
+              <w:pStyle w:val="Tabla"/>
+              <w:jc w:val="center"/>
+            </w:pPr>
+            <w:r>
+              <w:t>SP2-QA-2</w:t>
+            </w:r>
+          </w:p>
+        </w:tc>
+        <w:tc>
+          <w:tcPr>
+            <w:tcW w:w="1412" w:type="dxa"/>
+            <w:shd w:val="clear" w:color="auto" w:fill="FF0000"/>
+            <w:vAlign w:val="center"/>
+          </w:tcPr>
+          <w:p>
+            <w:pPr>
+              <w:pStyle w:val="Tabla"/>
+            </w:pPr>
+            <w:r>
+              <w:t>Creación de un nuevo cliente con errores, por falta de completitud de algunos de los campos.</w:t>
+            </w:r>
+          </w:p>
+        </w:tc>
+        <w:tc>
+          <w:tcPr>
+            <w:tcW w:w="2268" w:type="dxa"/>
+            <w:shd w:val="clear" w:color="auto" w:fill="FF0000"/>
+          </w:tcPr>
+          <w:p>
+            <w:pPr>
+              <w:pStyle w:val="Tabla"/>
+            </w:pPr>
+            <w:r>
+              <w:t xml:space="preserve">El usuario debe recibir un mensaje de error, si no se diligencian todos los datos del nuevo cliente. </w:t>
+            </w:r>
+          </w:p>
+        </w:tc>
+        <w:tc>
+          <w:tcPr>
+            <w:tcW w:w="1843" w:type="dxa"/>
+            <w:shd w:val="clear" w:color="auto" w:fill="FF0000"/>
+          </w:tcPr>
+          <w:p>
+            <w:pPr>
+              <w:pStyle w:val="Tabla"/>
+            </w:pPr>
+            <w:r>
+              <w:t xml:space="preserve">Escribir los datos del nuevo cliente con algún faltante. </w:t>
+            </w:r>
+          </w:p>
+        </w:tc>
+        <w:tc>
+          <w:tcPr>
+            <w:tcW w:w="3116" w:type="dxa"/>
+            <w:shd w:val="clear" w:color="auto" w:fill="FF0000"/>
+          </w:tcPr>
+          <w:p>
+            <w:pPr>
+              <w:pStyle w:val="Tabla"/>
+            </w:pPr>
+            <w:r>
+              <w:t xml:space="preserve">Debe genera un mensaje de error “Faltan datos del cliente”, posteriormente, debe limpiar todos los datos ya creados. </w:t>
+            </w:r>
+          </w:p>
+        </w:tc>
+      </w:tr>
+      <w:tr>
+        <w:trPr>
+          <w:trHeight w:val="560"/>
+        </w:trPr>
+        <w:tc>
+          <w:tcPr>
+            <w:tcW w:w="856" w:type="dxa"/>
+            <w:shd w:val="clear" w:color="auto" w:fill="FF0000"/>
+            <w:vAlign w:val="center"/>
+          </w:tcPr>
+          <w:p>
+            <w:pPr>
+              <w:pStyle w:val="Tabla"/>
+              <w:jc w:val="center"/>
+            </w:pPr>
+            <w:r>
+              <w:t>SP2-QA-3</w:t>
+            </w:r>
+          </w:p>
+        </w:tc>
+        <w:tc>
+          <w:tcPr>
+            <w:tcW w:w="1412" w:type="dxa"/>
+            <w:shd w:val="clear" w:color="auto" w:fill="FF0000"/>
+            <w:vAlign w:val="center"/>
+          </w:tcPr>
+          <w:p>
+            <w:pPr>
+              <w:pStyle w:val="Tabla"/>
+            </w:pPr>
+            <w:r>
+              <w:t>Consulta de cliente existente.</w:t>
+            </w:r>
+          </w:p>
+        </w:tc>
+        <w:tc>
+          <w:tcPr>
+            <w:tcW w:w="2268" w:type="dxa"/>
+            <w:shd w:val="clear" w:color="auto" w:fill="FF0000"/>
+          </w:tcPr>
+          <w:p>
+            <w:pPr>
+              <w:pStyle w:val="Tabla"/>
+            </w:pPr>
+            <w:r>
+              <w:t xml:space="preserve">El usuario escribe la cédula del cliente en el campo “Cédula”, y éste se encuentra en la base de datos. </w:t>
+            </w:r>
+          </w:p>
+        </w:tc>
+        <w:tc>
+          <w:tcPr>
+            <w:tcW w:w="1843" w:type="dxa"/>
+            <w:shd w:val="clear" w:color="auto" w:fill="FF0000"/>
+          </w:tcPr>
+          <w:p>
+            <w:pPr>
+              <w:pStyle w:val="Tabla"/>
+            </w:pPr>
+            <w:r>
+              <w:t xml:space="preserve">Escribir la cédula del cliente a consultar. </w:t>
+            </w:r>
+          </w:p>
+        </w:tc>
+        <w:tc>
+          <w:tcPr>
+            <w:tcW w:w="3116" w:type="dxa"/>
+            <w:shd w:val="clear" w:color="auto" w:fill="FF0000"/>
+          </w:tcPr>
+          <w:p>
+            <w:pPr>
+              <w:pStyle w:val="Tabla"/>
+            </w:pPr>
+            <w:r>
+              <w:t xml:space="preserve">El sistema retorna todos los demás datos de cédula, nombre completo, dirección, teléfono, y correo electrónico del cliente. </w:t>
+            </w:r>
+          </w:p>
+        </w:tc>
+      </w:tr>
+      <w:tr>
+        <w:trPr>
+          <w:trHeight w:val="560"/>
+        </w:trPr>
+        <w:tc>
+          <w:tcPr>
+            <w:tcW w:w="856" w:type="dxa"/>
+            <w:shd w:val="clear" w:color="auto" w:fill="FF0000"/>
+            <w:vAlign w:val="center"/>
+          </w:tcPr>
+          <w:p>
+            <w:pPr>
+              <w:pStyle w:val="Tabla"/>
+              <w:jc w:val="center"/>
+            </w:pPr>
+            <w:r>
+              <w:t>SP2-QA-4</w:t>
+            </w:r>
+          </w:p>
+        </w:tc>
+        <w:tc>
+          <w:tcPr>
+            <w:tcW w:w="1412" w:type="dxa"/>
+            <w:shd w:val="clear" w:color="auto" w:fill="FF0000"/>
+            <w:vAlign w:val="center"/>
+          </w:tcPr>
+          <w:p>
+            <w:pPr>
+              <w:pStyle w:val="Tabla"/>
+            </w:pPr>
+            <w:r>
+              <w:t>Consulta de cliente inexistente o con errores.</w:t>
+            </w:r>
+          </w:p>
+        </w:tc>
+        <w:tc>
+          <w:tcPr>
+            <w:tcW w:w="2268" w:type="dxa"/>
+            <w:shd w:val="clear" w:color="auto" w:fill="FF0000"/>
+          </w:tcPr>
+          <w:p>
+            <w:pPr>
+              <w:pStyle w:val="Tabla"/>
+            </w:pPr>
+            <w:r>
+              <w:t xml:space="preserve">El usuario debe recibir un mensaje de error. </w:t>
+            </w:r>
+          </w:p>
+        </w:tc>
+        <w:tc>
+          <w:tcPr>
+            <w:tcW w:w="1843" w:type="dxa"/>
+            <w:shd w:val="clear" w:color="auto" w:fill="FF0000"/>
+          </w:tcPr>
+          <w:p>
+            <w:pPr>
+              <w:pStyle w:val="Tabla"/>
+            </w:pPr>
+            <w:r>
+              <w:t xml:space="preserve">Escribir la cédula del cliente a consultar. </w:t>
+            </w:r>
+          </w:p>
+        </w:tc>
+        <w:tc>
+          <w:tcPr>
+            <w:tcW w:w="3116" w:type="dxa"/>
+            <w:shd w:val="clear" w:color="auto" w:fill="FF0000"/>
+          </w:tcPr>
+          <w:p>
+            <w:pPr>
+              <w:pStyle w:val="Tabla"/>
+            </w:pPr>
+            <w:r>
+              <w:t xml:space="preserve">Debe genera un mensaje de error “Cliente Inexistente”, posteriormente, debe limpiar todos los datos ya creados. </w:t>
+            </w:r>
+          </w:p>
+        </w:tc>
+      </w:tr>
+      <w:tr>
+        <w:trPr>
+          <w:trHeight w:val="752"/>
+        </w:trPr>
+        <w:tc>
+          <w:tcPr>
+            <w:tcW w:w="856" w:type="dxa"/>
+            <w:shd w:val="clear" w:color="auto" w:fill="FF0000"/>
+            <w:vAlign w:val="center"/>
+          </w:tcPr>
+          <w:p>
+            <w:pPr>
+              <w:pStyle w:val="Tabla"/>
+              <w:jc w:val="center"/>
+            </w:pPr>
+            <w:r>
+              <w:t>SP2-QA-5</w:t>
+            </w:r>
+          </w:p>
+        </w:tc>
+        <w:tc>
+          <w:tcPr>
+            <w:tcW w:w="1412" w:type="dxa"/>
+            <w:shd w:val="clear" w:color="auto" w:fill="FF0000"/>
+            <w:vAlign w:val="center"/>
+          </w:tcPr>
+          <w:p>
+            <w:pPr>
+              <w:pStyle w:val="Tabla"/>
+            </w:pPr>
+            <w:r>
+              <w:t>Actualización Correcta de datos de cliente</w:t>
+            </w:r>
+          </w:p>
+        </w:tc>
+        <w:tc>
+          <w:tcPr>
+            <w:tcW w:w="2268" w:type="dxa"/>
+            <w:shd w:val="clear" w:color="auto" w:fill="FF0000"/>
+          </w:tcPr>
+          <w:p>
+            <w:pPr>
+              <w:pStyle w:val="Tabla"/>
+            </w:pPr>
+            <w:r>
+              <w:t xml:space="preserve">El usuario, actualizará los datos de nombre completo, dirección, teléfono, y correo electrónico del cliente. </w:t>
+            </w:r>
+          </w:p>
+        </w:tc>
+        <w:tc>
+          <w:tcPr>
+            <w:tcW w:w="1843" w:type="dxa"/>
+            <w:shd w:val="clear" w:color="auto" w:fill="FF0000"/>
+          </w:tcPr>
+          <w:p>
+            <w:pPr>
+              <w:pStyle w:val="Tabla"/>
+            </w:pPr>
+            <w:r>
+              <w:t xml:space="preserve">Escribir la cédula del usuario a consultar para ser actualizado. </w:t>
+            </w:r>
+          </w:p>
+        </w:tc>
+        <w:tc>
+          <w:tcPr>
+            <w:tcW w:w="3116" w:type="dxa"/>
+            <w:shd w:val="clear" w:color="auto" w:fill="FF0000"/>
+          </w:tcPr>
+          <w:p>
+            <w:pPr>
+              <w:pStyle w:val="Tabla"/>
+            </w:pPr>
+            <w:r>
+              <w:t xml:space="preserve">Debe genera un mensaje de información “Datos del Cliente Actualizados”. Luego, debe actualizar los mismos los datos en la base de datos y, limpiar todos los datos ya creados en el formulario. </w:t>
+            </w:r>
+          </w:p>
+        </w:tc>
+      </w:tr>
+      <w:tr>
+        <w:trPr>
+          <w:trHeight w:val="752"/>
+        </w:trPr>
+        <w:tc>
+          <w:tcPr>
+            <w:tcW w:w="856" w:type="dxa"/>
+            <w:shd w:val="clear" w:color="auto" w:fill="FF0000"/>
+            <w:vAlign w:val="center"/>
+          </w:tcPr>
+          <w:p>
+            <w:pPr>
+              <w:pStyle w:val="Tabla"/>
+              <w:jc w:val="center"/>
+            </w:pPr>
+            <w:r>
+              <w:t>SP2-QA-6</w:t>
+            </w:r>
+          </w:p>
+        </w:tc>
+        <w:tc>
+          <w:tcPr>
+            <w:tcW w:w="1412" w:type="dxa"/>
+            <w:shd w:val="clear" w:color="auto" w:fill="FF0000"/>
+            <w:vAlign w:val="center"/>
+          </w:tcPr>
+          <w:p>
+            <w:pPr>
+              <w:pStyle w:val="Tabla"/>
+            </w:pPr>
+            <w:r>
+              <w:t>Actualización de datos de cliente con errores por datos en blanco</w:t>
+            </w:r>
+          </w:p>
+        </w:tc>
+        <w:tc>
+          <w:tcPr>
+            <w:tcW w:w="2268" w:type="dxa"/>
+            <w:shd w:val="clear" w:color="auto" w:fill="FF0000"/>
+          </w:tcPr>
+          <w:p>
+            <w:pPr>
+              <w:pStyle w:val="Tabla"/>
+            </w:pPr>
+            <w:r>
+              <w:t xml:space="preserve">El usuario, recibirá un mensaje de error de datos al poner en blanco y/u omitir datos de cédula, nombre completo, dirección, teléfono, y correo electrónico del cliente. </w:t>
+            </w:r>
+          </w:p>
+        </w:tc>
+        <w:tc>
+          <w:tcPr>
+            <w:tcW w:w="1843" w:type="dxa"/>
+            <w:shd w:val="clear" w:color="auto" w:fill="FF0000"/>
+          </w:tcPr>
+          <w:p>
+            <w:pPr>
+              <w:pStyle w:val="Tabla"/>
+            </w:pPr>
+            <w:r>
+              <w:t xml:space="preserve">Escribir la cédula del cliente a consultar, y borrar u omitir algún tipo de dato de los recuperados del cliente. </w:t>
+            </w:r>
+          </w:p>
+        </w:tc>
+        <w:tc>
+          <w:tcPr>
+            <w:tcW w:w="3116" w:type="dxa"/>
+            <w:shd w:val="clear" w:color="auto" w:fill="FF0000"/>
+          </w:tcPr>
+          <w:p>
+            <w:pPr>
+              <w:pStyle w:val="Tabla"/>
+            </w:pPr>
+            <w:r>
+              <w:t xml:space="preserve">Debe genera un mensaje de error “Datos faltantes”, posteriormente, debe limpiar todos los datos ya creados. </w:t>
+            </w:r>
+          </w:p>
+        </w:tc>
+      </w:tr>
+      <w:tr>
+        <w:trPr>
+          <w:trHeight w:val="1136"/>
+        </w:trPr>
+        <w:tc>
+          <w:tcPr>
+            <w:tcW w:w="856" w:type="dxa"/>
+            <w:shd w:val="clear" w:color="auto" w:fill="FF0000"/>
+            <w:vAlign w:val="center"/>
+          </w:tcPr>
+          <w:p>
+            <w:pPr>
+              <w:pStyle w:val="Tabla"/>
+              <w:jc w:val="center"/>
+            </w:pPr>
+            <w:r>
+              <w:t>SP2-QA-7</w:t>
+            </w:r>
+          </w:p>
+        </w:tc>
+        <w:tc>
+          <w:tcPr>
+            <w:tcW w:w="1412" w:type="dxa"/>
+            <w:shd w:val="clear" w:color="auto" w:fill="FF0000"/>
+            <w:vAlign w:val="center"/>
+          </w:tcPr>
+          <w:p>
+            <w:pPr>
+              <w:pStyle w:val="Tabla"/>
+            </w:pPr>
+            <w:r>
+              <w:t>Borrado correcto de datos de cliente</w:t>
+            </w:r>
+          </w:p>
+        </w:tc>
+        <w:tc>
+          <w:tcPr>
+            <w:tcW w:w="2268" w:type="dxa"/>
+            <w:shd w:val="clear" w:color="auto" w:fill="FF0000"/>
+          </w:tcPr>
+          <w:p>
+            <w:pPr>
+              <w:pStyle w:val="Tabla"/>
+            </w:pPr>
+            <w:r>
+              <w:t xml:space="preserve">El usuario, podrá borrar los datos de nombre completo, dirección, teléfono, y correo electrónico del cliente. </w:t>
+            </w:r>
+          </w:p>
+        </w:tc>
+        <w:tc>
+          <w:tcPr>
+            <w:tcW w:w="1843" w:type="dxa"/>
+            <w:shd w:val="clear" w:color="auto" w:fill="FF0000"/>
+          </w:tcPr>
+          <w:p>
+            <w:pPr>
+              <w:pStyle w:val="Tabla"/>
+            </w:pPr>
+            <w:r>
+              <w:t xml:space="preserve">Escribir la cédula del cliente a consultar para ser borrado. </w:t>
+            </w:r>
+          </w:p>
+        </w:tc>
+        <w:tc>
+          <w:tcPr>
+            <w:tcW w:w="3116" w:type="dxa"/>
+            <w:shd w:val="clear" w:color="auto" w:fill="FF0000"/>
+          </w:tcPr>
+          <w:p>
+            <w:pPr>
+              <w:pStyle w:val="Tabla"/>
+            </w:pPr>
+            <w:r>
+              <w:t xml:space="preserve">Debe consultar la base de datos por la existencia del cliente con la cédula indicada. Debe genera un mensaje de información “Datos del Cliente Borrados”. Luego, debe borrar los mismos los datos en la base de datos y, limpiar todos los datos ya creados en el formulario </w:t>
+            </w:r>
+          </w:p>
+        </w:tc>
+      </w:tr>
+      <w:tr>
+        <w:trPr>
+          <w:trHeight w:val="79"/>
+        </w:trPr>
+        <w:tc>
+          <w:tcPr>
+            <w:tcW w:w="856" w:type="dxa"/>
+            <w:shd w:val="clear" w:color="auto" w:fill="FF0000"/>
+            <w:vAlign w:val="center"/>
+          </w:tcPr>
+          <w:p>
+            <w:pPr>
+              <w:pStyle w:val="Tabla"/>
+              <w:jc w:val="center"/>
+            </w:pPr>
+            <w:r>
+              <w:rPr>
+                <w:szCs w:val="16"/>
+              </w:rPr>
+              <w:t>SP2-QA-8</w:t>
+            </w:r>
+          </w:p>
+        </w:tc>
+        <w:tc>
+          <w:tcPr>
+            <w:tcW w:w="1412" w:type="dxa"/>
+            <w:shd w:val="clear" w:color="auto" w:fill="FF0000"/>
+            <w:vAlign w:val="center"/>
+          </w:tcPr>
+          <w:p>
+            <w:pPr>
+              <w:pStyle w:val="Tabla"/>
+            </w:pPr>
+            <w:r>
+              <w:rPr>
+                <w:szCs w:val="16"/>
+              </w:rPr>
+              <w:t>Borrado de datos de cliente con errores por datos en blanco</w:t>
+            </w:r>
+          </w:p>
+        </w:tc>
+        <w:tc>
+          <w:tcPr>
+            <w:tcW w:w="2268" w:type="dxa"/>
+            <w:shd w:val="clear" w:color="auto" w:fill="FF0000"/>
+          </w:tcPr>
+          <w:p>
+            <w:pPr>
+              <w:pStyle w:val="Tabla"/>
+            </w:pPr>
+            <w:r>
+              <w:rPr>
+                <w:szCs w:val="16"/>
+              </w:rPr>
+              <w:t xml:space="preserve">El usuario, recibirá un mensaje de error de datos al poner en blanco y/u omitir datos de cédula, nombre completo, dirección, teléfono, y correo electrónico del cliente. </w:t>
+            </w:r>
+          </w:p>
+        </w:tc>
+        <w:tc>
+          <w:tcPr>
+            <w:tcW w:w="1843" w:type="dxa"/>
+            <w:shd w:val="clear" w:color="auto" w:fill="FF0000"/>
+          </w:tcPr>
+          <w:p>
+            <w:pPr>
+              <w:pStyle w:val="Tabla"/>
+            </w:pPr>
+            <w:r>
+              <w:rPr>
+                <w:szCs w:val="16"/>
+              </w:rPr>
+              <w:t xml:space="preserve">Escribir la cédula del cliente a consultar, y alterar la cédula y/o borrarla. </w:t>
+            </w:r>
+          </w:p>
+        </w:tc>
+        <w:tc>
+          <w:tcPr>
+            <w:tcW w:w="3116" w:type="dxa"/>
+            <w:shd w:val="clear" w:color="auto" w:fill="FF0000"/>
+          </w:tcPr>
+          <w:p>
+            <w:pPr>
+              <w:pStyle w:val="Tabla"/>
+            </w:pPr>
+            <w:r>
+              <w:rPr>
+                <w:szCs w:val="16"/>
+              </w:rPr>
+              <w:t xml:space="preserve">Debe consultar la base de datos por la existencia del cliente con la cédula indicada, y debe generar un mensaje de error “Cédula Errada”, posteriormente, debe limpiar todos los datos ya creados. </w:t>
+            </w:r>
+          </w:p>
+        </w:tc>
+      </w:tr>
+      <w:tr>
+        <w:trPr>
+          <w:trHeight w:val="79"/>
+        </w:trPr>
+        <w:tc>
+          <w:tcPr>
+            <w:tcW w:w="856" w:type="dxa"/>
+            <w:shd w:val="clear" w:color="auto" w:fill="FF0000"/>
+            <w:vAlign w:val="center"/>
+          </w:tcPr>
+          <w:p>
+            <w:pPr>
+              <w:pStyle w:val="Tabla"/>
+              <w:jc w:val="center"/>
+            </w:pPr>
+            <w:r>
+              <w:rPr>
+                <w:szCs w:val="16"/>
+              </w:rPr>
+              <w:lastRenderedPageBreak/>
+              <w:t>SP2-QA-9</w:t>
+            </w:r>
+          </w:p>
+        </w:tc>
+        <w:tc>
+          <w:tcPr>
+            <w:tcW w:w="1412" w:type="dxa"/>
+            <w:shd w:val="clear" w:color="auto" w:fill="FF0000"/>
+            <w:vAlign w:val="center"/>
+          </w:tcPr>
+          <w:p>
+            <w:pPr>
+              <w:pStyle w:val="Tabla"/>
+            </w:pPr>
+            <w:r>
+              <w:rPr>
+                <w:szCs w:val="16"/>
+              </w:rPr>
+              <w:t>Creación de un nuevo proveedor correcto</w:t>
+            </w:r>
+          </w:p>
+        </w:tc>
+        <w:tc>
+          <w:tcPr>
+            <w:tcW w:w="2268" w:type="dxa"/>
+            <w:shd w:val="clear" w:color="auto" w:fill="FF0000"/>
+          </w:tcPr>
+          <w:p>
+            <w:pPr>
+              <w:pStyle w:val="Tabla"/>
+            </w:pPr>
+            <w:r>
+              <w:rPr>
+                <w:szCs w:val="16"/>
+              </w:rPr>
+              <w:t xml:space="preserve">El usuario debe poder crear un nuevo proveedor en el sistema, si todos los datos del nuevo proveedor están completos. </w:t>
+            </w:r>
+          </w:p>
+        </w:tc>
+        <w:tc>
+          <w:tcPr>
+            <w:tcW w:w="1843" w:type="dxa"/>
+            <w:shd w:val="clear" w:color="auto" w:fill="FF0000"/>
+          </w:tcPr>
+          <w:p>
+            <w:pPr>
+              <w:pStyle w:val="Tabla"/>
+            </w:pPr>
+            <w:r>
+              <w:rPr>
+                <w:szCs w:val="16"/>
+              </w:rPr>
+              <w:t xml:space="preserve">Escribir los datos de NIT, Nombre Proveedor, Dirección, Teléfono, y Ciudad, posteriormente, se deberá presionar el botón “Crear”. </w:t>
+            </w:r>
+          </w:p>
+        </w:tc>
+        <w:tc>
+          <w:tcPr>
+            <w:tcW w:w="3116" w:type="dxa"/>
+            <w:shd w:val="clear" w:color="auto" w:fill="FF0000"/>
+          </w:tcPr>
+          <w:p>
+            <w:pPr>
+              <w:pStyle w:val="Tabla"/>
+            </w:pPr>
+            <w:r>
+              <w:rPr>
+                <w:szCs w:val="16"/>
+              </w:rPr>
+              <w:t xml:space="preserve">Debe genera un mensaje de información “Proveedor Creado”. Luego, debe insertar los datos en la base de datos y, limpiar todos los datos ya creados. </w:t>
+            </w:r>
+          </w:p>
+        </w:tc>
+      </w:tr>
+      <w:tr>
+        <w:trPr>
+          <w:trHeight w:val="79"/>
+        </w:trPr>
+        <w:tc>
+          <w:tcPr>
+            <w:tcW w:w="856" w:type="dxa"/>
+            <w:shd w:val="clear" w:color="auto" w:fill="FF0000"/>
+            <w:vAlign w:val="center"/>
+          </w:tcPr>
+          <w:p>
+            <w:pPr>
+              <w:pStyle w:val="Tabla"/>
+              <w:jc w:val="center"/>
+            </w:pPr>
+            <w:r>
+              <w:rPr>
+                <w:szCs w:val="16"/>
+              </w:rPr>
+              <w:t>SP2-QA-10</w:t>
+            </w:r>
+          </w:p>
+        </w:tc>
+        <w:tc>
+          <w:tcPr>
+            <w:tcW w:w="1412" w:type="dxa"/>
+            <w:shd w:val="clear" w:color="auto" w:fill="FF0000"/>
+            <w:vAlign w:val="center"/>
+          </w:tcPr>
+          <w:p>
+            <w:pPr>
+              <w:pStyle w:val="Tabla"/>
+            </w:pPr>
+            <w:r>
+              <w:rPr>
+                <w:szCs w:val="16"/>
+              </w:rPr>
+              <w:t>Creación de un nuevo proveedor con errores, por falta de completitud de algunos de los campos.</w:t>
+            </w:r>
+          </w:p>
+        </w:tc>
+        <w:tc>
+          <w:tcPr>
+            <w:tcW w:w="2268" w:type="dxa"/>
+            <w:shd w:val="clear" w:color="auto" w:fill="FF0000"/>
+          </w:tcPr>
+          <w:p>
+            <w:pPr>
+              <w:pStyle w:val="Tabla"/>
+            </w:pPr>
+            <w:r>
+              <w:rPr>
+                <w:szCs w:val="16"/>
+              </w:rPr>
+              <w:t xml:space="preserve">El usuario debe recibir un mensaje de error, si no se diligencian todos los datos del nuevo proveedor. </w:t>
+            </w:r>
+          </w:p>
+        </w:tc>
+        <w:tc>
+          <w:tcPr>
+            <w:tcW w:w="1843" w:type="dxa"/>
+            <w:shd w:val="clear" w:color="auto" w:fill="FF0000"/>
+          </w:tcPr>
+          <w:p>
+            <w:pPr>
+              <w:pStyle w:val="Tabla"/>
+            </w:pPr>
+            <w:r>
+              <w:rPr>
+                <w:szCs w:val="16"/>
+              </w:rPr>
+              <w:t xml:space="preserve">Escribir los datos del nuevo proveedor con algún faltante. </w:t>
+            </w:r>
+          </w:p>
+        </w:tc>
+        <w:tc>
+          <w:tcPr>
+            <w:tcW w:w="3116" w:type="dxa"/>
+            <w:shd w:val="clear" w:color="auto" w:fill="FF0000"/>
+          </w:tcPr>
+          <w:p>
+            <w:pPr>
+              <w:pStyle w:val="Tabla"/>
+            </w:pPr>
+            <w:r>
+              <w:rPr>
+                <w:szCs w:val="16"/>
+              </w:rPr>
+              <w:t xml:space="preserve">Debe genera un mensaje de error “Faltan datos del proveedor”, posteriormente, debe limpiar todos los datos ya creados. </w:t>
+            </w:r>
+          </w:p>
+        </w:tc>
+      </w:tr>
+      <w:tr>
+        <w:trPr>
+          <w:trHeight w:val="79"/>
+        </w:trPr>
+        <w:tc>
+          <w:tcPr>
+            <w:tcW w:w="856" w:type="dxa"/>
+            <w:shd w:val="clear" w:color="auto" w:fill="FF0000"/>
+            <w:vAlign w:val="center"/>
+          </w:tcPr>
+          <w:p>
+            <w:pPr>
+              <w:pStyle w:val="Tabla"/>
+              <w:jc w:val="center"/>
+            </w:pPr>
+            <w:r>
+              <w:rPr>
+                <w:szCs w:val="16"/>
+              </w:rPr>
+              <w:t>SP2-QA-11</w:t>
+            </w:r>
+          </w:p>
+        </w:tc>
+        <w:tc>
+          <w:tcPr>
+            <w:tcW w:w="1412" w:type="dxa"/>
+            <w:shd w:val="clear" w:color="auto" w:fill="FF0000"/>
+            <w:vAlign w:val="center"/>
+          </w:tcPr>
+          <w:p>
+            <w:pPr>
+              <w:pStyle w:val="Tabla"/>
+            </w:pPr>
+            <w:r>
+              <w:rPr>
+                <w:szCs w:val="16"/>
+              </w:rPr>
+              <w:t>Consulta de proveedor existente.</w:t>
+            </w:r>
+          </w:p>
+        </w:tc>
+        <w:tc>
+          <w:tcPr>
+            <w:tcW w:w="2268" w:type="dxa"/>
+            <w:shd w:val="clear" w:color="auto" w:fill="FF0000"/>
+          </w:tcPr>
+          <w:p>
+            <w:pPr>
+              <w:pStyle w:val="Tabla"/>
+            </w:pPr>
+            <w:r>
+              <w:rPr>
+                <w:szCs w:val="16"/>
+              </w:rPr>
+              <w:t xml:space="preserve">El usuario escribe el NIT del proveedor en el campo “NIT”, y éste se encuentra en la base de datos. </w:t>
+            </w:r>
+          </w:p>
+        </w:tc>
+        <w:tc>
+          <w:tcPr>
+            <w:tcW w:w="1843" w:type="dxa"/>
+            <w:shd w:val="clear" w:color="auto" w:fill="FF0000"/>
+          </w:tcPr>
+          <w:p>
+            <w:pPr>
+              <w:pStyle w:val="Tabla"/>
+            </w:pPr>
+            <w:r>
+              <w:rPr>
+                <w:szCs w:val="16"/>
+              </w:rPr>
+              <w:t xml:space="preserve">Escribir el NIT del proveedor a consultar. </w:t>
+            </w:r>
+          </w:p>
+        </w:tc>
+        <w:tc>
+          <w:tcPr>
+            <w:tcW w:w="3116" w:type="dxa"/>
+            <w:shd w:val="clear" w:color="auto" w:fill="FF0000"/>
+          </w:tcPr>
+          <w:p>
+            <w:pPr>
+              <w:pStyle w:val="Tabla"/>
+            </w:pPr>
+            <w:r>
+              <w:rPr>
+                <w:szCs w:val="16"/>
+              </w:rPr>
+              <w:t xml:space="preserve">El sistema retorna todos los demás datos de NIT, Nombre Proveedor, Dirección, Teléfono, y Ciudad del proveedor. </w:t>
+            </w:r>
+          </w:p>
+        </w:tc>
+      </w:tr>
+      <w:tr>
+        <w:trPr>
+          <w:trHeight w:val="79"/>
+        </w:trPr>
+        <w:tc>
+          <w:tcPr>
+            <w:tcW w:w="856" w:type="dxa"/>
+            <w:shd w:val="clear" w:color="auto" w:fill="FF0000"/>
+            <w:vAlign w:val="center"/>
+          </w:tcPr>
+          <w:p>
+            <w:pPr>
+              <w:pStyle w:val="Tabla"/>
+              <w:jc w:val="center"/>
+            </w:pPr>
+            <w:r>
+              <w:rPr>
+                <w:szCs w:val="16"/>
+              </w:rPr>
+              <w:t>SP2-QA-12</w:t>
+            </w:r>
+          </w:p>
+        </w:tc>
+        <w:tc>
+          <w:tcPr>
+            <w:tcW w:w="1412" w:type="dxa"/>
+            <w:shd w:val="clear" w:color="auto" w:fill="FF0000"/>
+            <w:vAlign w:val="center"/>
+          </w:tcPr>
+          <w:p>
+            <w:pPr>
+              <w:pStyle w:val="Tabla"/>
+            </w:pPr>
+            <w:r>
+              <w:rPr>
+                <w:szCs w:val="16"/>
+              </w:rPr>
+              <w:t>Consulta de proveedor inexistente o con errores.</w:t>
+            </w:r>
+          </w:p>
+        </w:tc>
+        <w:tc>
+          <w:tcPr>
+            <w:tcW w:w="2268" w:type="dxa"/>
+            <w:shd w:val="clear" w:color="auto" w:fill="FF0000"/>
+          </w:tcPr>
+          <w:p>
+            <w:pPr>
+              <w:pStyle w:val="Tabla"/>
+            </w:pPr>
+            <w:r>
+              <w:rPr>
+                <w:szCs w:val="16"/>
+              </w:rPr>
+              <w:t xml:space="preserve">El usuario debe recibir un mensaje de error. </w:t>
+            </w:r>
+          </w:p>
+        </w:tc>
+        <w:tc>
+          <w:tcPr>
+            <w:tcW w:w="1843" w:type="dxa"/>
+            <w:shd w:val="clear" w:color="auto" w:fill="FF0000"/>
+          </w:tcPr>
+          <w:p>
+            <w:pPr>
+              <w:pStyle w:val="Tabla"/>
+            </w:pPr>
+            <w:r>
+              <w:rPr>
+                <w:szCs w:val="16"/>
+              </w:rPr>
+              <w:t xml:space="preserve">Escribir el NIT del Proveedor a consultar. </w:t>
+            </w:r>
+          </w:p>
+        </w:tc>
+        <w:tc>
+          <w:tcPr>
+            <w:tcW w:w="3116" w:type="dxa"/>
+            <w:shd w:val="clear" w:color="auto" w:fill="FF0000"/>
+          </w:tcPr>
+          <w:p>
+            <w:pPr>
+              <w:pStyle w:val="Tabla"/>
+            </w:pPr>
+            <w:r>
+              <w:rPr>
+                <w:szCs w:val="16"/>
+              </w:rPr>
+              <w:t xml:space="preserve">Debe genera un mensaje de error “Proveedor Inexistente”, posteriormente, debe limpiar todos los datos ya creados. </w:t>
+            </w:r>
+          </w:p>
+        </w:tc>
+      </w:tr>
+      <w:tr>
+        <w:trPr>
+          <w:trHeight w:val="79"/>
+        </w:trPr>
+        <w:tc>
+          <w:tcPr>
+            <w:tcW w:w="856" w:type="dxa"/>
+            <w:shd w:val="clear" w:color="auto" w:fill="FF0000"/>
+            <w:vAlign w:val="center"/>
+          </w:tcPr>
+          <w:p>
+            <w:pPr>
+              <w:pStyle w:val="Tabla"/>
+              <w:jc w:val="center"/>
+            </w:pPr>
+            <w:r>
+              <w:rPr>
+                <w:szCs w:val="16"/>
+              </w:rPr>
+              <w:t>SP2-QA-13</w:t>
+            </w:r>
+          </w:p>
+        </w:tc>
+        <w:tc>
+          <w:tcPr>
+            <w:tcW w:w="1412" w:type="dxa"/>
+            <w:shd w:val="clear" w:color="auto" w:fill="FF0000"/>
+            <w:vAlign w:val="center"/>
+          </w:tcPr>
+          <w:p>
+            <w:pPr>
+              <w:pStyle w:val="Tabla"/>
+            </w:pPr>
+            <w:r>
+              <w:rPr>
+                <w:szCs w:val="16"/>
+              </w:rPr>
+              <w:t>Actualización Correcta de datos del proveedor</w:t>
+            </w:r>
+          </w:p>
+        </w:tc>
+        <w:tc>
+          <w:tcPr>
+            <w:tcW w:w="2268" w:type="dxa"/>
+            <w:shd w:val="clear" w:color="auto" w:fill="FF0000"/>
+          </w:tcPr>
+          <w:p>
+            <w:pPr>
+              <w:pStyle w:val="Tabla"/>
+            </w:pPr>
+            <w:r>
+              <w:rPr>
+                <w:szCs w:val="16"/>
+              </w:rPr>
+              <w:t xml:space="preserve">El usuario, actualizará los datos de Nombre Proveedor, Dirección, Teléfono, y Ciudad del proveedor. </w:t>
+            </w:r>
+          </w:p>
+        </w:tc>
+        <w:tc>
+          <w:tcPr>
+            <w:tcW w:w="1843" w:type="dxa"/>
+            <w:shd w:val="clear" w:color="auto" w:fill="FF0000"/>
+          </w:tcPr>
+          <w:p>
+            <w:pPr>
+              <w:pStyle w:val="Tabla"/>
+            </w:pPr>
+            <w:r>
+              <w:rPr>
+                <w:szCs w:val="16"/>
+              </w:rPr>
+              <w:t xml:space="preserve">Escribir el NIT del proveedor a consultar para ser actualizado. </w:t>
+            </w:r>
+          </w:p>
+        </w:tc>
+        <w:tc>
+          <w:tcPr>
+            <w:tcW w:w="3116" w:type="dxa"/>
+            <w:shd w:val="clear" w:color="auto" w:fill="FF0000"/>
+          </w:tcPr>
+          <w:p>
+            <w:pPr>
+              <w:pStyle w:val="Tabla"/>
+            </w:pPr>
+            <w:r>
+              <w:rPr>
+                <w:szCs w:val="16"/>
+              </w:rPr>
+              <w:t xml:space="preserve">Debe genera un mensaje de información “Datos del Proveedor Actualizados”. Luego, debe actualizar los mismos los datos en la base de datos y, limpiar todos los datos ya creados en el formulario. </w:t>
+            </w:r>
+          </w:p>
+        </w:tc>
+      </w:tr>
+      <w:tr>
+        <w:trPr>
+          <w:trHeight w:val="79"/>
+        </w:trPr>
+        <w:tc>
+          <w:tcPr>
+            <w:tcW w:w="856" w:type="dxa"/>
+            <w:shd w:val="clear" w:color="auto" w:fill="FF0000"/>
+            <w:vAlign w:val="center"/>
+          </w:tcPr>
+          <w:p>
+            <w:pPr>
+              <w:pStyle w:val="Tabla"/>
+              <w:jc w:val="center"/>
+            </w:pPr>
+            <w:r>
+              <w:rPr>
+                <w:szCs w:val="16"/>
+              </w:rPr>
+              <w:t>SP2-QA-14</w:t>
+            </w:r>
+          </w:p>
+        </w:tc>
+        <w:tc>
+          <w:tcPr>
+            <w:tcW w:w="1412" w:type="dxa"/>
+            <w:shd w:val="clear" w:color="auto" w:fill="FF0000"/>
+            <w:vAlign w:val="center"/>
+          </w:tcPr>
+          <w:p>
+            <w:pPr>
+              <w:pStyle w:val="Tabla"/>
+            </w:pPr>
+            <w:r>
+              <w:rPr>
+                <w:szCs w:val="16"/>
+              </w:rPr>
+              <w:t>Actualización de datos de proveedor con errores por datos en blanco</w:t>
+            </w:r>
+          </w:p>
+        </w:tc>
+        <w:tc>
+          <w:tcPr>
+            <w:tcW w:w="2268" w:type="dxa"/>
+            <w:shd w:val="clear" w:color="auto" w:fill="FF0000"/>
+          </w:tcPr>
+          <w:p>
+            <w:pPr>
+              <w:pStyle w:val="Tabla"/>
+            </w:pPr>
+            <w:r>
+              <w:rPr>
+                <w:szCs w:val="16"/>
+              </w:rPr>
+              <w:t xml:space="preserve">El usuario, recibirá un mensaje de error de datos al poner en blanco y/u omitir datos de Nombre Proveedor, Dirección, Teléfono, y Ciudad del proveedor. </w:t>
+            </w:r>
+          </w:p>
+        </w:tc>
+        <w:tc>
+          <w:tcPr>
+            <w:tcW w:w="1843" w:type="dxa"/>
+            <w:shd w:val="clear" w:color="auto" w:fill="FF0000"/>
+          </w:tcPr>
+          <w:p>
+            <w:pPr>
+              <w:pStyle w:val="Tabla"/>
+            </w:pPr>
+            <w:r>
+              <w:rPr>
+                <w:szCs w:val="16"/>
+              </w:rPr>
+              <w:t xml:space="preserve">Escribir el NIT del proveedor a consultar, y borrar u omitir algún tipo de dato de los recuperados del proveedor. </w:t>
+            </w:r>
+          </w:p>
+        </w:tc>
+        <w:tc>
+          <w:tcPr>
+            <w:tcW w:w="3116" w:type="dxa"/>
+            <w:shd w:val="clear" w:color="auto" w:fill="FF0000"/>
+          </w:tcPr>
+          <w:p>
+            <w:pPr>
+              <w:pStyle w:val="Tabla"/>
+            </w:pPr>
+            <w:r>
+              <w:rPr>
+                <w:szCs w:val="16"/>
+              </w:rPr>
+              <w:t xml:space="preserve">Debe genera un mensaje de error “Datos faltantes”, posteriormente, debe limpiar todos los datos ya creados. </w:t>
+            </w:r>
+          </w:p>
+        </w:tc>
+      </w:tr>
+      <w:tr>
+        <w:trPr>
+          <w:trHeight w:val="79"/>
+        </w:trPr>
+        <w:tc>
+          <w:tcPr>
+            <w:tcW w:w="856" w:type="dxa"/>
+            <w:shd w:val="clear" w:color="auto" w:fill="FF0000"/>
+            <w:vAlign w:val="center"/>
+          </w:tcPr>
+          <w:p>
+            <w:pPr>
+              <w:pStyle w:val="Tabla"/>
+              <w:jc w:val="center"/>
+            </w:pPr>
+            <w:r>
+              <w:rPr>
+                <w:szCs w:val="16"/>
+              </w:rPr>
+              <w:t>SP2-QA-15</w:t>
+            </w:r>
+          </w:p>
+        </w:tc>
+        <w:tc>
+          <w:tcPr>
+            <w:tcW w:w="1412" w:type="dxa"/>
+            <w:shd w:val="clear" w:color="auto" w:fill="FF0000"/>
+            <w:vAlign w:val="center"/>
+          </w:tcPr>
+          <w:p>
+            <w:pPr>
+              <w:pStyle w:val="Tabla"/>
+            </w:pPr>
+            <w:r>
+              <w:rPr>
+                <w:szCs w:val="16"/>
+              </w:rPr>
+              <w:t>Borrado correcto de datos de proveedor</w:t>
+            </w:r>
+          </w:p>
+        </w:tc>
+        <w:tc>
+          <w:tcPr>
+            <w:tcW w:w="2268" w:type="dxa"/>
+            <w:shd w:val="clear" w:color="auto" w:fill="FF0000"/>
+          </w:tcPr>
+          <w:p>
+            <w:pPr>
+              <w:pStyle w:val="Tabla"/>
+            </w:pPr>
+            <w:r>
+              <w:rPr>
+                <w:szCs w:val="16"/>
+              </w:rPr>
+              <w:t xml:space="preserve">El usuario, podrá borrar los datos de Nombre Proveedor, Dirección, Teléfono, y Ciudad del proveedor. </w:t>
+            </w:r>
+          </w:p>
+        </w:tc>
+        <w:tc>
+          <w:tcPr>
+            <w:tcW w:w="1843" w:type="dxa"/>
+            <w:shd w:val="clear" w:color="auto" w:fill="FF0000"/>
+          </w:tcPr>
+          <w:p>
+            <w:pPr>
+              <w:pStyle w:val="Tabla"/>
+            </w:pPr>
+            <w:r>
+              <w:rPr>
+                <w:szCs w:val="16"/>
+              </w:rPr>
+              <w:t xml:space="preserve">Escribir el NIT del proveedor a consultar para ser borrado. </w:t>
+            </w:r>
+          </w:p>
+        </w:tc>
+        <w:tc>
+          <w:tcPr>
+            <w:tcW w:w="3116" w:type="dxa"/>
+            <w:shd w:val="clear" w:color="auto" w:fill="FF0000"/>
+          </w:tcPr>
+          <w:p>
+            <w:pPr>
+              <w:pStyle w:val="Tabla"/>
+            </w:pPr>
+            <w:r>
+              <w:rPr>
+                <w:szCs w:val="16"/>
+              </w:rPr>
+              <w:t xml:space="preserve">Debe consultar la base de datos por la existencia del proveedor con la cédula indicada. Debe genera un mensaje de información “Datos del Proveedor Borrados”. Luego, debe borrar los mismos los datos en la base de datos y, limpiar todos los datos ya creados en el formulario. </w:t>
+            </w:r>
+          </w:p>
+        </w:tc>
+      </w:tr>
+      <w:tr>
+        <w:trPr>
+          <w:trHeight w:val="79"/>
+        </w:trPr>
+        <w:tc>
+          <w:tcPr>
+            <w:tcW w:w="856" w:type="dxa"/>
+            <w:shd w:val="clear" w:color="auto" w:fill="FF0000"/>
+            <w:vAlign w:val="center"/>
+          </w:tcPr>
+          <w:p>
+            <w:pPr>
+              <w:pStyle w:val="Tabla"/>
+              <w:jc w:val="center"/>
+            </w:pPr>
+            <w:r>
+              <w:rPr>
+                <w:szCs w:val="16"/>
+              </w:rPr>
+              <w:t>SP2-QA-16</w:t>
+            </w:r>
+          </w:p>
+        </w:tc>
+        <w:tc>
+          <w:tcPr>
+            <w:tcW w:w="1412" w:type="dxa"/>
+            <w:shd w:val="clear" w:color="auto" w:fill="FF0000"/>
+            <w:vAlign w:val="center"/>
+          </w:tcPr>
+          <w:p>
+            <w:pPr>
+              <w:pStyle w:val="Tabla"/>
+            </w:pPr>
+            <w:r>
+              <w:rPr>
+                <w:szCs w:val="16"/>
+              </w:rPr>
+              <w:t>Borrado de datos de proveedor con errores por datos en blanco</w:t>
+            </w:r>
+          </w:p>
+        </w:tc>
+        <w:tc>
+          <w:tcPr>
+            <w:tcW w:w="2268" w:type="dxa"/>
+            <w:shd w:val="clear" w:color="auto" w:fill="FF0000"/>
+          </w:tcPr>
+          <w:p>
+            <w:pPr>
+              <w:pStyle w:val="Tabla"/>
+            </w:pPr>
+            <w:r>
+              <w:rPr>
+                <w:szCs w:val="16"/>
+              </w:rPr>
+              <w:t xml:space="preserve">El usuario, recibirá un mensaje de error de datos al poner en blanco y/u omitir datos de NIT, Nombre Proveedor, Dirección, Teléfono, y Ciudad del proveedor. </w:t>
+            </w:r>
+          </w:p>
+        </w:tc>
+        <w:tc>
+          <w:tcPr>
+            <w:tcW w:w="1843" w:type="dxa"/>
+            <w:shd w:val="clear" w:color="auto" w:fill="FF0000"/>
+          </w:tcPr>
+          <w:p>
+            <w:pPr>
+              <w:pStyle w:val="Tabla"/>
+            </w:pPr>
+            <w:r>
+              <w:rPr>
+                <w:szCs w:val="16"/>
+              </w:rPr>
+              <w:t xml:space="preserve">Escribir la cédula del proveedor a consultar, y alterar el NIT y/o borrarlo. </w:t>
+            </w:r>
+          </w:p>
+        </w:tc>
+        <w:tc>
+          <w:tcPr>
+            <w:tcW w:w="3116" w:type="dxa"/>
+            <w:shd w:val="clear" w:color="auto" w:fill="FF0000"/>
+          </w:tcPr>
+          <w:p>
+            <w:pPr>
+              <w:pStyle w:val="Tabla"/>
+            </w:pPr>
+            <w:r>
+              <w:rPr>
+                <w:szCs w:val="16"/>
+              </w:rPr>
+              <w:t xml:space="preserve">Debe consultar la base de datos por la existencia del proveedor con la cédula indicada, y debe generar un mensaje de error “NIT Errado”, posteriormente, debe limpiar todos los datos ya creados. </w:t>
+            </w:r>
+          </w:p>
+        </w:tc>
+      </w:tr>
+    </w:tbl>
+    <w:p>
+      <w:pPr>
+        <w:rPr>
+          <w:lang w:val="es-MX"/>
+        </w:rPr>
+      </w:pPr>
+    </w:p>
+    <w:p>
+      <w:pPr>
+        <w:spacing w:after="160" w:line="259" w:lineRule="auto"/>
+        <w:rPr>
+          <w:lang w:val="es-MX"/>
+        </w:rPr>
+      </w:pPr>
+      <w:r>
+        <w:rPr>
+          <w:lang w:val="es-MX"/>
+        </w:rPr>
+        <w:br w:type="page"/>
+      </w:r>
+    </w:p>
+    <w:p>
+      <w:pPr>
+        <w:pStyle w:val="Ttulo1"/>
+        <w:rPr>
+          <w:lang w:val="es-MX"/>
+        </w:rPr>
+      </w:pPr>
+      <w:r>
+        <w:rPr>
+          <w:lang w:val="es-MX"/>
+        </w:rPr>
+        <w:lastRenderedPageBreak/>
+        <w:t>Sprin</w:t>
+      </w:r>
+      <w:r>
+        <w:rPr>
+          <w:lang w:val="es-MX"/>
+        </w:rPr>
+        <w:t>T</w:t>
+      </w:r>
+      <w:r>
+        <w:rPr>
+          <w:lang w:val="es-MX"/>
+        </w:rPr>
+        <w:t xml:space="preserve"> 3. Modulo de gestión de clientes</w:t>
+      </w:r>
+    </w:p>
+    <w:p>
+      <w:pPr>
+        <w:rPr>
+          <w:lang w:val="es-MX"/>
+        </w:rPr>
+      </w:pPr>
+    </w:p>
+    <w:p>
+      <w:pPr>
+        <w:rPr>
+          <w:lang w:val="es-MX"/>
+        </w:rPr>
+      </w:pPr>
+      <w:r>
+        <w:rPr>
+          <w:lang w:val="es-MX"/>
+        </w:rPr>
+        <w:t>Línea de texto</w:t>
+      </w:r>
+    </w:p>
+    <w:p>
+      <w:pPr>
+        <w:rPr>
+          <w:lang w:val="es-MX"/>
+        </w:rPr>
+      </w:pPr>
+    </w:p>
+    <w:p>
+      <w:pPr>
+        <w:rPr>
+          <w:lang w:val="es-MX"/>
+        </w:rPr>
+      </w:pPr>
+    </w:p>
+    <w:p>
+      <w:pPr>
+        <w:pStyle w:val="Ttulo1"/>
+        <w:rPr>
+          <w:lang w:val="es-MX"/>
+        </w:rPr>
+      </w:pPr>
+      <w:r>
+        <w:rPr>
+          <w:lang w:val="es-MX"/>
+        </w:rPr>
+        <w:t>Sprin</w:t>
+      </w:r>
+      <w:r>
+        <w:rPr>
+          <w:lang w:val="es-MX"/>
+        </w:rPr>
+        <w:t>T</w:t>
+      </w:r>
+      <w:r>
+        <w:rPr>
+          <w:lang w:val="es-MX"/>
+        </w:rPr>
+        <w:t xml:space="preserve"> 4. Modulo de gestión de proveedores</w:t>
+      </w:r>
+    </w:p>
+    <w:p>
+      <w:pPr>
+        <w:rPr>
+          <w:lang w:val="es-MX"/>
+        </w:rPr>
+      </w:pPr>
+    </w:p>
+    <w:p>
+      <w:pPr>
+        <w:rPr>
+          <w:lang w:val="es-MX"/>
+        </w:rPr>
+      </w:pPr>
+      <w:r>
+        <w:rPr>
+          <w:lang w:val="es-MX"/>
+        </w:rPr>
+        <w:t>Línea de texto</w:t>
+      </w:r>
+    </w:p>
+    <w:p>
+      <w:pPr>
+        <w:rPr>
+          <w:lang w:val="es-MX"/>
+        </w:rPr>
+      </w:pPr>
+    </w:p>
+    <w:p>
+      <w:pPr>
+        <w:rPr>
+          <w:lang w:val="es-MX"/>
+        </w:rPr>
+      </w:pPr>
+    </w:p>
+    <w:p>
+      <w:pPr>
+        <w:pStyle w:val="Ttulo1"/>
+        <w:rPr>
+          <w:lang w:val="es-MX"/>
+        </w:rPr>
+      </w:pPr>
+      <w:r>
+        <w:rPr>
+          <w:lang w:val="es-MX"/>
+        </w:rPr>
+        <w:t>Sprin</w:t>
+      </w:r>
+      <w:r>
+        <w:rPr>
+          <w:lang w:val="es-MX"/>
+        </w:rPr>
+        <w:t>T</w:t>
+      </w:r>
+      <w:r>
+        <w:rPr>
+          <w:lang w:val="es-MX"/>
+        </w:rPr>
+        <w:t xml:space="preserve"> 5. Modulo de gestión de productos</w:t>
+      </w:r>
+    </w:p>
+    <w:p>
+      <w:pPr>
+        <w:rPr>
+          <w:lang w:val="es-MX"/>
+        </w:rPr>
+      </w:pPr>
+    </w:p>
+    <w:p>
+      <w:pPr>
+        <w:rPr>
+          <w:lang w:val="es-MX"/>
+        </w:rPr>
+      </w:pPr>
+      <w:r>
+        <w:rPr>
+          <w:lang w:val="es-MX"/>
+        </w:rPr>
+        <w:t>Línea de texto</w:t>
+      </w:r>
+    </w:p>
+    <w:p>
+      <w:pPr>
+        <w:rPr>
+          <w:lang w:val="es-MX"/>
+        </w:rPr>
+      </w:pPr>
+    </w:p>
+    <w:p>
+      <w:pPr>
+        <w:rPr>
+          <w:lang w:val="es-MX"/>
+        </w:rPr>
+      </w:pPr>
+    </w:p>
+    <w:p>
+      <w:pPr>
+        <w:pStyle w:val="Ttulo1"/>
+        <w:rPr>
+          <w:lang w:val="es-MX"/>
+        </w:rPr>
+      </w:pPr>
+      <w:r>
+        <w:rPr>
+          <w:lang w:val="es-MX"/>
+        </w:rPr>
+        <w:t>Sprin</w:t>
+      </w:r>
+      <w:r>
+        <w:rPr>
+          <w:lang w:val="es-MX"/>
+        </w:rPr>
+        <w:t>T</w:t>
+      </w:r>
+      <w:r>
+        <w:rPr>
+          <w:lang w:val="es-MX"/>
+        </w:rPr>
+        <w:t xml:space="preserve"> 6. Modulo de gestión de ventas</w:t>
+      </w:r>
+    </w:p>
+    <w:p>
+      <w:pPr>
+        <w:rPr>
+          <w:lang w:val="es-MX"/>
+        </w:rPr>
+      </w:pPr>
+    </w:p>
+    <w:p>
+      <w:pPr>
+        <w:rPr>
+          <w:lang w:val="es-MX"/>
+        </w:rPr>
+      </w:pPr>
+      <w:r>
+        <w:rPr>
+          <w:lang w:val="es-MX"/>
+        </w:rPr>
+        <w:t>Línea de texto</w:t>
+      </w:r>
+    </w:p>
+    <w:p>
+      <w:pPr>
+        <w:rPr>
+          <w:lang w:val="es-MX"/>
+        </w:rPr>
+      </w:pPr>
+    </w:p>
+    <w:p>
+      <w:pPr>
+        <w:rPr>
+          <w:lang w:val="es-MX"/>
+        </w:rPr>
+      </w:pPr>
+    </w:p>
+    <w:p>
+      <w:pPr>
+        <w:pStyle w:val="Ttulo1"/>
+        <w:rPr>
+          <w:lang w:val="es-MX"/>
+        </w:rPr>
+      </w:pPr>
+      <w:r>
+        <w:rPr>
+          <w:lang w:val="es-MX"/>
+        </w:rPr>
+        <w:t>Sprin</w:t>
+      </w:r>
+      <w:r>
+        <w:rPr>
+          <w:lang w:val="es-MX"/>
+        </w:rPr>
+        <w:t>T</w:t>
+      </w:r>
+      <w:r>
+        <w:rPr>
+          <w:lang w:val="es-MX"/>
+        </w:rPr>
+        <w:t xml:space="preserve"> 7. Modulo de </w:t>
+      </w:r>
+      <w:r>
+        <w:rPr>
+          <w:lang w:val="es-MX"/>
+        </w:rPr>
+        <w:t>consultas y reportes</w:t>
+      </w:r>
+    </w:p>
+    <w:p>
+      <w:pPr>
+        <w:rPr>
+          <w:lang w:val="es-MX"/>
+        </w:rPr>
+      </w:pPr>
+    </w:p>
+    <w:p>
+      <w:pPr>
+        <w:rPr>
+          <w:lang w:val="es-MX"/>
+        </w:rPr>
+      </w:pPr>
+      <w:r>
+        <w:rPr>
+          <w:lang w:val="es-MX"/>
+        </w:rPr>
+        <w:t>Línea de texto</w:t>
+      </w:r>
+    </w:p>
+    <w:p>
+      <w:pPr>
+        <w:rPr>
+          <w:lang w:val="es-MX"/>
+        </w:rPr>
+      </w:pPr>
+    </w:p>
+    <w:p>
+      <w:pPr>
+        <w:rPr>
+          <w:lang w:val="es-MX"/>
+        </w:rPr>
+      </w:pPr>
     </w:p>
     <w:sectPr>
       <w:pgSz w:w="12240" w:h="15840" w:code="1"/>
@@ -499,9 +6980,10 @@
   <w:style w:type="paragraph" w:default="1" w:styleId="Normal">
     <w:name w:val="Normal"/>
     <w:qFormat/>
-    <w:rsid w:val="00D579BA"/>
+    <w:rsid w:val="005753A3"/>
     <w:pPr>
       <w:spacing w:after="0" w:line="264" w:lineRule="auto"/>
+      <w:jc w:val="both"/>
     </w:pPr>
     <w:rPr>
       <w:rFonts w:ascii="Verdana" w:hAnsi="Verdana"/>
@@ -683,6 +7165,82 @@
       <w:iCs/>
       <w:color w:val="2F5496" w:themeColor="accent1" w:themeShade="BF"/>
       <w:sz w:val="24"/>
+    </w:rPr>
+  </w:style>
+  <w:style w:type="table" w:styleId="Tablaconcuadrcula">
+    <w:name w:val="Table Grid"/>
+    <w:basedOn w:val="Tablanormal"/>
+    <w:uiPriority w:val="39"/>
+    <w:rsid w:val="001C4B32"/>
+    <w:pPr>
+      <w:spacing w:after="0" w:line="240" w:lineRule="auto"/>
+    </w:pPr>
+    <w:tblPr>
+      <w:tblBorders>
+        <w:top w:val="single" w:sz="4" w:space="0" w:color="auto"/>
+        <w:left w:val="single" w:sz="4" w:space="0" w:color="auto"/>
+        <w:bottom w:val="single" w:sz="4" w:space="0" w:color="auto"/>
+        <w:right w:val="single" w:sz="4" w:space="0" w:color="auto"/>
+        <w:insideH w:val="single" w:sz="4" w:space="0" w:color="auto"/>
+        <w:insideV w:val="single" w:sz="4" w:space="0" w:color="auto"/>
+      </w:tblBorders>
+    </w:tblPr>
+  </w:style>
+  <w:style w:type="paragraph" w:customStyle="1" w:styleId="Tabla">
+    <w:name w:val="Tabla"/>
+    <w:basedOn w:val="Normal"/>
+    <w:link w:val="TablaCar"/>
+    <w:qFormat/>
+    <w:rsid w:val="00F6010F"/>
+    <w:rPr>
+      <w:sz w:val="16"/>
+      <w:lang w:val="es-MX"/>
+    </w:rPr>
+  </w:style>
+  <w:style w:type="paragraph" w:customStyle="1" w:styleId="Default">
+    <w:name w:val="Default"/>
+    <w:rsid w:val="00191F2E"/>
+    <w:pPr>
+      <w:autoSpaceDE w:val="0"/>
+      <w:autoSpaceDN w:val="0"/>
+      <w:adjustRightInd w:val="0"/>
+      <w:spacing w:after="0" w:line="240" w:lineRule="auto"/>
+    </w:pPr>
+    <w:rPr>
+      <w:rFonts w:ascii="Lato" w:hAnsi="Lato" w:cs="Lato"/>
+      <w:color w:val="000000"/>
+      <w:sz w:val="24"/>
+      <w:szCs w:val="24"/>
+    </w:rPr>
+  </w:style>
+  <w:style w:type="character" w:customStyle="1" w:styleId="TablaCar">
+    <w:name w:val="Tabla Car"/>
+    <w:basedOn w:val="Fuentedeprrafopredeter"/>
+    <w:link w:val="Tabla"/>
+    <w:rsid w:val="00F6010F"/>
+    <w:rPr>
+      <w:rFonts w:ascii="Verdana" w:hAnsi="Verdana"/>
+      <w:sz w:val="16"/>
+      <w:lang w:val="es-MX"/>
+    </w:rPr>
+  </w:style>
+  <w:style w:type="paragraph" w:styleId="Descripcin">
+    <w:name w:val="caption"/>
+    <w:basedOn w:val="Normal"/>
+    <w:next w:val="Normal"/>
+    <w:uiPriority w:val="35"/>
+    <w:unhideWhenUsed/>
+    <w:qFormat/>
+    <w:rsid w:val="00B14491"/>
+    <w:pPr>
+      <w:jc w:val="center"/>
+    </w:pPr>
+    <w:rPr>
+      <w:i/>
+      <w:iCs/>
+      <w:color w:val="1F3864" w:themeColor="accent1" w:themeShade="80"/>
+      <w:sz w:val="20"/>
+      <w:szCs w:val="18"/>
     </w:rPr>
   </w:style>
 </w:styles>
@@ -981,4 +7539,16 @@
     </a:ext>
   </a:extLst>
 </a:theme>
+</file>
+
+<file path=customXml/item1.xml><?xml version="1.0" encoding="utf-8"?>
+<b:Sources xmlns:b="http://schemas.openxmlformats.org/officeDocument/2006/bibliography" xmlns="http://schemas.openxmlformats.org/officeDocument/2006/bibliography" SelectedStyle="\APASixthEditionOfficeOnline.xsl" StyleName="APA" Version="6"/>
+</file>
+
+<file path=customXml/itemProps1.xml><?xml version="1.0" encoding="utf-8"?>
+<ds:datastoreItem xmlns:ds="http://schemas.openxmlformats.org/officeDocument/2006/customXml" ds:itemID="{931C8176-B9EA-4D6B-9EB7-7D20BA7197FD}">
+  <ds:schemaRefs>
+    <ds:schemaRef ds:uri="http://schemas.openxmlformats.org/officeDocument/2006/bibliography"/>
+  </ds:schemaRefs>
+</ds:datastoreItem>
 </file>